--- a/Lab11/report/并行程序设计实验-实验11-21307174刘俊杰.docx
+++ b/Lab11/report/并行程序设计实验-实验11-21307174刘俊杰.docx
@@ -8,42 +8,42 @@
         <w:spacing w:line="240" w:lineRule="atLeast"/>
         <w:jc w:val="center"/>
         <w:rPr>
-          <w:rFonts w:hint="default" w:ascii="黑体" w:hAnsi="黑体" w:eastAsia="黑体" w:cs="华文中宋"/>
-          <w:b/>
-          <w:bCs/>
-          <w:sz w:val="32"/>
-          <w:szCs w:val="36"/>
-        </w:rPr>
-      </w:pPr>
-      <w:r>
-        <w:rPr>
-          <w:rFonts w:ascii="黑体" w:hAnsi="黑体" w:eastAsia="黑体" w:cs="华文中宋"/>
-          <w:b/>
-          <w:bCs/>
-          <w:sz w:val="32"/>
-          <w:szCs w:val="36"/>
+          <w:rFonts w:hint="eastAsia" w:ascii="宋体" w:hAnsi="宋体" w:eastAsia="宋体" w:cs="宋体"/>
+          <w:b/>
+          <w:bCs/>
+          <w:sz w:val="28"/>
+          <w:szCs w:val="28"/>
+        </w:rPr>
+      </w:pPr>
+      <w:r>
+        <w:rPr>
+          <w:rFonts w:hint="eastAsia" w:ascii="宋体" w:hAnsi="宋体" w:eastAsia="宋体" w:cs="宋体"/>
+          <w:b/>
+          <w:bCs/>
+          <w:sz w:val="28"/>
+          <w:szCs w:val="28"/>
           <w:lang w:val="zh-TW" w:eastAsia="zh-TW"/>
         </w:rPr>
         <w:t>中山大学</w:t>
       </w:r>
       <w:r>
         <w:rPr>
-          <w:rFonts w:ascii="黑体" w:hAnsi="黑体" w:eastAsia="黑体" w:cs="华文中宋"/>
-          <w:b/>
-          <w:bCs/>
-          <w:sz w:val="32"/>
-          <w:szCs w:val="36"/>
+          <w:rFonts w:hint="eastAsia" w:ascii="宋体" w:hAnsi="宋体" w:eastAsia="宋体" w:cs="宋体"/>
+          <w:b/>
+          <w:bCs/>
+          <w:sz w:val="28"/>
+          <w:szCs w:val="28"/>
           <w:lang w:val="zh-TW"/>
         </w:rPr>
         <w:t>计算机</w:t>
       </w:r>
       <w:r>
         <w:rPr>
-          <w:rFonts w:ascii="黑体" w:hAnsi="黑体" w:eastAsia="黑体" w:cs="华文中宋"/>
-          <w:b/>
-          <w:bCs/>
-          <w:sz w:val="32"/>
-          <w:szCs w:val="36"/>
+          <w:rFonts w:hint="eastAsia" w:ascii="宋体" w:hAnsi="宋体" w:eastAsia="宋体" w:cs="宋体"/>
+          <w:b/>
+          <w:bCs/>
+          <w:sz w:val="28"/>
+          <w:szCs w:val="28"/>
           <w:lang w:val="zh-TW" w:eastAsia="zh-TW"/>
         </w:rPr>
         <w:t>院本科生实验报告</w:t>
@@ -55,47 +55,52 @@
         <w:spacing w:line="240" w:lineRule="atLeast"/>
         <w:jc w:val="center"/>
         <w:rPr>
-          <w:rFonts w:hint="default" w:cs="华文中宋" w:asciiTheme="majorEastAsia" w:hAnsiTheme="majorEastAsia" w:eastAsiaTheme="majorEastAsia"/>
-          <w:b/>
-          <w:bCs/>
-          <w:sz w:val="24"/>
+          <w:rFonts w:hint="eastAsia" w:ascii="宋体" w:hAnsi="宋体" w:eastAsia="宋体" w:cs="宋体"/>
+          <w:b/>
+          <w:bCs/>
+          <w:sz w:val="28"/>
+          <w:szCs w:val="28"/>
           <w:lang w:val="zh-TW" w:eastAsia="zh-TW"/>
         </w:rPr>
       </w:pPr>
       <w:r>
         <w:rPr>
-          <w:rFonts w:cs="华文中宋" w:asciiTheme="majorEastAsia" w:hAnsiTheme="majorEastAsia" w:eastAsiaTheme="majorEastAsia"/>
-          <w:b/>
-          <w:bCs/>
-          <w:sz w:val="24"/>
+          <w:rFonts w:hint="eastAsia" w:ascii="宋体" w:hAnsi="宋体" w:eastAsia="宋体" w:cs="宋体"/>
+          <w:b/>
+          <w:bCs/>
+          <w:sz w:val="28"/>
+          <w:szCs w:val="28"/>
           <w:lang w:val="zh-TW" w:eastAsia="zh-TW"/>
         </w:rPr>
         <w:t>（</w:t>
       </w:r>
       <w:r>
         <w:rPr>
-          <w:rFonts w:cs="华文中宋" w:asciiTheme="majorEastAsia" w:hAnsiTheme="majorEastAsia" w:eastAsiaTheme="majorEastAsia"/>
-          <w:b/>
-          <w:bCs/>
-          <w:sz w:val="24"/>
+          <w:rFonts w:hint="eastAsia" w:ascii="宋体" w:hAnsi="宋体" w:eastAsia="宋体" w:cs="宋体"/>
+          <w:b/>
+          <w:bCs/>
+          <w:sz w:val="28"/>
+          <w:szCs w:val="28"/>
         </w:rPr>
         <w:t>202</w:t>
       </w:r>
       <w:r>
         <w:rPr>
-          <w:rFonts w:hint="default" w:cs="华文中宋" w:asciiTheme="majorEastAsia" w:hAnsiTheme="majorEastAsia" w:eastAsiaTheme="majorEastAsia"/>
-          <w:b/>
-          <w:bCs/>
-          <w:sz w:val="24"/>
+          <w:rFonts w:hint="eastAsia" w:ascii="宋体" w:hAnsi="宋体" w:eastAsia="宋体" w:cs="宋体"/>
+          <w:b/>
+          <w:bCs/>
+          <w:sz w:val="28"/>
+          <w:szCs w:val="28"/>
         </w:rPr>
         <w:t>4</w:t>
       </w:r>
       <w:r>
         <w:rPr>
-          <w:rFonts w:cs="华文中宋" w:asciiTheme="majorEastAsia" w:hAnsiTheme="majorEastAsia" w:eastAsiaTheme="majorEastAsia"/>
-          <w:b/>
-          <w:bCs/>
-          <w:sz w:val="24"/>
+          <w:rFonts w:hint="eastAsia" w:ascii="宋体" w:hAnsi="宋体" w:eastAsia="宋体" w:cs="宋体"/>
+          <w:b/>
+          <w:bCs/>
+          <w:sz w:val="28"/>
+          <w:szCs w:val="28"/>
           <w:lang w:val="zh-TW" w:eastAsia="zh-TW"/>
         </w:rPr>
         <w:t>学年春季学期）</w:t>
@@ -104,94 +109,107 @@
     <w:p>
       <w:pPr>
         <w:pStyle w:val="22"/>
-        <w:ind w:firstLine="210" w:firstLineChars="100"/>
-        <w:rPr>
-          <w:rFonts w:cs="华文宋体" w:asciiTheme="majorEastAsia" w:hAnsiTheme="majorEastAsia" w:eastAsiaTheme="majorEastAsia"/>
-          <w:sz w:val="21"/>
-          <w:szCs w:val="21"/>
-        </w:rPr>
-      </w:pPr>
-      <w:r>
-        <w:rPr>
-          <w:rFonts w:asciiTheme="majorEastAsia" w:hAnsiTheme="majorEastAsia" w:eastAsiaTheme="majorEastAsia"/>
-          <w:sz w:val="21"/>
-          <w:szCs w:val="21"/>
+        <w:ind w:firstLine="281" w:firstLineChars="100"/>
+        <w:rPr>
+          <w:rFonts w:hint="eastAsia" w:ascii="宋体" w:hAnsi="宋体" w:eastAsia="宋体" w:cs="宋体"/>
+          <w:b/>
+          <w:bCs/>
+          <w:sz w:val="28"/>
+          <w:szCs w:val="28"/>
+        </w:rPr>
+      </w:pPr>
+      <w:r>
+        <w:rPr>
+          <w:rFonts w:hint="eastAsia" w:ascii="宋体" w:hAnsi="宋体" w:eastAsia="宋体" w:cs="宋体"/>
+          <w:b/>
+          <w:bCs/>
+          <w:sz w:val="28"/>
+          <w:szCs w:val="28"/>
           <w:lang w:val="zh-TW" w:eastAsia="zh-TW"/>
         </w:rPr>
         <w:t>课程名称：</w:t>
       </w:r>
       <w:r>
         <w:rPr>
-          <w:rFonts w:hint="eastAsia" w:asciiTheme="majorEastAsia" w:hAnsiTheme="majorEastAsia" w:eastAsiaTheme="majorEastAsia"/>
-          <w:sz w:val="21"/>
-          <w:szCs w:val="21"/>
+          <w:rFonts w:hint="eastAsia" w:ascii="宋体" w:hAnsi="宋体" w:eastAsia="宋体" w:cs="宋体"/>
+          <w:b/>
+          <w:bCs/>
+          <w:sz w:val="28"/>
+          <w:szCs w:val="28"/>
           <w:lang w:val="zh-TW" w:eastAsia="zh-TW"/>
         </w:rPr>
         <w:t>并行程序设计</w:t>
       </w:r>
       <w:r>
         <w:rPr>
-          <w:rFonts w:cs="华文宋体" w:asciiTheme="majorEastAsia" w:hAnsiTheme="majorEastAsia" w:eastAsiaTheme="majorEastAsia"/>
-          <w:b/>
-          <w:sz w:val="21"/>
-          <w:szCs w:val="21"/>
+          <w:rFonts w:hint="eastAsia" w:ascii="宋体" w:hAnsi="宋体" w:eastAsia="宋体" w:cs="宋体"/>
+          <w:b/>
+          <w:bCs/>
+          <w:sz w:val="28"/>
+          <w:szCs w:val="28"/>
         </w:rPr>
         <w:tab/>
       </w:r>
       <w:r>
         <w:rPr>
-          <w:rFonts w:cs="华文宋体" w:asciiTheme="majorEastAsia" w:hAnsiTheme="majorEastAsia" w:eastAsiaTheme="majorEastAsia"/>
-          <w:sz w:val="21"/>
-          <w:szCs w:val="21"/>
+          <w:rFonts w:hint="eastAsia" w:ascii="宋体" w:hAnsi="宋体" w:eastAsia="宋体" w:cs="宋体"/>
+          <w:b/>
+          <w:bCs/>
+          <w:sz w:val="28"/>
+          <w:szCs w:val="28"/>
         </w:rPr>
         <w:tab/>
       </w:r>
       <w:r>
         <w:rPr>
-          <w:rFonts w:cs="华文宋体" w:asciiTheme="majorEastAsia" w:hAnsiTheme="majorEastAsia" w:eastAsiaTheme="majorEastAsia"/>
-          <w:sz w:val="21"/>
-          <w:szCs w:val="21"/>
+          <w:rFonts w:hint="eastAsia" w:ascii="宋体" w:hAnsi="宋体" w:eastAsia="宋体" w:cs="宋体"/>
+          <w:b/>
+          <w:bCs/>
+          <w:sz w:val="28"/>
+          <w:szCs w:val="28"/>
         </w:rPr>
         <w:tab/>
       </w:r>
       <w:r>
         <w:rPr>
-          <w:rFonts w:asciiTheme="majorEastAsia" w:hAnsiTheme="majorEastAsia" w:eastAsiaTheme="majorEastAsia"/>
-          <w:sz w:val="21"/>
-          <w:szCs w:val="21"/>
+          <w:rFonts w:hint="eastAsia" w:ascii="宋体" w:hAnsi="宋体" w:eastAsia="宋体" w:cs="宋体"/>
+          <w:b/>
+          <w:bCs/>
+          <w:sz w:val="28"/>
+          <w:szCs w:val="28"/>
           <w:lang w:val="zh-TW" w:eastAsia="zh-TW"/>
         </w:rPr>
         <w:t xml:space="preserve"> </w:t>
       </w:r>
       <w:r>
         <w:rPr>
-          <w:rFonts w:asciiTheme="majorEastAsia" w:hAnsiTheme="majorEastAsia" w:eastAsiaTheme="majorEastAsia"/>
-          <w:b/>
-          <w:bCs/>
-          <w:sz w:val="21"/>
-          <w:szCs w:val="21"/>
+          <w:rFonts w:hint="eastAsia" w:ascii="宋体" w:hAnsi="宋体" w:eastAsia="宋体" w:cs="宋体"/>
+          <w:b/>
+          <w:bCs/>
+          <w:sz w:val="28"/>
+          <w:szCs w:val="28"/>
           <w:lang w:val="zh-TW"/>
         </w:rPr>
         <w:t xml:space="preserve">    </w:t>
       </w:r>
       <w:r>
         <w:rPr>
-          <w:rFonts w:asciiTheme="majorEastAsia" w:hAnsiTheme="majorEastAsia" w:eastAsiaTheme="majorEastAsia"/>
-          <w:b/>
-          <w:bCs/>
-          <w:sz w:val="21"/>
-          <w:szCs w:val="21"/>
+          <w:rFonts w:hint="eastAsia" w:ascii="宋体" w:hAnsi="宋体" w:eastAsia="宋体" w:cs="宋体"/>
+          <w:b/>
+          <w:bCs/>
+          <w:sz w:val="28"/>
+          <w:szCs w:val="28"/>
           <w:lang w:val="zh-TW" w:eastAsia="zh-TW"/>
         </w:rPr>
         <w:t xml:space="preserve">      </w:t>
       </w:r>
       <w:r>
         <w:rPr>
-          <w:rFonts w:asciiTheme="majorEastAsia" w:hAnsiTheme="majorEastAsia" w:eastAsiaTheme="majorEastAsia"/>
-          <w:b/>
-          <w:bCs/>
-          <w:sz w:val="21"/>
-          <w:szCs w:val="21"/>
+          <w:rFonts w:hint="eastAsia" w:ascii="宋体" w:hAnsi="宋体" w:eastAsia="宋体" w:cs="宋体"/>
+          <w:b/>
+          <w:bCs/>
+          <w:sz w:val="28"/>
+          <w:szCs w:val="28"/>
           <w:lang w:val="zh-TW"/>
         </w:rPr>
         <w:t>批改人：</w:t>
@@ -267,17 +285,21 @@
               <w:pStyle w:val="3"/>
               <w:jc w:val="center"/>
               <w:rPr>
-                <w:rFonts w:hint="default" w:asciiTheme="majorEastAsia" w:hAnsiTheme="majorEastAsia" w:eastAsiaTheme="majorEastAsia"/>
-                <w:sz w:val="21"/>
-                <w:szCs w:val="21"/>
+                <w:rFonts w:hint="eastAsia" w:ascii="宋体" w:hAnsi="宋体" w:eastAsia="宋体" w:cs="宋体"/>
+                <w:b/>
+                <w:bCs/>
+                <w:sz w:val="28"/>
+                <w:szCs w:val="28"/>
                 <w:lang w:val="zh-TW"/>
               </w:rPr>
             </w:pPr>
             <w:r>
               <w:rPr>
-                <w:rFonts w:asciiTheme="majorEastAsia" w:hAnsiTheme="majorEastAsia" w:eastAsiaTheme="majorEastAsia"/>
-                <w:sz w:val="21"/>
-                <w:szCs w:val="21"/>
+                <w:rFonts w:hint="eastAsia" w:ascii="宋体" w:hAnsi="宋体" w:eastAsia="宋体" w:cs="宋体"/>
+                <w:b/>
+                <w:bCs/>
+                <w:sz w:val="28"/>
+                <w:szCs w:val="28"/>
                 <w:lang w:val="zh-TW"/>
               </w:rPr>
               <w:t>实验</w:t>
@@ -306,16 +328,30 @@
             <w:pPr>
               <w:pStyle w:val="8"/>
               <w:rPr>
-                <w:sz w:val="45"/>
-                <w:szCs w:val="45"/>
+                <w:rFonts w:hint="eastAsia" w:ascii="宋体" w:hAnsi="宋体" w:eastAsia="宋体" w:cs="宋体"/>
+                <w:b/>
+                <w:bCs/>
+                <w:sz w:val="28"/>
+                <w:szCs w:val="28"/>
               </w:rPr>
             </w:pPr>
             <w:r>
+              <w:rPr>
+                <w:rFonts w:hint="eastAsia" w:ascii="宋体" w:hAnsi="宋体" w:eastAsia="宋体" w:cs="宋体"/>
+                <w:b/>
+                <w:bCs/>
+                <w:sz w:val="28"/>
+                <w:szCs w:val="28"/>
+              </w:rPr>
               <w:t>11</w:t>
             </w:r>
             <w:r>
               <w:rPr>
-                <w:rFonts w:hint="eastAsia"/>
+                <w:rFonts w:hint="eastAsia" w:ascii="宋体" w:hAnsi="宋体" w:eastAsia="宋体" w:cs="宋体"/>
+                <w:b/>
+                <w:bCs/>
+                <w:sz w:val="28"/>
+                <w:szCs w:val="28"/>
               </w:rPr>
               <w:t>-CUDA卷积</w:t>
             </w:r>
@@ -324,11 +360,12 @@
             <w:pPr>
               <w:jc w:val="center"/>
               <w:rPr>
-                <w:rFonts w:hint="default" w:cs="Times New Roman" w:asciiTheme="majorEastAsia" w:hAnsiTheme="majorEastAsia" w:eastAsiaTheme="majorEastAsia"/>
+                <w:rFonts w:hint="eastAsia" w:ascii="宋体" w:hAnsi="宋体" w:eastAsia="宋体" w:cs="宋体"/>
                 <w:b/>
+                <w:bCs/>
                 <w:kern w:val="2"/>
-                <w:sz w:val="21"/>
-                <w:szCs w:val="21"/>
+                <w:sz w:val="28"/>
+                <w:szCs w:val="28"/>
                 <w:u w:color="000000"/>
                 <w:lang w:val="en-US"/>
               </w:rPr>
@@ -359,16 +396,20 @@
               <w:spacing w:line="240" w:lineRule="atLeast"/>
               <w:jc w:val="center"/>
               <w:rPr>
-                <w:rFonts w:hint="default" w:asciiTheme="majorEastAsia" w:hAnsiTheme="majorEastAsia" w:eastAsiaTheme="majorEastAsia"/>
-                <w:sz w:val="21"/>
-                <w:szCs w:val="21"/>
+                <w:rFonts w:hint="eastAsia" w:ascii="宋体" w:hAnsi="宋体" w:eastAsia="宋体" w:cs="宋体"/>
+                <w:b/>
+                <w:bCs/>
+                <w:sz w:val="28"/>
+                <w:szCs w:val="28"/>
               </w:rPr>
             </w:pPr>
             <w:r>
               <w:rPr>
-                <w:rFonts w:asciiTheme="majorEastAsia" w:hAnsiTheme="majorEastAsia" w:eastAsiaTheme="majorEastAsia"/>
-                <w:sz w:val="21"/>
-                <w:szCs w:val="21"/>
+                <w:rFonts w:hint="eastAsia" w:ascii="宋体" w:hAnsi="宋体" w:eastAsia="宋体" w:cs="宋体"/>
+                <w:b/>
+                <w:bCs/>
+                <w:sz w:val="28"/>
+                <w:szCs w:val="28"/>
                 <w:lang w:val="zh-TW" w:eastAsia="zh-TW"/>
               </w:rPr>
               <w:t>专业（方向）</w:t>
@@ -397,22 +438,24 @@
             <w:pPr>
               <w:jc w:val="center"/>
               <w:rPr>
-                <w:rFonts w:hint="eastAsia" w:cs="Times New Roman" w:asciiTheme="majorEastAsia" w:hAnsiTheme="majorEastAsia" w:eastAsiaTheme="majorEastAsia"/>
+                <w:rFonts w:hint="eastAsia" w:ascii="宋体" w:hAnsi="宋体" w:eastAsia="宋体" w:cs="宋体"/>
                 <w:b/>
+                <w:bCs/>
                 <w:kern w:val="2"/>
-                <w:sz w:val="21"/>
-                <w:szCs w:val="21"/>
+                <w:sz w:val="28"/>
+                <w:szCs w:val="28"/>
                 <w:u w:color="000000"/>
                 <w:lang w:val="en-US" w:eastAsia="zh-CN"/>
               </w:rPr>
             </w:pPr>
             <w:r>
               <w:rPr>
-                <w:rFonts w:hint="eastAsia" w:cs="Times New Roman" w:asciiTheme="majorEastAsia" w:hAnsiTheme="majorEastAsia" w:eastAsiaTheme="majorEastAsia"/>
+                <w:rFonts w:hint="eastAsia" w:ascii="宋体" w:hAnsi="宋体" w:eastAsia="宋体" w:cs="宋体"/>
                 <w:b/>
+                <w:bCs/>
                 <w:kern w:val="2"/>
-                <w:sz w:val="21"/>
-                <w:szCs w:val="21"/>
+                <w:sz w:val="28"/>
+                <w:szCs w:val="28"/>
                 <w:u w:color="000000"/>
                 <w:lang w:val="en-US" w:eastAsia="zh-CN"/>
               </w:rPr>
@@ -465,16 +508,20 @@
               <w:spacing w:line="240" w:lineRule="atLeast"/>
               <w:jc w:val="center"/>
               <w:rPr>
-                <w:rFonts w:hint="default" w:asciiTheme="majorEastAsia" w:hAnsiTheme="majorEastAsia" w:eastAsiaTheme="majorEastAsia"/>
-                <w:sz w:val="21"/>
-                <w:szCs w:val="21"/>
+                <w:rFonts w:hint="eastAsia" w:ascii="宋体" w:hAnsi="宋体" w:eastAsia="宋体" w:cs="宋体"/>
+                <w:b/>
+                <w:bCs/>
+                <w:sz w:val="28"/>
+                <w:szCs w:val="28"/>
               </w:rPr>
             </w:pPr>
             <w:r>
               <w:rPr>
-                <w:rFonts w:asciiTheme="majorEastAsia" w:hAnsiTheme="majorEastAsia" w:eastAsiaTheme="majorEastAsia"/>
-                <w:sz w:val="21"/>
-                <w:szCs w:val="21"/>
+                <w:rFonts w:hint="eastAsia" w:ascii="宋体" w:hAnsi="宋体" w:eastAsia="宋体" w:cs="宋体"/>
+                <w:b/>
+                <w:bCs/>
+                <w:sz w:val="28"/>
+                <w:szCs w:val="28"/>
                 <w:lang w:val="zh-TW" w:eastAsia="zh-TW"/>
               </w:rPr>
               <w:t>学号</w:t>
@@ -503,22 +550,24 @@
             <w:pPr>
               <w:jc w:val="center"/>
               <w:rPr>
-                <w:rFonts w:hint="default" w:cs="Times New Roman" w:asciiTheme="majorEastAsia" w:hAnsiTheme="majorEastAsia" w:eastAsiaTheme="majorEastAsia"/>
+                <w:rFonts w:hint="eastAsia" w:ascii="宋体" w:hAnsi="宋体" w:eastAsia="宋体" w:cs="宋体"/>
                 <w:b/>
+                <w:bCs/>
                 <w:kern w:val="2"/>
-                <w:sz w:val="21"/>
-                <w:szCs w:val="21"/>
+                <w:sz w:val="28"/>
+                <w:szCs w:val="28"/>
                 <w:u w:color="000000"/>
                 <w:lang w:val="en-US" w:eastAsia="zh-CN"/>
               </w:rPr>
             </w:pPr>
             <w:r>
               <w:rPr>
-                <w:rFonts w:hint="eastAsia" w:cs="Times New Roman" w:asciiTheme="majorEastAsia" w:hAnsiTheme="majorEastAsia" w:eastAsiaTheme="majorEastAsia"/>
+                <w:rFonts w:hint="eastAsia" w:ascii="宋体" w:hAnsi="宋体" w:eastAsia="宋体" w:cs="宋体"/>
                 <w:b/>
+                <w:bCs/>
                 <w:kern w:val="2"/>
-                <w:sz w:val="21"/>
-                <w:szCs w:val="21"/>
+                <w:sz w:val="28"/>
+                <w:szCs w:val="28"/>
                 <w:u w:color="000000"/>
                 <w:lang w:val="en-US" w:eastAsia="zh-CN"/>
               </w:rPr>
@@ -550,16 +599,20 @@
               <w:spacing w:line="240" w:lineRule="atLeast"/>
               <w:jc w:val="center"/>
               <w:rPr>
-                <w:rFonts w:hint="default" w:asciiTheme="majorEastAsia" w:hAnsiTheme="majorEastAsia" w:eastAsiaTheme="majorEastAsia"/>
-                <w:sz w:val="21"/>
-                <w:szCs w:val="21"/>
+                <w:rFonts w:hint="eastAsia" w:ascii="宋体" w:hAnsi="宋体" w:eastAsia="宋体" w:cs="宋体"/>
+                <w:b/>
+                <w:bCs/>
+                <w:sz w:val="28"/>
+                <w:szCs w:val="28"/>
               </w:rPr>
             </w:pPr>
             <w:r>
               <w:rPr>
-                <w:rFonts w:asciiTheme="majorEastAsia" w:hAnsiTheme="majorEastAsia" w:eastAsiaTheme="majorEastAsia"/>
-                <w:sz w:val="21"/>
-                <w:szCs w:val="21"/>
+                <w:rFonts w:hint="eastAsia" w:ascii="宋体" w:hAnsi="宋体" w:eastAsia="宋体" w:cs="宋体"/>
+                <w:b/>
+                <w:bCs/>
+                <w:sz w:val="28"/>
+                <w:szCs w:val="28"/>
                 <w:lang w:val="zh-TW" w:eastAsia="zh-TW"/>
               </w:rPr>
               <w:t>姓名</w:t>
@@ -588,22 +641,24 @@
             <w:pPr>
               <w:jc w:val="center"/>
               <w:rPr>
-                <w:rFonts w:hint="eastAsia" w:cs="Times New Roman" w:asciiTheme="majorEastAsia" w:hAnsiTheme="majorEastAsia" w:eastAsiaTheme="majorEastAsia"/>
+                <w:rFonts w:hint="eastAsia" w:ascii="宋体" w:hAnsi="宋体" w:eastAsia="宋体" w:cs="宋体"/>
                 <w:b/>
+                <w:bCs/>
                 <w:kern w:val="2"/>
-                <w:sz w:val="21"/>
-                <w:szCs w:val="21"/>
+                <w:sz w:val="28"/>
+                <w:szCs w:val="28"/>
                 <w:u w:color="000000"/>
                 <w:lang w:val="en-US" w:eastAsia="zh-CN"/>
               </w:rPr>
             </w:pPr>
             <w:r>
               <w:rPr>
-                <w:rFonts w:hint="eastAsia" w:cs="Times New Roman" w:asciiTheme="majorEastAsia" w:hAnsiTheme="majorEastAsia" w:eastAsiaTheme="majorEastAsia"/>
+                <w:rFonts w:hint="eastAsia" w:ascii="宋体" w:hAnsi="宋体" w:eastAsia="宋体" w:cs="宋体"/>
                 <w:b/>
+                <w:bCs/>
                 <w:kern w:val="2"/>
-                <w:sz w:val="21"/>
-                <w:szCs w:val="21"/>
+                <w:sz w:val="28"/>
+                <w:szCs w:val="28"/>
                 <w:u w:color="000000"/>
                 <w:lang w:val="en-US" w:eastAsia="zh-CN"/>
               </w:rPr>
@@ -656,16 +711,20 @@
               <w:spacing w:line="240" w:lineRule="atLeast"/>
               <w:jc w:val="center"/>
               <w:rPr>
-                <w:rFonts w:hint="default" w:asciiTheme="majorEastAsia" w:hAnsiTheme="majorEastAsia" w:eastAsiaTheme="majorEastAsia"/>
-                <w:sz w:val="21"/>
-                <w:szCs w:val="21"/>
+                <w:rFonts w:hint="eastAsia" w:ascii="宋体" w:hAnsi="宋体" w:eastAsia="宋体" w:cs="宋体"/>
+                <w:b/>
+                <w:bCs/>
+                <w:sz w:val="28"/>
+                <w:szCs w:val="28"/>
               </w:rPr>
             </w:pPr>
             <w:r>
               <w:rPr>
-                <w:rFonts w:asciiTheme="majorEastAsia" w:hAnsiTheme="majorEastAsia" w:eastAsiaTheme="majorEastAsia"/>
-                <w:sz w:val="21"/>
-                <w:szCs w:val="21"/>
+                <w:rFonts w:hint="eastAsia" w:ascii="宋体" w:hAnsi="宋体" w:eastAsia="宋体" w:cs="宋体"/>
+                <w:b/>
+                <w:bCs/>
+                <w:sz w:val="28"/>
+                <w:szCs w:val="28"/>
               </w:rPr>
               <w:t>Email</w:t>
             </w:r>
@@ -693,22 +752,24 @@
             <w:pPr>
               <w:jc w:val="center"/>
               <w:rPr>
-                <w:rFonts w:hint="default" w:cs="Times New Roman" w:asciiTheme="majorEastAsia" w:hAnsiTheme="majorEastAsia" w:eastAsiaTheme="majorEastAsia"/>
+                <w:rFonts w:hint="eastAsia" w:ascii="宋体" w:hAnsi="宋体" w:eastAsia="宋体" w:cs="宋体"/>
                 <w:b/>
+                <w:bCs/>
                 <w:kern w:val="2"/>
-                <w:sz w:val="21"/>
-                <w:szCs w:val="21"/>
+                <w:sz w:val="28"/>
+                <w:szCs w:val="28"/>
                 <w:u w:color="000000"/>
                 <w:lang w:val="en-US" w:eastAsia="zh-CN"/>
               </w:rPr>
             </w:pPr>
             <w:r>
               <w:rPr>
-                <w:rFonts w:hint="eastAsia" w:cs="Times New Roman" w:asciiTheme="majorEastAsia" w:hAnsiTheme="majorEastAsia" w:eastAsiaTheme="majorEastAsia"/>
+                <w:rFonts w:hint="eastAsia" w:ascii="宋体" w:hAnsi="宋体" w:eastAsia="宋体" w:cs="宋体"/>
                 <w:b/>
+                <w:bCs/>
                 <w:kern w:val="2"/>
-                <w:sz w:val="21"/>
-                <w:szCs w:val="21"/>
+                <w:sz w:val="28"/>
+                <w:szCs w:val="28"/>
                 <w:u w:color="000000"/>
                 <w:lang w:val="en-US" w:eastAsia="zh-CN"/>
               </w:rPr>
@@ -740,16 +801,20 @@
               <w:spacing w:line="240" w:lineRule="atLeast"/>
               <w:jc w:val="center"/>
               <w:rPr>
-                <w:rFonts w:hint="default" w:asciiTheme="majorEastAsia" w:hAnsiTheme="majorEastAsia" w:eastAsiaTheme="majorEastAsia"/>
-                <w:sz w:val="21"/>
-                <w:szCs w:val="21"/>
+                <w:rFonts w:hint="eastAsia" w:ascii="宋体" w:hAnsi="宋体" w:eastAsia="宋体" w:cs="宋体"/>
+                <w:b/>
+                <w:bCs/>
+                <w:sz w:val="28"/>
+                <w:szCs w:val="28"/>
               </w:rPr>
             </w:pPr>
             <w:r>
               <w:rPr>
-                <w:rFonts w:asciiTheme="majorEastAsia" w:hAnsiTheme="majorEastAsia" w:eastAsiaTheme="majorEastAsia"/>
-                <w:sz w:val="21"/>
-                <w:szCs w:val="21"/>
+                <w:rFonts w:hint="eastAsia" w:ascii="宋体" w:hAnsi="宋体" w:eastAsia="宋体" w:cs="宋体"/>
+                <w:b/>
+                <w:bCs/>
+                <w:sz w:val="28"/>
+                <w:szCs w:val="28"/>
                 <w:lang w:val="zh-TW" w:eastAsia="zh-TW"/>
               </w:rPr>
               <w:t>完成日期</w:t>
@@ -778,22 +843,24 @@
             <w:pPr>
               <w:jc w:val="center"/>
               <w:rPr>
-                <w:rFonts w:hint="default" w:cs="Times New Roman" w:asciiTheme="majorEastAsia" w:hAnsiTheme="majorEastAsia" w:eastAsiaTheme="majorEastAsia"/>
+                <w:rFonts w:hint="eastAsia" w:ascii="宋体" w:hAnsi="宋体" w:eastAsia="宋体" w:cs="宋体"/>
                 <w:b/>
+                <w:bCs/>
                 <w:kern w:val="2"/>
-                <w:sz w:val="21"/>
-                <w:szCs w:val="21"/>
+                <w:sz w:val="28"/>
+                <w:szCs w:val="28"/>
                 <w:u w:color="000000"/>
                 <w:lang w:val="en-US" w:eastAsia="zh-CN"/>
               </w:rPr>
             </w:pPr>
             <w:r>
               <w:rPr>
-                <w:rFonts w:hint="eastAsia" w:cs="Times New Roman" w:asciiTheme="majorEastAsia" w:hAnsiTheme="majorEastAsia" w:eastAsiaTheme="majorEastAsia"/>
+                <w:rFonts w:hint="eastAsia" w:ascii="宋体" w:hAnsi="宋体" w:eastAsia="宋体" w:cs="宋体"/>
                 <w:b/>
+                <w:bCs/>
                 <w:kern w:val="2"/>
-                <w:sz w:val="21"/>
-                <w:szCs w:val="21"/>
+                <w:sz w:val="28"/>
+                <w:szCs w:val="28"/>
                 <w:u w:color="000000"/>
                 <w:lang w:val="en-US" w:eastAsia="zh-CN"/>
               </w:rPr>
@@ -817,21 +884,21 @@
         <w:ind w:left="360" w:hanging="360"/>
         <w:rPr>
           <w:rStyle w:val="17"/>
-          <w:rFonts w:hint="default" w:asciiTheme="majorEastAsia" w:hAnsiTheme="majorEastAsia" w:eastAsiaTheme="majorEastAsia"/>
-          <w:b w:val="0"/>
-          <w:bCs w:val="0"/>
-          <w:sz w:val="32"/>
-          <w:szCs w:val="32"/>
+          <w:rFonts w:hint="eastAsia" w:ascii="宋体" w:hAnsi="宋体" w:eastAsia="宋体" w:cs="宋体"/>
+          <w:b/>
+          <w:bCs/>
+          <w:sz w:val="28"/>
+          <w:szCs w:val="28"/>
         </w:rPr>
       </w:pPr>
       <w:r>
         <w:rPr>
           <w:rStyle w:val="17"/>
-          <w:rFonts w:asciiTheme="majorEastAsia" w:hAnsiTheme="majorEastAsia" w:eastAsiaTheme="majorEastAsia"/>
-          <w:b w:val="0"/>
-          <w:bCs w:val="0"/>
-          <w:sz w:val="32"/>
-          <w:szCs w:val="32"/>
+          <w:rFonts w:hint="eastAsia" w:ascii="宋体" w:hAnsi="宋体" w:eastAsia="宋体" w:cs="宋体"/>
+          <w:b/>
+          <w:bCs/>
+          <w:sz w:val="28"/>
+          <w:szCs w:val="28"/>
         </w:rPr>
         <w:t>实验目的</w:t>
       </w:r>
@@ -840,23 +907,52 @@
       <w:pPr>
         <w:pStyle w:val="8"/>
         <w:jc w:val="left"/>
-      </w:pPr>
-      <w:r>
+        <w:rPr>
+          <w:rFonts w:hint="eastAsia" w:ascii="宋体" w:hAnsi="宋体" w:eastAsia="宋体" w:cs="宋体"/>
+          <w:b/>
+          <w:bCs/>
+          <w:sz w:val="28"/>
+          <w:szCs w:val="28"/>
+        </w:rPr>
+      </w:pPr>
+      <w:r>
+        <w:rPr>
+          <w:rFonts w:hint="eastAsia" w:ascii="宋体" w:hAnsi="宋体" w:eastAsia="宋体" w:cs="宋体"/>
+          <w:b/>
+          <w:bCs/>
+          <w:sz w:val="28"/>
+          <w:szCs w:val="28"/>
+        </w:rPr>
         <w:t>1</w:t>
       </w:r>
       <w:r>
         <w:rPr>
-          <w:rFonts w:hint="eastAsia"/>
+          <w:rFonts w:hint="eastAsia" w:ascii="宋体" w:hAnsi="宋体" w:eastAsia="宋体" w:cs="宋体"/>
+          <w:b/>
+          <w:bCs/>
+          <w:sz w:val="28"/>
+          <w:szCs w:val="28"/>
           <w:lang w:val="en-US" w:eastAsia="zh-CN"/>
         </w:rPr>
         <w:t>.1</w:t>
       </w:r>
       <w:r>
+        <w:rPr>
+          <w:rFonts w:hint="eastAsia" w:ascii="宋体" w:hAnsi="宋体" w:eastAsia="宋体" w:cs="宋体"/>
+          <w:b/>
+          <w:bCs/>
+          <w:sz w:val="28"/>
+          <w:szCs w:val="28"/>
+        </w:rPr>
         <w:t xml:space="preserve"> </w:t>
       </w:r>
       <w:r>
         <w:rPr>
-          <w:rFonts w:hint="eastAsia"/>
+          <w:rFonts w:hint="eastAsia" w:ascii="宋体" w:hAnsi="宋体" w:eastAsia="宋体" w:cs="宋体"/>
+          <w:b/>
+          <w:bCs/>
+          <w:sz w:val="28"/>
+          <w:szCs w:val="28"/>
         </w:rPr>
         <w:t>滑窗法实现CUDA并行卷积</w:t>
       </w:r>
@@ -865,16 +961,20 @@
       <w:pPr>
         <w:spacing w:before="156" w:beforeLines="50" w:after="156" w:afterLines="50" w:line="480" w:lineRule="exact"/>
         <w:rPr>
-          <w:rFonts w:ascii="Cambria Math" w:hAnsi="Cambria Math" w:eastAsiaTheme="minorEastAsia"/>
-          <w:sz w:val="28"/>
-          <w:szCs w:val="32"/>
-        </w:rPr>
-      </w:pPr>
-      <w:r>
-        <w:rPr>
-          <w:rFonts w:hint="eastAsia" w:ascii="Cambria Math" w:hAnsi="Cambria Math" w:eastAsiaTheme="minorEastAsia"/>
-          <w:sz w:val="28"/>
-          <w:szCs w:val="32"/>
+          <w:rFonts w:hint="eastAsia" w:ascii="宋体" w:hAnsi="宋体" w:eastAsia="宋体" w:cs="宋体"/>
+          <w:b/>
+          <w:bCs/>
+          <w:sz w:val="28"/>
+          <w:szCs w:val="28"/>
+        </w:rPr>
+      </w:pPr>
+      <w:r>
+        <w:rPr>
+          <w:rFonts w:hint="eastAsia" w:ascii="宋体" w:hAnsi="宋体" w:eastAsia="宋体" w:cs="宋体"/>
+          <w:b/>
+          <w:bCs/>
+          <w:sz w:val="28"/>
+          <w:szCs w:val="28"/>
         </w:rPr>
         <w:t>使用CUDA实现二维图像的直接卷积（滑窗法）。在信号处理、图像处理和其他工程/科学领域，卷积是一种使用广泛的技术。在深度学习领域，卷积神经网络(CNN)这种模型架构就得名于这种技术。在本实验中，我们将在GPU上实现卷积操作，注意这里的卷积是指神经网络中的卷积操作，与信号处理领域中的卷积操作不同，它不需要对Filter进行翻转，不考虑bias。</w:t>
       </w:r>
@@ -883,35 +983,43 @@
       <w:pPr>
         <w:spacing w:before="156" w:beforeLines="50" w:after="156" w:afterLines="50" w:line="480" w:lineRule="exact"/>
         <w:rPr>
-          <w:rFonts w:ascii="Cambria Math" w:hAnsi="Cambria Math" w:eastAsiaTheme="minorEastAsia"/>
-          <w:sz w:val="28"/>
-          <w:szCs w:val="32"/>
-        </w:rPr>
-      </w:pPr>
-      <w:r>
-        <w:rPr>
-          <w:rFonts w:hint="eastAsia" w:ascii="Cambria Math" w:hAnsi="Cambria Math" w:eastAsiaTheme="minorEastAsia"/>
-          <w:sz w:val="28"/>
-          <w:szCs w:val="32"/>
+          <w:rFonts w:hint="eastAsia" w:ascii="宋体" w:hAnsi="宋体" w:eastAsia="宋体" w:cs="宋体"/>
+          <w:b/>
+          <w:bCs/>
+          <w:sz w:val="28"/>
+          <w:szCs w:val="28"/>
+        </w:rPr>
+      </w:pPr>
+      <w:r>
+        <w:rPr>
+          <w:rFonts w:hint="eastAsia" w:ascii="宋体" w:hAnsi="宋体" w:eastAsia="宋体" w:cs="宋体"/>
+          <w:b/>
+          <w:bCs/>
+          <w:sz w:val="28"/>
+          <w:szCs w:val="28"/>
         </w:rPr>
         <w:t>下图展示了滑窗法实现的CUDA卷积，其中蓝色网格表示输入图像，红色网格表示输出图像，橙色网格展示了一个</w:t>
       </w:r>
       <w:r>
         <w:rPr>
-          <w:rFonts w:ascii="Cambria Math" w:hAnsi="Cambria Math" w:eastAsiaTheme="minorEastAsia"/>
-          <w:sz w:val="28"/>
-          <w:szCs w:val="32"/>
+          <w:rFonts w:hint="eastAsia" w:ascii="宋体" w:hAnsi="宋体" w:eastAsia="宋体" w:cs="宋体"/>
+          <w:b/>
+          <w:bCs/>
+          <w:sz w:val="28"/>
+          <w:szCs w:val="28"/>
           <w:vertAlign w:val="subscript"/>
         </w:rPr>
         <w:softHyphen/>
       </w:r>
       <m:oMath>
         <m:r>
-          <m:rPr/>
+          <m:rPr>
+            <m:sty m:val="bi"/>
+          </m:rPr>
           <w:rPr>
-            <w:rFonts w:ascii="Cambria Math" w:hAnsi="Cambria Math" w:eastAsiaTheme="minorEastAsia"/>
+            <w:rFonts w:hint="default" w:ascii="Cambria Math" w:hAnsi="Cambria Math" w:eastAsia="宋体" w:cs="宋体"/>
             <w:sz w:val="28"/>
-            <w:szCs w:val="32"/>
+            <w:szCs w:val="28"/>
             <w:vertAlign w:val="subscript"/>
           </w:rPr>
           <m:t>3×3</m:t>
@@ -919,9 +1027,11 @@
       </m:oMath>
       <w:r>
         <w:rPr>
-          <w:rFonts w:hint="eastAsia" w:ascii="Cambria Math" w:hAnsi="Cambria Math" w:eastAsiaTheme="minorEastAsia"/>
-          <w:sz w:val="28"/>
-          <w:szCs w:val="32"/>
+          <w:rFonts w:hint="eastAsia" w:ascii="宋体" w:hAnsi="宋体" w:eastAsia="宋体" w:cs="宋体"/>
+          <w:b/>
+          <w:bCs/>
+          <w:sz w:val="28"/>
+          <w:szCs w:val="28"/>
         </w:rPr>
         <w:t>的卷积核，卷积核中每个元素为对应位置像素的权重，该卷积核的输出值为像素值的加权和，输出位置位于橙色网格中心，即红色网格中的绿色元素。滑窗法移动该卷积核的中心，从而产生红色网格中的所有元素。</w:t>
       </w:r>
@@ -929,15 +1039,24 @@
     <w:p>
       <w:pPr>
         <w:spacing w:after="240"/>
-        <w:ind w:left="105" w:hanging="110" w:hangingChars="50"/>
+        <w:ind w:left="105" w:hanging="141" w:hangingChars="50"/>
         <w:jc w:val="center"/>
         <w:rPr>
-          <w:rFonts w:ascii="Times New Roman" w:hAnsi="Times New Roman"/>
-          <w:sz w:val="28"/>
-          <w:szCs w:val="28"/>
-        </w:rPr>
-      </w:pPr>
-      <w:r>
+          <w:rFonts w:hint="eastAsia" w:ascii="宋体" w:hAnsi="宋体" w:eastAsia="宋体" w:cs="宋体"/>
+          <w:b/>
+          <w:bCs/>
+          <w:sz w:val="28"/>
+          <w:szCs w:val="28"/>
+        </w:rPr>
+      </w:pPr>
+      <w:r>
+        <w:rPr>
+          <w:rFonts w:hint="eastAsia" w:ascii="宋体" w:hAnsi="宋体" w:eastAsia="宋体" w:cs="宋体"/>
+          <w:b/>
+          <w:bCs/>
+          <w:sz w:val="28"/>
+          <w:szCs w:val="28"/>
+        </w:rPr>
         <w:drawing>
           <wp:inline distT="0" distB="0" distL="0" distR="0">
             <wp:extent cx="3345180" cy="1740535"/>
@@ -981,82 +1100,76 @@
       <w:pPr>
         <w:spacing w:before="156" w:beforeLines="50" w:after="156" w:afterLines="50" w:line="480" w:lineRule="exact"/>
         <w:rPr>
-          <w:rFonts w:ascii="Cambria Math" w:hAnsi="Cambria Math" w:eastAsiaTheme="minorEastAsia"/>
-          <w:sz w:val="28"/>
-          <w:szCs w:val="32"/>
-        </w:rPr>
-      </w:pPr>
-      <w:r>
-        <w:rPr>
-          <w:rFonts w:hint="eastAsia" w:ascii="楷体" w:hAnsi="楷体" w:eastAsia="楷体"/>
-          <w:b/>
-          <w:bCs/>
-          <w:sz w:val="28"/>
-          <w:szCs w:val="32"/>
+          <w:rFonts w:hint="eastAsia" w:ascii="宋体" w:hAnsi="宋体" w:eastAsia="宋体" w:cs="宋体"/>
+          <w:b/>
+          <w:bCs/>
+          <w:sz w:val="28"/>
+          <w:szCs w:val="28"/>
+        </w:rPr>
+      </w:pPr>
+      <w:r>
+        <w:rPr>
+          <w:rFonts w:hint="eastAsia" w:ascii="宋体" w:hAnsi="宋体" w:eastAsia="宋体" w:cs="宋体"/>
+          <w:b/>
+          <w:bCs/>
+          <w:sz w:val="28"/>
+          <w:szCs w:val="28"/>
         </w:rPr>
         <w:t>输入：</w:t>
       </w:r>
       <w:r>
         <w:rPr>
-          <w:rFonts w:hint="eastAsia" w:ascii="Cambria Math" w:hAnsi="Cambria Math" w:eastAsiaTheme="minorEastAsia"/>
-          <w:sz w:val="28"/>
-          <w:szCs w:val="32"/>
+          <w:rFonts w:hint="eastAsia" w:ascii="宋体" w:hAnsi="宋体" w:eastAsia="宋体" w:cs="宋体"/>
+          <w:b/>
+          <w:bCs/>
+          <w:sz w:val="28"/>
+          <w:szCs w:val="28"/>
         </w:rPr>
         <w:t>一张二维图像（</w:t>
       </w:r>
       <m:oMath>
         <m:r>
-          <m:rPr/>
+          <m:rPr>
+            <m:sty m:val="bi"/>
+          </m:rPr>
           <w:rPr>
-            <w:rFonts w:ascii="Cambria Math" w:hAnsi="Cambria Math" w:eastAsiaTheme="minorEastAsia"/>
+            <w:rFonts w:hint="default" w:ascii="Cambria Math" w:hAnsi="Cambria Math" w:eastAsia="宋体" w:cs="宋体"/>
             <w:sz w:val="28"/>
-            <w:szCs w:val="32"/>
+            <w:szCs w:val="28"/>
           </w:rPr>
-          <m:t>ℎ</m:t>
-        </m:r>
-        <m:r>
-          <m:rPr/>
-          <w:rPr>
-            <w:rFonts w:ascii="Cambria Math" w:hAnsi="Cambria Math" w:cs="Cambria Math" w:eastAsiaTheme="minorEastAsia"/>
-            <w:sz w:val="28"/>
-            <w:szCs w:val="32"/>
-          </w:rPr>
-          <m:t>eigℎt</m:t>
-        </m:r>
-        <m:r>
-          <m:rPr/>
-          <w:rPr>
-            <w:rFonts w:ascii="Cambria Math" w:hAnsi="Cambria Math" w:eastAsiaTheme="minorEastAsia"/>
-            <w:sz w:val="28"/>
-            <w:szCs w:val="32"/>
-          </w:rPr>
-          <m:t>×widtℎ</m:t>
+          <m:t>height×width</m:t>
         </m:r>
       </m:oMath>
       <w:r>
         <w:rPr>
-          <w:rFonts w:hint="eastAsia" w:ascii="Cambria Math" w:hAnsi="Cambria Math" w:eastAsiaTheme="minorEastAsia"/>
-          <w:sz w:val="28"/>
-          <w:szCs w:val="32"/>
+          <w:rFonts w:hint="eastAsia" w:ascii="宋体" w:hAnsi="宋体" w:eastAsia="宋体" w:cs="宋体"/>
+          <w:b/>
+          <w:bCs/>
+          <w:sz w:val="28"/>
+          <w:szCs w:val="28"/>
         </w:rPr>
         <w:t>）与一个卷积核（</w:t>
       </w:r>
       <m:oMath>
         <m:r>
-          <m:rPr/>
+          <m:rPr>
+            <m:sty m:val="bi"/>
+          </m:rPr>
           <w:rPr>
-            <w:rFonts w:ascii="Cambria Math" w:hAnsi="Cambria Math" w:eastAsiaTheme="minorEastAsia"/>
+            <w:rFonts w:hint="default" w:ascii="Cambria Math" w:hAnsi="Cambria Math" w:eastAsia="宋体" w:cs="宋体"/>
             <w:sz w:val="28"/>
-            <w:szCs w:val="32"/>
+            <w:szCs w:val="28"/>
           </w:rPr>
           <m:t>3×3</m:t>
         </m:r>
       </m:oMath>
       <w:r>
         <w:rPr>
-          <w:rFonts w:hint="eastAsia" w:ascii="Cambria Math" w:hAnsi="Cambria Math" w:eastAsiaTheme="minorEastAsia"/>
-          <w:sz w:val="28"/>
-          <w:szCs w:val="32"/>
+          <w:rFonts w:hint="eastAsia" w:ascii="宋体" w:hAnsi="宋体" w:eastAsia="宋体" w:cs="宋体"/>
+          <w:b/>
+          <w:bCs/>
+          <w:sz w:val="28"/>
+          <w:szCs w:val="28"/>
         </w:rPr>
         <w:t>）。</w:t>
       </w:r>
@@ -1067,24 +1180,28 @@
         <w:ind w:left="141" w:hanging="141" w:hangingChars="50"/>
         <w:jc w:val="left"/>
         <w:rPr>
-          <w:rFonts w:ascii="Times New Roman" w:hAnsi="Times New Roman"/>
-          <w:sz w:val="28"/>
-          <w:szCs w:val="28"/>
-        </w:rPr>
-      </w:pPr>
-      <w:r>
-        <w:rPr>
-          <w:rFonts w:hint="eastAsia" w:ascii="楷体" w:hAnsi="楷体" w:eastAsia="楷体"/>
-          <w:b/>
-          <w:bCs/>
-          <w:sz w:val="28"/>
-          <w:szCs w:val="32"/>
+          <w:rFonts w:hint="eastAsia" w:ascii="宋体" w:hAnsi="宋体" w:eastAsia="宋体" w:cs="宋体"/>
+          <w:b/>
+          <w:bCs/>
+          <w:sz w:val="28"/>
+          <w:szCs w:val="28"/>
+        </w:rPr>
+      </w:pPr>
+      <w:r>
+        <w:rPr>
+          <w:rFonts w:hint="eastAsia" w:ascii="宋体" w:hAnsi="宋体" w:eastAsia="宋体" w:cs="宋体"/>
+          <w:b/>
+          <w:bCs/>
+          <w:sz w:val="28"/>
+          <w:szCs w:val="28"/>
         </w:rPr>
         <w:t>问题描述：</w:t>
       </w:r>
       <w:r>
         <w:rPr>
-          <w:rFonts w:hint="eastAsia" w:ascii="Times New Roman" w:hAnsi="Times New Roman"/>
+          <w:rFonts w:hint="eastAsia" w:ascii="宋体" w:hAnsi="宋体" w:eastAsia="宋体" w:cs="宋体"/>
+          <w:b/>
+          <w:bCs/>
           <w:sz w:val="28"/>
           <w:szCs w:val="28"/>
         </w:rPr>
@@ -1092,7 +1209,9 @@
       </w:r>
       <w:r>
         <w:rPr>
-          <w:rFonts w:ascii="Times New Roman" w:hAnsi="Times New Roman"/>
+          <w:rFonts w:hint="eastAsia" w:ascii="宋体" w:hAnsi="宋体" w:eastAsia="宋体" w:cs="宋体"/>
+          <w:b/>
+          <w:bCs/>
           <w:sz w:val="28"/>
           <w:szCs w:val="28"/>
         </w:rPr>
@@ -1100,7 +1219,9 @@
       </w:r>
       <w:r>
         <w:rPr>
-          <w:rFonts w:hint="eastAsia" w:ascii="Times New Roman" w:hAnsi="Times New Roman"/>
+          <w:rFonts w:hint="eastAsia" w:ascii="宋体" w:hAnsi="宋体" w:eastAsia="宋体" w:cs="宋体"/>
+          <w:b/>
+          <w:bCs/>
           <w:sz w:val="28"/>
           <w:szCs w:val="28"/>
         </w:rPr>
@@ -1108,7 +1229,9 @@
       </w:r>
       <w:r>
         <w:rPr>
-          <w:rFonts w:ascii="Times New Roman" w:hAnsi="Times New Roman"/>
+          <w:rFonts w:hint="eastAsia" w:ascii="宋体" w:hAnsi="宋体" w:eastAsia="宋体" w:cs="宋体"/>
+          <w:b/>
+          <w:bCs/>
           <w:sz w:val="28"/>
           <w:szCs w:val="28"/>
         </w:rPr>
@@ -1116,7 +1239,9 @@
       </w:r>
       <w:r>
         <w:rPr>
-          <w:rFonts w:hint="eastAsia" w:ascii="Times New Roman" w:hAnsi="Times New Roman"/>
+          <w:rFonts w:hint="eastAsia" w:ascii="宋体" w:hAnsi="宋体" w:eastAsia="宋体" w:cs="宋体"/>
+          <w:b/>
+          <w:bCs/>
           <w:sz w:val="28"/>
           <w:szCs w:val="28"/>
         </w:rPr>
@@ -1124,7 +1249,9 @@
       </w:r>
       <w:r>
         <w:rPr>
-          <w:rFonts w:ascii="Times New Roman" w:hAnsi="Times New Roman"/>
+          <w:rFonts w:hint="eastAsia" w:ascii="宋体" w:hAnsi="宋体" w:eastAsia="宋体" w:cs="宋体"/>
+          <w:b/>
+          <w:bCs/>
           <w:sz w:val="28"/>
           <w:szCs w:val="28"/>
         </w:rPr>
@@ -1132,7 +1259,9 @@
       </w:r>
       <w:r>
         <w:rPr>
-          <w:rFonts w:hint="eastAsia" w:ascii="Times New Roman" w:hAnsi="Times New Roman"/>
+          <w:rFonts w:hint="eastAsia" w:ascii="宋体" w:hAnsi="宋体" w:eastAsia="宋体" w:cs="宋体"/>
+          <w:b/>
+          <w:bCs/>
           <w:sz w:val="28"/>
           <w:szCs w:val="28"/>
         </w:rPr>
@@ -1140,7 +1269,9 @@
       </w:r>
       <w:r>
         <w:rPr>
-          <w:rFonts w:ascii="Times New Roman" w:hAnsi="Times New Roman"/>
+          <w:rFonts w:hint="eastAsia" w:ascii="宋体" w:hAnsi="宋体" w:eastAsia="宋体" w:cs="宋体"/>
+          <w:b/>
+          <w:bCs/>
           <w:sz w:val="28"/>
           <w:szCs w:val="28"/>
         </w:rPr>
@@ -1148,7 +1279,9 @@
       </w:r>
       <w:r>
         <w:rPr>
-          <w:rFonts w:hint="eastAsia" w:ascii="Times New Roman" w:hAnsi="Times New Roman"/>
+          <w:rFonts w:hint="eastAsia" w:ascii="宋体" w:hAnsi="宋体" w:eastAsia="宋体" w:cs="宋体"/>
+          <w:b/>
+          <w:bCs/>
           <w:sz w:val="28"/>
           <w:szCs w:val="28"/>
         </w:rPr>
@@ -1156,7 +1289,9 @@
       </w:r>
       <w:r>
         <w:rPr>
-          <w:rFonts w:ascii="Times New Roman" w:hAnsi="Times New Roman"/>
+          <w:rFonts w:hint="eastAsia" w:ascii="宋体" w:hAnsi="宋体" w:eastAsia="宋体" w:cs="宋体"/>
+          <w:b/>
+          <w:bCs/>
           <w:sz w:val="28"/>
           <w:szCs w:val="28"/>
         </w:rPr>
@@ -1164,7 +1299,9 @@
       </w:r>
       <w:r>
         <w:rPr>
-          <w:rFonts w:hint="eastAsia" w:ascii="Times New Roman" w:hAnsi="Times New Roman"/>
+          <w:rFonts w:hint="eastAsia" w:ascii="宋体" w:hAnsi="宋体" w:eastAsia="宋体" w:cs="宋体"/>
+          <w:b/>
+          <w:bCs/>
           <w:sz w:val="28"/>
           <w:szCs w:val="28"/>
         </w:rPr>
@@ -1172,7 +1309,9 @@
       </w:r>
       <w:r>
         <w:rPr>
-          <w:rFonts w:ascii="Times New Roman" w:hAnsi="Times New Roman"/>
+          <w:rFonts w:hint="eastAsia" w:ascii="宋体" w:hAnsi="宋体" w:eastAsia="宋体" w:cs="宋体"/>
+          <w:b/>
+          <w:bCs/>
           <w:sz w:val="28"/>
           <w:szCs w:val="28"/>
         </w:rPr>
@@ -1180,7 +1319,9 @@
       </w:r>
       <w:r>
         <w:rPr>
-          <w:rFonts w:hint="eastAsia" w:ascii="Times New Roman" w:hAnsi="Times New Roman"/>
+          <w:rFonts w:hint="eastAsia" w:ascii="宋体" w:hAnsi="宋体" w:eastAsia="宋体" w:cs="宋体"/>
+          <w:b/>
+          <w:bCs/>
           <w:sz w:val="28"/>
           <w:szCs w:val="28"/>
         </w:rPr>
@@ -1188,7 +1329,9 @@
       </w:r>
       <w:r>
         <w:rPr>
-          <w:rFonts w:ascii="Times New Roman" w:hAnsi="Times New Roman"/>
+          <w:rFonts w:hint="eastAsia" w:ascii="宋体" w:hAnsi="宋体" w:eastAsia="宋体" w:cs="宋体"/>
+          <w:b/>
+          <w:bCs/>
           <w:sz w:val="28"/>
           <w:szCs w:val="28"/>
         </w:rPr>
@@ -1196,7 +1339,9 @@
       </w:r>
       <w:r>
         <w:rPr>
-          <w:rFonts w:hint="eastAsia" w:ascii="Times New Roman" w:hAnsi="Times New Roman"/>
+          <w:rFonts w:hint="eastAsia" w:ascii="宋体" w:hAnsi="宋体" w:eastAsia="宋体" w:cs="宋体"/>
+          <w:b/>
+          <w:bCs/>
           <w:sz w:val="28"/>
           <w:szCs w:val="28"/>
         </w:rPr>
@@ -1204,7 +1349,9 @@
       </w:r>
       <w:r>
         <w:rPr>
-          <w:rFonts w:ascii="Times New Roman" w:hAnsi="Times New Roman"/>
+          <w:rFonts w:hint="eastAsia" w:ascii="宋体" w:hAnsi="宋体" w:eastAsia="宋体" w:cs="宋体"/>
+          <w:b/>
+          <w:bCs/>
           <w:sz w:val="28"/>
           <w:szCs w:val="28"/>
         </w:rPr>
@@ -1212,7 +1359,9 @@
       </w:r>
       <w:r>
         <w:rPr>
-          <w:rFonts w:hint="eastAsia" w:ascii="Times New Roman" w:hAnsi="Times New Roman"/>
+          <w:rFonts w:hint="eastAsia" w:ascii="宋体" w:hAnsi="宋体" w:eastAsia="宋体" w:cs="宋体"/>
+          <w:b/>
+          <w:bCs/>
           <w:sz w:val="28"/>
           <w:szCs w:val="28"/>
         </w:rPr>
@@ -1224,24 +1373,28 @@
         <w:spacing w:after="240"/>
         <w:ind w:left="141" w:hanging="141" w:hangingChars="50"/>
         <w:rPr>
-          <w:rFonts w:ascii="Times New Roman" w:hAnsi="Times New Roman"/>
-          <w:sz w:val="28"/>
-          <w:szCs w:val="28"/>
-        </w:rPr>
-      </w:pPr>
-      <w:r>
-        <w:rPr>
-          <w:rFonts w:hint="eastAsia" w:ascii="楷体" w:hAnsi="楷体" w:eastAsia="楷体"/>
-          <w:b/>
-          <w:bCs/>
-          <w:sz w:val="28"/>
-          <w:szCs w:val="32"/>
+          <w:rFonts w:hint="eastAsia" w:ascii="宋体" w:hAnsi="宋体" w:eastAsia="宋体" w:cs="宋体"/>
+          <w:b/>
+          <w:bCs/>
+          <w:sz w:val="28"/>
+          <w:szCs w:val="28"/>
+        </w:rPr>
+      </w:pPr>
+      <w:r>
+        <w:rPr>
+          <w:rFonts w:hint="eastAsia" w:ascii="宋体" w:hAnsi="宋体" w:eastAsia="宋体" w:cs="宋体"/>
+          <w:b/>
+          <w:bCs/>
+          <w:sz w:val="28"/>
+          <w:szCs w:val="28"/>
         </w:rPr>
         <w:t>输出</w:t>
       </w:r>
       <w:r>
         <w:rPr>
-          <w:rFonts w:hint="eastAsia" w:ascii="Times New Roman" w:hAnsi="Times New Roman"/>
+          <w:rFonts w:hint="eastAsia" w:ascii="宋体" w:hAnsi="宋体" w:eastAsia="宋体" w:cs="宋体"/>
+          <w:b/>
+          <w:bCs/>
           <w:sz w:val="28"/>
           <w:szCs w:val="28"/>
         </w:rPr>
@@ -1249,18 +1402,22 @@
       </w:r>
       <m:oMath>
         <m:r>
-          <m:rPr/>
+          <m:rPr>
+            <m:sty m:val="bi"/>
+          </m:rPr>
           <w:rPr>
-            <w:rFonts w:ascii="Cambria Math" w:hAnsi="Cambria Math"/>
+            <w:rFonts w:hint="default" w:ascii="Cambria Math" w:hAnsi="Cambria Math" w:eastAsia="宋体" w:cs="宋体"/>
             <w:sz w:val="28"/>
             <w:szCs w:val="28"/>
           </w:rPr>
-          <m:t>ℎeigℎt−2×widtℎ−2</m:t>
+          <m:t>height−2×width−2</m:t>
         </m:r>
       </m:oMath>
       <w:r>
         <w:rPr>
-          <w:rFonts w:hint="eastAsia" w:ascii="Times New Roman" w:hAnsi="Times New Roman"/>
+          <w:rFonts w:hint="eastAsia" w:ascii="宋体" w:hAnsi="宋体" w:eastAsia="宋体" w:cs="宋体"/>
+          <w:b/>
+          <w:bCs/>
           <w:sz w:val="28"/>
           <w:szCs w:val="28"/>
         </w:rPr>
@@ -1271,7 +1428,12 @@
       <w:pPr>
         <w:spacing w:before="156" w:beforeLines="50" w:after="156" w:afterLines="50" w:line="480" w:lineRule="exact"/>
         <w:rPr>
+          <w:rFonts w:hint="eastAsia" w:ascii="宋体" w:hAnsi="宋体" w:eastAsia="宋体" w:cs="宋体"/>
+          <w:b/>
+          <w:bCs/>
           <w:color w:val="0563C1" w:themeColor="hyperlink"/>
+          <w:sz w:val="28"/>
+          <w:szCs w:val="28"/>
           <w:u w:val="single"/>
           <w14:textFill>
             <w14:solidFill>
@@ -1282,35 +1444,41 @@
       </w:pPr>
       <w:r>
         <w:rPr>
-          <w:rFonts w:hint="eastAsia" w:ascii="楷体" w:hAnsi="楷体" w:eastAsia="楷体"/>
-          <w:b/>
-          <w:bCs/>
-          <w:sz w:val="28"/>
-          <w:szCs w:val="32"/>
+          <w:rFonts w:hint="eastAsia" w:ascii="宋体" w:hAnsi="宋体" w:eastAsia="宋体" w:cs="宋体"/>
+          <w:b/>
+          <w:bCs/>
+          <w:sz w:val="28"/>
+          <w:szCs w:val="28"/>
         </w:rPr>
         <w:t>要求：</w:t>
       </w:r>
       <w:r>
         <w:rPr>
-          <w:rFonts w:hint="eastAsia" w:ascii="Cambria Math" w:hAnsi="Cambria Math" w:eastAsiaTheme="minorEastAsia"/>
-          <w:sz w:val="28"/>
-          <w:szCs w:val="32"/>
+          <w:rFonts w:hint="eastAsia" w:ascii="宋体" w:hAnsi="宋体" w:eastAsia="宋体" w:cs="宋体"/>
+          <w:b/>
+          <w:bCs/>
+          <w:sz w:val="28"/>
+          <w:szCs w:val="28"/>
         </w:rPr>
         <w:t>使用C</w:t>
       </w:r>
       <w:r>
         <w:rPr>
-          <w:rFonts w:ascii="Cambria Math" w:hAnsi="Cambria Math" w:eastAsiaTheme="minorEastAsia"/>
-          <w:sz w:val="28"/>
-          <w:szCs w:val="32"/>
+          <w:rFonts w:hint="eastAsia" w:ascii="宋体" w:hAnsi="宋体" w:eastAsia="宋体" w:cs="宋体"/>
+          <w:b/>
+          <w:bCs/>
+          <w:sz w:val="28"/>
+          <w:szCs w:val="28"/>
         </w:rPr>
         <w:t>UDA</w:t>
       </w:r>
       <w:r>
         <w:rPr>
-          <w:rFonts w:hint="eastAsia" w:ascii="Cambria Math" w:hAnsi="Cambria Math" w:eastAsiaTheme="minorEastAsia"/>
-          <w:sz w:val="28"/>
-          <w:szCs w:val="32"/>
+          <w:rFonts w:hint="eastAsia" w:ascii="宋体" w:hAnsi="宋体" w:eastAsia="宋体" w:cs="宋体"/>
+          <w:b/>
+          <w:bCs/>
+          <w:sz w:val="28"/>
+          <w:szCs w:val="28"/>
         </w:rPr>
         <w:t>实现并行图像卷积，分析不同图像大小、访存方式、任务/数据划分方式、线程块大小等因素对程序性能的影响。</w:t>
       </w:r>
@@ -1320,18 +1488,20 @@
         <w:spacing w:after="240"/>
         <w:ind w:left="141" w:hanging="141" w:hangingChars="50"/>
         <w:rPr>
-          <w:rFonts w:ascii="Times New Roman" w:hAnsi="Times New Roman"/>
-          <w:sz w:val="28"/>
-          <w:szCs w:val="28"/>
-        </w:rPr>
-      </w:pPr>
-      <w:r>
-        <w:rPr>
-          <w:rFonts w:hint="eastAsia" w:ascii="楷体" w:hAnsi="楷体" w:eastAsia="楷体"/>
-          <w:b/>
-          <w:bCs/>
-          <w:sz w:val="28"/>
-          <w:szCs w:val="32"/>
+          <w:rFonts w:hint="eastAsia" w:ascii="宋体" w:hAnsi="宋体" w:eastAsia="宋体" w:cs="宋体"/>
+          <w:b/>
+          <w:bCs/>
+          <w:sz w:val="28"/>
+          <w:szCs w:val="28"/>
+        </w:rPr>
+      </w:pPr>
+      <w:r>
+        <w:rPr>
+          <w:rFonts w:hint="eastAsia" w:ascii="宋体" w:hAnsi="宋体" w:eastAsia="宋体" w:cs="宋体"/>
+          <w:b/>
+          <w:bCs/>
+          <w:sz w:val="28"/>
+          <w:szCs w:val="28"/>
         </w:rPr>
         <w:t>参考：</w:t>
       </w:r>
@@ -1339,16 +1509,20 @@
     <w:p>
       <w:pPr>
         <w:spacing w:after="240"/>
-        <w:ind w:left="140" w:hanging="140" w:hangingChars="50"/>
-        <w:rPr>
-          <w:rFonts w:ascii="Times New Roman" w:hAnsi="Times New Roman"/>
-          <w:sz w:val="28"/>
-          <w:szCs w:val="28"/>
-        </w:rPr>
-      </w:pPr>
-      <w:r>
-        <w:rPr>
-          <w:rFonts w:hint="eastAsia" w:ascii="Times New Roman" w:hAnsi="Times New Roman"/>
+        <w:ind w:left="140" w:hanging="141" w:hangingChars="50"/>
+        <w:rPr>
+          <w:rFonts w:hint="eastAsia" w:ascii="宋体" w:hAnsi="宋体" w:eastAsia="宋体" w:cs="宋体"/>
+          <w:b/>
+          <w:bCs/>
+          <w:sz w:val="28"/>
+          <w:szCs w:val="28"/>
+        </w:rPr>
+      </w:pPr>
+      <w:r>
+        <w:rPr>
+          <w:rFonts w:hint="eastAsia" w:ascii="宋体" w:hAnsi="宋体" w:eastAsia="宋体" w:cs="宋体"/>
+          <w:b/>
+          <w:bCs/>
           <w:sz w:val="28"/>
           <w:szCs w:val="28"/>
         </w:rPr>
@@ -1358,15 +1532,24 @@
     <w:p>
       <w:pPr>
         <w:spacing w:after="240"/>
-        <w:ind w:left="105" w:hanging="110" w:hangingChars="50"/>
+        <w:ind w:left="105" w:hanging="141" w:hangingChars="50"/>
         <w:jc w:val="center"/>
         <w:rPr>
-          <w:rFonts w:ascii="Times New Roman" w:hAnsi="Times New Roman"/>
-          <w:sz w:val="28"/>
-          <w:szCs w:val="28"/>
-        </w:rPr>
-      </w:pPr>
-      <w:r>
+          <w:rFonts w:hint="eastAsia" w:ascii="宋体" w:hAnsi="宋体" w:eastAsia="宋体" w:cs="宋体"/>
+          <w:b/>
+          <w:bCs/>
+          <w:sz w:val="28"/>
+          <w:szCs w:val="28"/>
+        </w:rPr>
+      </w:pPr>
+      <w:r>
+        <w:rPr>
+          <w:rFonts w:hint="eastAsia" w:ascii="宋体" w:hAnsi="宋体" w:eastAsia="宋体" w:cs="宋体"/>
+          <w:b/>
+          <w:bCs/>
+          <w:sz w:val="28"/>
+          <w:szCs w:val="28"/>
+        </w:rPr>
         <w:drawing>
           <wp:inline distT="0" distB="0" distL="0" distR="0">
             <wp:extent cx="2555240" cy="1675130"/>
@@ -1409,16 +1592,20 @@
     <w:p>
       <w:pPr>
         <w:spacing w:after="240"/>
-        <w:ind w:left="140" w:hanging="140" w:hangingChars="50"/>
-        <w:rPr>
-          <w:rFonts w:ascii="Times New Roman" w:hAnsi="Times New Roman"/>
-          <w:sz w:val="28"/>
-          <w:szCs w:val="28"/>
-        </w:rPr>
-      </w:pPr>
-      <w:r>
-        <w:rPr>
-          <w:rFonts w:hint="eastAsia" w:ascii="Times New Roman" w:hAnsi="Times New Roman"/>
+        <w:ind w:left="140" w:hanging="141" w:hangingChars="50"/>
+        <w:rPr>
+          <w:rFonts w:hint="eastAsia" w:ascii="宋体" w:hAnsi="宋体" w:eastAsia="宋体" w:cs="宋体"/>
+          <w:b/>
+          <w:bCs/>
+          <w:sz w:val="28"/>
+          <w:szCs w:val="28"/>
+        </w:rPr>
+      </w:pPr>
+      <w:r>
+        <w:rPr>
+          <w:rFonts w:hint="eastAsia" w:ascii="宋体" w:hAnsi="宋体" w:eastAsia="宋体" w:cs="宋体"/>
+          <w:b/>
+          <w:bCs/>
           <w:sz w:val="28"/>
           <w:szCs w:val="28"/>
         </w:rPr>
@@ -1428,15 +1615,24 @@
     <w:p>
       <w:pPr>
         <w:spacing w:after="240"/>
-        <w:ind w:left="105" w:hanging="110" w:hangingChars="50"/>
+        <w:ind w:left="105" w:hanging="141" w:hangingChars="50"/>
         <w:jc w:val="center"/>
         <w:rPr>
-          <w:rFonts w:ascii="Times New Roman" w:hAnsi="Times New Roman"/>
-          <w:sz w:val="28"/>
-          <w:szCs w:val="28"/>
-        </w:rPr>
-      </w:pPr>
-      <w:r>
+          <w:rFonts w:hint="eastAsia" w:ascii="宋体" w:hAnsi="宋体" w:eastAsia="宋体" w:cs="宋体"/>
+          <w:b/>
+          <w:bCs/>
+          <w:sz w:val="28"/>
+          <w:szCs w:val="28"/>
+        </w:rPr>
+      </w:pPr>
+      <w:r>
+        <w:rPr>
+          <w:rFonts w:hint="eastAsia" w:ascii="宋体" w:hAnsi="宋体" w:eastAsia="宋体" w:cs="宋体"/>
+          <w:b/>
+          <w:bCs/>
+          <w:sz w:val="28"/>
+          <w:szCs w:val="28"/>
+        </w:rPr>
         <w:drawing>
           <wp:inline distT="0" distB="0" distL="0" distR="0">
             <wp:extent cx="3432810" cy="1696085"/>
@@ -1479,16 +1675,20 @@
     <w:p>
       <w:pPr>
         <w:spacing w:after="240"/>
-        <w:ind w:left="140" w:hanging="140" w:hangingChars="50"/>
-        <w:rPr>
-          <w:rFonts w:ascii="Times New Roman" w:hAnsi="Times New Roman"/>
-          <w:sz w:val="28"/>
-          <w:szCs w:val="28"/>
-        </w:rPr>
-      </w:pPr>
-      <w:r>
-        <w:rPr>
-          <w:rFonts w:hint="eastAsia" w:ascii="Times New Roman" w:hAnsi="Times New Roman"/>
+        <w:ind w:left="140" w:hanging="141" w:hangingChars="50"/>
+        <w:rPr>
+          <w:rFonts w:hint="eastAsia" w:ascii="宋体" w:hAnsi="宋体" w:eastAsia="宋体" w:cs="宋体"/>
+          <w:b/>
+          <w:bCs/>
+          <w:sz w:val="28"/>
+          <w:szCs w:val="28"/>
+        </w:rPr>
+      </w:pPr>
+      <w:r>
+        <w:rPr>
+          <w:rFonts w:hint="eastAsia" w:ascii="宋体" w:hAnsi="宋体" w:eastAsia="宋体" w:cs="宋体"/>
+          <w:b/>
+          <w:bCs/>
           <w:sz w:val="28"/>
           <w:szCs w:val="28"/>
         </w:rPr>
@@ -1496,7 +1696,9 @@
       </w:r>
       <w:r>
         <w:rPr>
-          <w:rFonts w:ascii="Times New Roman" w:hAnsi="Times New Roman"/>
+          <w:rFonts w:hint="eastAsia" w:ascii="宋体" w:hAnsi="宋体" w:eastAsia="宋体" w:cs="宋体"/>
+          <w:b/>
+          <w:bCs/>
           <w:sz w:val="28"/>
           <w:szCs w:val="28"/>
         </w:rPr>
@@ -1504,7 +1706,9 @@
       </w:r>
       <w:r>
         <w:rPr>
-          <w:rFonts w:hint="eastAsia" w:ascii="Times New Roman" w:hAnsi="Times New Roman"/>
+          <w:rFonts w:hint="eastAsia" w:ascii="宋体" w:hAnsi="宋体" w:eastAsia="宋体" w:cs="宋体"/>
+          <w:b/>
+          <w:bCs/>
           <w:sz w:val="28"/>
           <w:szCs w:val="28"/>
         </w:rPr>
@@ -1514,15 +1718,24 @@
     <w:p>
       <w:pPr>
         <w:spacing w:after="240"/>
-        <w:ind w:left="105" w:hanging="110" w:hangingChars="50"/>
+        <w:ind w:left="105" w:hanging="141" w:hangingChars="50"/>
         <w:jc w:val="center"/>
         <w:rPr>
-          <w:rFonts w:ascii="Times New Roman" w:hAnsi="Times New Roman"/>
-          <w:sz w:val="28"/>
-          <w:szCs w:val="28"/>
-        </w:rPr>
-      </w:pPr>
-      <w:r>
+          <w:rFonts w:hint="eastAsia" w:ascii="宋体" w:hAnsi="宋体" w:eastAsia="宋体" w:cs="宋体"/>
+          <w:b/>
+          <w:bCs/>
+          <w:sz w:val="28"/>
+          <w:szCs w:val="28"/>
+        </w:rPr>
+      </w:pPr>
+      <w:r>
+        <w:rPr>
+          <w:rFonts w:hint="eastAsia" w:ascii="宋体" w:hAnsi="宋体" w:eastAsia="宋体" w:cs="宋体"/>
+          <w:b/>
+          <w:bCs/>
+          <w:sz w:val="28"/>
+          <w:szCs w:val="28"/>
+        </w:rPr>
         <w:drawing>
           <wp:inline distT="0" distB="0" distL="0" distR="0">
             <wp:extent cx="3789680" cy="1878965"/>
@@ -1565,15 +1778,24 @@
     <w:p>
       <w:pPr>
         <w:spacing w:after="240"/>
-        <w:ind w:left="105" w:hanging="110" w:hangingChars="50"/>
+        <w:ind w:left="105" w:hanging="141" w:hangingChars="50"/>
         <w:jc w:val="center"/>
         <w:rPr>
-          <w:rFonts w:ascii="Times New Roman" w:hAnsi="Times New Roman"/>
-          <w:sz w:val="28"/>
-          <w:szCs w:val="28"/>
-        </w:rPr>
-      </w:pPr>
-      <w:r>
+          <w:rFonts w:hint="eastAsia" w:ascii="宋体" w:hAnsi="宋体" w:eastAsia="宋体" w:cs="宋体"/>
+          <w:b/>
+          <w:bCs/>
+          <w:sz w:val="28"/>
+          <w:szCs w:val="28"/>
+        </w:rPr>
+      </w:pPr>
+      <w:r>
+        <w:rPr>
+          <w:rFonts w:hint="eastAsia" w:ascii="宋体" w:hAnsi="宋体" w:eastAsia="宋体" w:cs="宋体"/>
+          <w:b/>
+          <w:bCs/>
+          <w:sz w:val="28"/>
+          <w:szCs w:val="28"/>
+        </w:rPr>
         <w:drawing>
           <wp:inline distT="0" distB="0" distL="0" distR="0">
             <wp:extent cx="3935730" cy="2009140"/>
@@ -1616,16 +1838,20 @@
     <w:p>
       <w:pPr>
         <w:spacing w:after="240"/>
-        <w:ind w:left="140" w:hanging="140" w:hangingChars="50"/>
-        <w:rPr>
-          <w:rFonts w:ascii="Times New Roman" w:hAnsi="Times New Roman"/>
-          <w:sz w:val="28"/>
-          <w:szCs w:val="28"/>
-        </w:rPr>
-      </w:pPr>
-      <w:r>
-        <w:rPr>
-          <w:rFonts w:hint="eastAsia" w:ascii="Times New Roman" w:hAnsi="Times New Roman"/>
+        <w:ind w:left="140" w:hanging="141" w:hangingChars="50"/>
+        <w:rPr>
+          <w:rFonts w:hint="eastAsia" w:ascii="宋体" w:hAnsi="宋体" w:eastAsia="宋体" w:cs="宋体"/>
+          <w:b/>
+          <w:bCs/>
+          <w:sz w:val="28"/>
+          <w:szCs w:val="28"/>
+        </w:rPr>
+      </w:pPr>
+      <w:r>
+        <w:rPr>
+          <w:rFonts w:hint="eastAsia" w:ascii="宋体" w:hAnsi="宋体" w:eastAsia="宋体" w:cs="宋体"/>
+          <w:b/>
+          <w:bCs/>
           <w:sz w:val="28"/>
           <w:szCs w:val="28"/>
         </w:rPr>
@@ -1633,7 +1859,9 @@
       </w:r>
       <w:r>
         <w:rPr>
-          <w:rFonts w:ascii="Times New Roman" w:hAnsi="Times New Roman"/>
+          <w:rFonts w:hint="eastAsia" w:ascii="宋体" w:hAnsi="宋体" w:eastAsia="宋体" w:cs="宋体"/>
+          <w:b/>
+          <w:bCs/>
           <w:sz w:val="28"/>
           <w:szCs w:val="28"/>
         </w:rPr>
@@ -1641,7 +1869,9 @@
       </w:r>
       <w:r>
         <w:rPr>
-          <w:rFonts w:hint="eastAsia" w:ascii="Times New Roman" w:hAnsi="Times New Roman"/>
+          <w:rFonts w:hint="eastAsia" w:ascii="宋体" w:hAnsi="宋体" w:eastAsia="宋体" w:cs="宋体"/>
+          <w:b/>
+          <w:bCs/>
           <w:sz w:val="28"/>
           <w:szCs w:val="28"/>
         </w:rPr>
@@ -1651,17 +1881,21 @@
     <w:p>
       <w:pPr>
         <w:spacing w:after="240"/>
-        <w:ind w:left="140" w:hanging="140" w:hangingChars="50"/>
+        <w:ind w:left="140" w:hanging="141" w:hangingChars="50"/>
         <w:jc w:val="center"/>
         <w:rPr>
-          <w:rFonts w:ascii="Times New Roman" w:hAnsi="Times New Roman"/>
-          <w:sz w:val="28"/>
-          <w:szCs w:val="28"/>
-        </w:rPr>
-      </w:pPr>
-      <w:r>
-        <w:rPr>
-          <w:rFonts w:hint="eastAsia" w:ascii="Times New Roman" w:hAnsi="Times New Roman"/>
+          <w:rFonts w:hint="eastAsia" w:ascii="宋体" w:hAnsi="宋体" w:eastAsia="宋体" w:cs="宋体"/>
+          <w:b/>
+          <w:bCs/>
+          <w:sz w:val="28"/>
+          <w:szCs w:val="28"/>
+        </w:rPr>
+      </w:pPr>
+      <w:r>
+        <w:rPr>
+          <w:rFonts w:hint="eastAsia" w:ascii="宋体" w:hAnsi="宋体" w:eastAsia="宋体" w:cs="宋体"/>
+          <w:b/>
+          <w:bCs/>
           <w:sz w:val="28"/>
           <w:szCs w:val="28"/>
         </w:rPr>
@@ -1713,17 +1947,21 @@
     <w:p>
       <w:pPr>
         <w:spacing w:after="240"/>
-        <w:ind w:left="140" w:hanging="140" w:hangingChars="50"/>
+        <w:ind w:left="140" w:hanging="141" w:hangingChars="50"/>
         <w:jc w:val="center"/>
         <w:rPr>
-          <w:rFonts w:ascii="Times New Roman" w:hAnsi="Times New Roman"/>
-          <w:sz w:val="28"/>
-          <w:szCs w:val="28"/>
-        </w:rPr>
-      </w:pPr>
-      <w:r>
-        <w:rPr>
-          <w:rFonts w:hint="eastAsia" w:ascii="Times New Roman" w:hAnsi="Times New Roman"/>
+          <w:rFonts w:hint="eastAsia" w:ascii="宋体" w:hAnsi="宋体" w:eastAsia="宋体" w:cs="宋体"/>
+          <w:b/>
+          <w:bCs/>
+          <w:sz w:val="28"/>
+          <w:szCs w:val="28"/>
+        </w:rPr>
+      </w:pPr>
+      <w:r>
+        <w:rPr>
+          <w:rFonts w:hint="eastAsia" w:ascii="宋体" w:hAnsi="宋体" w:eastAsia="宋体" w:cs="宋体"/>
+          <w:b/>
+          <w:bCs/>
           <w:sz w:val="28"/>
           <w:szCs w:val="28"/>
         </w:rPr>
@@ -1775,16 +2013,20 @@
     <w:p>
       <w:pPr>
         <w:spacing w:after="240"/>
-        <w:ind w:left="140" w:hanging="140" w:hangingChars="50"/>
-        <w:rPr>
-          <w:rFonts w:ascii="Times New Roman" w:hAnsi="Times New Roman"/>
-          <w:sz w:val="28"/>
-          <w:szCs w:val="28"/>
-        </w:rPr>
-      </w:pPr>
-      <w:r>
-        <w:rPr>
-          <w:rFonts w:hint="eastAsia" w:ascii="Times New Roman" w:hAnsi="Times New Roman"/>
+        <w:ind w:left="140" w:hanging="141" w:hangingChars="50"/>
+        <w:rPr>
+          <w:rFonts w:hint="eastAsia" w:ascii="宋体" w:hAnsi="宋体" w:eastAsia="宋体" w:cs="宋体"/>
+          <w:b/>
+          <w:bCs/>
+          <w:sz w:val="28"/>
+          <w:szCs w:val="28"/>
+        </w:rPr>
+      </w:pPr>
+      <w:r>
+        <w:rPr>
+          <w:rFonts w:hint="eastAsia" w:ascii="宋体" w:hAnsi="宋体" w:eastAsia="宋体" w:cs="宋体"/>
+          <w:b/>
+          <w:bCs/>
           <w:sz w:val="28"/>
           <w:szCs w:val="28"/>
         </w:rPr>
@@ -1836,9 +2078,11 @@
     <w:p>
       <w:pPr>
         <w:rPr>
-          <w:rFonts w:ascii="Times New Roman" w:hAnsi="Times New Roman"/>
-          <w:b/>
-          <w:sz w:val="36"/>
+          <w:rFonts w:hint="eastAsia" w:ascii="宋体" w:hAnsi="宋体" w:eastAsia="宋体" w:cs="宋体"/>
+          <w:b/>
+          <w:bCs/>
+          <w:sz w:val="28"/>
+          <w:szCs w:val="28"/>
         </w:rPr>
       </w:pPr>
     </w:p>
@@ -1846,29 +2090,62 @@
       <w:pPr>
         <w:pStyle w:val="8"/>
         <w:jc w:val="left"/>
-      </w:pPr>
-      <w:r>
-        <w:rPr>
-          <w:rFonts w:hint="eastAsia"/>
+        <w:rPr>
+          <w:rFonts w:hint="eastAsia" w:ascii="宋体" w:hAnsi="宋体" w:eastAsia="宋体" w:cs="宋体"/>
+          <w:b/>
+          <w:bCs/>
+          <w:sz w:val="28"/>
+          <w:szCs w:val="28"/>
+        </w:rPr>
+      </w:pPr>
+      <w:r>
+        <w:rPr>
+          <w:rFonts w:hint="eastAsia" w:ascii="宋体" w:hAnsi="宋体" w:eastAsia="宋体" w:cs="宋体"/>
+          <w:b/>
+          <w:bCs/>
+          <w:sz w:val="28"/>
+          <w:szCs w:val="28"/>
           <w:lang w:val="en-US" w:eastAsia="zh-CN"/>
         </w:rPr>
         <w:t>1.</w:t>
       </w:r>
       <w:r>
+        <w:rPr>
+          <w:rFonts w:hint="eastAsia" w:ascii="宋体" w:hAnsi="宋体" w:eastAsia="宋体" w:cs="宋体"/>
+          <w:b/>
+          <w:bCs/>
+          <w:sz w:val="28"/>
+          <w:szCs w:val="28"/>
+        </w:rPr>
         <w:t xml:space="preserve">2 </w:t>
       </w:r>
       <w:r>
         <w:rPr>
-          <w:rFonts w:hint="eastAsia"/>
+          <w:rFonts w:hint="eastAsia" w:ascii="宋体" w:hAnsi="宋体" w:eastAsia="宋体" w:cs="宋体"/>
+          <w:b/>
+          <w:bCs/>
+          <w:sz w:val="28"/>
+          <w:szCs w:val="28"/>
         </w:rPr>
         <w:t>使用im</w:t>
       </w:r>
       <w:r>
+        <w:rPr>
+          <w:rFonts w:hint="eastAsia" w:ascii="宋体" w:hAnsi="宋体" w:eastAsia="宋体" w:cs="宋体"/>
+          <w:b/>
+          <w:bCs/>
+          <w:sz w:val="28"/>
+          <w:szCs w:val="28"/>
+        </w:rPr>
         <w:t>2</w:t>
       </w:r>
       <w:r>
         <w:rPr>
-          <w:rFonts w:hint="eastAsia"/>
+          <w:rFonts w:hint="eastAsia" w:ascii="宋体" w:hAnsi="宋体" w:eastAsia="宋体" w:cs="宋体"/>
+          <w:b/>
+          <w:bCs/>
+          <w:sz w:val="28"/>
+          <w:szCs w:val="28"/>
         </w:rPr>
         <w:t>col方法实现CUDA并行卷积</w:t>
       </w:r>
@@ -1877,14 +2154,18 @@
       <w:pPr>
         <w:spacing w:after="240"/>
         <w:rPr>
-          <w:rFonts w:ascii="Times New Roman" w:hAnsi="Times New Roman"/>
-          <w:sz w:val="28"/>
-          <w:szCs w:val="28"/>
-        </w:rPr>
-      </w:pPr>
-      <w:r>
-        <w:rPr>
-          <w:rFonts w:hint="eastAsia" w:ascii="Times New Roman" w:hAnsi="Times New Roman"/>
+          <w:rFonts w:hint="eastAsia" w:ascii="宋体" w:hAnsi="宋体" w:eastAsia="宋体" w:cs="宋体"/>
+          <w:b/>
+          <w:bCs/>
+          <w:sz w:val="28"/>
+          <w:szCs w:val="28"/>
+        </w:rPr>
+      </w:pPr>
+      <w:r>
+        <w:rPr>
+          <w:rFonts w:hint="eastAsia" w:ascii="宋体" w:hAnsi="宋体" w:eastAsia="宋体" w:cs="宋体"/>
+          <w:b/>
+          <w:bCs/>
           <w:sz w:val="28"/>
           <w:szCs w:val="28"/>
         </w:rPr>
@@ -1892,9 +2173,11 @@
       </w:r>
       <m:oMath>
         <m:r>
-          <m:rPr/>
+          <m:rPr>
+            <m:sty m:val="bi"/>
+          </m:rPr>
           <w:rPr>
-            <w:rFonts w:ascii="Cambria Math" w:hAnsi="Cambria Math"/>
+            <w:rFonts w:hint="default" w:ascii="Cambria Math" w:hAnsi="Cambria Math" w:eastAsia="宋体" w:cs="宋体"/>
             <w:sz w:val="28"/>
             <w:szCs w:val="28"/>
           </w:rPr>
@@ -1903,7 +2186,9 @@
       </m:oMath>
       <w:r>
         <w:rPr>
-          <w:rFonts w:hint="eastAsia" w:ascii="Times New Roman" w:hAnsi="Times New Roman"/>
+          <w:rFonts w:hint="eastAsia" w:ascii="宋体" w:hAnsi="宋体" w:eastAsia="宋体" w:cs="宋体"/>
+          <w:b/>
+          <w:bCs/>
           <w:sz w:val="28"/>
           <w:szCs w:val="28"/>
         </w:rPr>
@@ -1911,9 +2196,11 @@
       </w:r>
       <m:oMath>
         <m:r>
-          <m:rPr/>
+          <m:rPr>
+            <m:sty m:val="bi"/>
+          </m:rPr>
           <w:rPr>
-            <w:rFonts w:ascii="Cambria Math" w:hAnsi="Cambria Math"/>
+            <w:rFonts w:hint="default" w:ascii="Cambria Math" w:hAnsi="Cambria Math" w:eastAsia="宋体" w:cs="宋体"/>
             <w:sz w:val="28"/>
             <w:szCs w:val="28"/>
           </w:rPr>
@@ -1922,7 +2209,9 @@
       </m:oMath>
       <w:r>
         <w:rPr>
-          <w:rFonts w:hint="eastAsia" w:ascii="Times New Roman" w:hAnsi="Times New Roman"/>
+          <w:rFonts w:hint="eastAsia" w:ascii="宋体" w:hAnsi="宋体" w:eastAsia="宋体" w:cs="宋体"/>
+          <w:b/>
+          <w:bCs/>
           <w:sz w:val="28"/>
           <w:szCs w:val="28"/>
         </w:rPr>
@@ -1933,7 +2222,9 @@
           <m:sSupPr>
             <m:ctrlPr>
               <w:rPr>
-                <w:rFonts w:ascii="Cambria Math" w:hAnsi="Cambria Math"/>
+                <w:rFonts w:hint="eastAsia" w:ascii="Cambria Math" w:hAnsi="Cambria Math" w:eastAsia="宋体" w:cs="宋体"/>
+                <w:b/>
+                <w:bCs/>
                 <w:i/>
                 <w:sz w:val="28"/>
                 <w:szCs w:val="28"/>
@@ -1942,9 +2233,11 @@
           </m:sSupPr>
           <m:e>
             <m:r>
-              <m:rPr/>
+              <m:rPr>
+                <m:sty m:val="bi"/>
+              </m:rPr>
               <w:rPr>
-                <w:rFonts w:ascii="Cambria Math" w:hAnsi="Cambria Math"/>
+                <w:rFonts w:hint="default" w:ascii="Cambria Math" w:hAnsi="Cambria Math" w:eastAsia="宋体" w:cs="宋体"/>
                 <w:sz w:val="28"/>
                 <w:szCs w:val="28"/>
               </w:rPr>
@@ -1952,7 +2245,9 @@
             </m:r>
             <m:ctrlPr>
               <w:rPr>
-                <w:rFonts w:ascii="Cambria Math" w:hAnsi="Cambria Math"/>
+                <w:rFonts w:hint="eastAsia" w:ascii="Cambria Math" w:hAnsi="Cambria Math" w:eastAsia="宋体" w:cs="宋体"/>
+                <w:b/>
+                <w:bCs/>
                 <w:i/>
                 <w:sz w:val="28"/>
                 <w:szCs w:val="28"/>
@@ -1961,9 +2256,11 @@
           </m:e>
           <m:sup>
             <m:r>
-              <m:rPr/>
+              <m:rPr>
+                <m:sty m:val="bi"/>
+              </m:rPr>
               <w:rPr>
-                <w:rFonts w:ascii="Cambria Math" w:hAnsi="Cambria Math"/>
+                <w:rFonts w:hint="default" w:ascii="Cambria Math" w:hAnsi="Cambria Math" w:eastAsia="宋体" w:cs="宋体"/>
                 <w:sz w:val="28"/>
                 <w:szCs w:val="28"/>
               </w:rPr>
@@ -1971,7 +2268,9 @@
             </m:r>
             <m:ctrlPr>
               <w:rPr>
-                <w:rFonts w:ascii="Cambria Math" w:hAnsi="Cambria Math"/>
+                <w:rFonts w:hint="eastAsia" w:ascii="Cambria Math" w:hAnsi="Cambria Math" w:eastAsia="宋体" w:cs="宋体"/>
+                <w:b/>
+                <w:bCs/>
                 <w:i/>
                 <w:sz w:val="28"/>
                 <w:szCs w:val="28"/>
@@ -1980,9 +2279,11 @@
           </m:sup>
         </m:sSup>
         <m:r>
-          <m:rPr/>
+          <m:rPr>
+            <m:sty m:val="bi"/>
+          </m:rPr>
           <w:rPr>
-            <w:rFonts w:ascii="Cambria Math" w:hAnsi="Cambria Math"/>
+            <w:rFonts w:hint="default" w:ascii="Cambria Math" w:hAnsi="Cambria Math" w:eastAsia="宋体" w:cs="宋体"/>
             <w:sz w:val="28"/>
             <w:szCs w:val="28"/>
           </w:rPr>
@@ -1991,7 +2292,9 @@
       </m:oMath>
       <w:r>
         <w:rPr>
-          <w:rFonts w:hint="eastAsia" w:ascii="Times New Roman" w:hAnsi="Times New Roman"/>
+          <w:rFonts w:hint="eastAsia" w:ascii="宋体" w:hAnsi="宋体" w:eastAsia="宋体" w:cs="宋体"/>
+          <w:b/>
+          <w:bCs/>
           <w:sz w:val="28"/>
           <w:szCs w:val="28"/>
         </w:rPr>
@@ -2002,7 +2305,9 @@
           <m:sSupPr>
             <m:ctrlPr>
               <w:rPr>
-                <w:rFonts w:ascii="Cambria Math" w:hAnsi="Cambria Math"/>
+                <w:rFonts w:hint="eastAsia" w:ascii="Cambria Math" w:hAnsi="Cambria Math" w:eastAsia="宋体" w:cs="宋体"/>
+                <w:b/>
+                <w:bCs/>
                 <w:i/>
                 <w:sz w:val="28"/>
                 <w:szCs w:val="28"/>
@@ -2011,9 +2316,11 @@
           </m:sSupPr>
           <m:e>
             <m:r>
-              <m:rPr/>
+              <m:rPr>
+                <m:sty m:val="bi"/>
+              </m:rPr>
               <w:rPr>
-                <w:rFonts w:ascii="Cambria Math" w:hAnsi="Cambria Math"/>
+                <w:rFonts w:hint="default" w:ascii="Cambria Math" w:hAnsi="Cambria Math" w:eastAsia="宋体" w:cs="宋体"/>
                 <w:sz w:val="28"/>
                 <w:szCs w:val="28"/>
               </w:rPr>
@@ -2021,7 +2328,9 @@
             </m:r>
             <m:ctrlPr>
               <w:rPr>
-                <w:rFonts w:ascii="Cambria Math" w:hAnsi="Cambria Math"/>
+                <w:rFonts w:hint="eastAsia" w:ascii="Cambria Math" w:hAnsi="Cambria Math" w:eastAsia="宋体" w:cs="宋体"/>
+                <w:b/>
+                <w:bCs/>
                 <w:i/>
                 <w:sz w:val="28"/>
                 <w:szCs w:val="28"/>
@@ -2030,9 +2339,11 @@
           </m:e>
           <m:sup>
             <m:r>
-              <m:rPr/>
+              <m:rPr>
+                <m:sty m:val="bi"/>
+              </m:rPr>
               <w:rPr>
-                <w:rFonts w:ascii="Cambria Math" w:hAnsi="Cambria Math"/>
+                <w:rFonts w:hint="default" w:ascii="Cambria Math" w:hAnsi="Cambria Math" w:eastAsia="宋体" w:cs="宋体"/>
                 <w:sz w:val="28"/>
                 <w:szCs w:val="28"/>
               </w:rPr>
@@ -2040,7 +2351,9 @@
             </m:r>
             <m:ctrlPr>
               <w:rPr>
-                <w:rFonts w:ascii="Cambria Math" w:hAnsi="Cambria Math"/>
+                <w:rFonts w:hint="eastAsia" w:ascii="Cambria Math" w:hAnsi="Cambria Math" w:eastAsia="宋体" w:cs="宋体"/>
+                <w:b/>
+                <w:bCs/>
                 <w:i/>
                 <w:sz w:val="28"/>
                 <w:szCs w:val="28"/>
@@ -2051,7 +2364,9 @@
       </m:oMath>
       <w:r>
         <w:rPr>
-          <w:rFonts w:hint="eastAsia" w:ascii="Times New Roman" w:hAnsi="Times New Roman"/>
+          <w:rFonts w:hint="eastAsia" w:ascii="宋体" w:hAnsi="宋体" w:eastAsia="宋体" w:cs="宋体"/>
+          <w:b/>
+          <w:bCs/>
           <w:sz w:val="28"/>
           <w:szCs w:val="28"/>
         </w:rPr>
@@ -2059,9 +2374,11 @@
       </w:r>
       <m:oMath>
         <m:r>
-          <m:rPr/>
+          <m:rPr>
+            <m:sty m:val="bi"/>
+          </m:rPr>
           <w:rPr>
-            <w:rFonts w:ascii="Cambria Math" w:hAnsi="Cambria Math"/>
+            <w:rFonts w:hint="default" w:ascii="Cambria Math" w:hAnsi="Cambria Math" w:eastAsia="宋体" w:cs="宋体"/>
             <w:sz w:val="28"/>
             <w:szCs w:val="28"/>
           </w:rPr>
@@ -2070,7 +2387,9 @@
       </m:oMath>
       <w:r>
         <w:rPr>
-          <w:rFonts w:hint="eastAsia" w:ascii="Times New Roman" w:hAnsi="Times New Roman"/>
+          <w:rFonts w:hint="eastAsia" w:ascii="宋体" w:hAnsi="宋体" w:eastAsia="宋体" w:cs="宋体"/>
+          <w:b/>
+          <w:bCs/>
           <w:sz w:val="28"/>
           <w:szCs w:val="28"/>
         </w:rPr>
@@ -2078,9 +2397,11 @@
       </w:r>
       <m:oMath>
         <m:r>
-          <m:rPr/>
+          <m:rPr>
+            <m:sty m:val="bi"/>
+          </m:rPr>
           <w:rPr>
-            <w:rFonts w:ascii="Cambria Math" w:hAnsi="Cambria Math"/>
+            <w:rFonts w:hint="default" w:ascii="Cambria Math" w:hAnsi="Cambria Math" w:eastAsia="宋体" w:cs="宋体"/>
             <w:sz w:val="28"/>
             <w:szCs w:val="28"/>
           </w:rPr>
@@ -2089,7 +2410,9 @@
       </m:oMath>
       <w:r>
         <w:rPr>
-          <w:rFonts w:hint="eastAsia" w:ascii="Times New Roman" w:hAnsi="Times New Roman"/>
+          <w:rFonts w:hint="eastAsia" w:ascii="宋体" w:hAnsi="宋体" w:eastAsia="宋体" w:cs="宋体"/>
+          <w:b/>
+          <w:bCs/>
           <w:sz w:val="28"/>
           <w:szCs w:val="28"/>
         </w:rPr>
@@ -2097,9 +2420,11 @@
       </w:r>
       <m:oMath>
         <m:r>
-          <m:rPr/>
+          <m:rPr>
+            <m:sty m:val="bi"/>
+          </m:rPr>
           <w:rPr>
-            <w:rFonts w:ascii="Cambria Math" w:hAnsi="Cambria Math"/>
+            <w:rFonts w:hint="default" w:ascii="Cambria Math" w:hAnsi="Cambria Math" w:eastAsia="宋体" w:cs="宋体"/>
             <w:sz w:val="28"/>
             <w:szCs w:val="28"/>
           </w:rPr>
@@ -2108,7 +2433,9 @@
       </m:oMath>
       <w:r>
         <w:rPr>
-          <w:rFonts w:hint="eastAsia" w:ascii="Times New Roman" w:hAnsi="Times New Roman"/>
+          <w:rFonts w:hint="eastAsia" w:ascii="宋体" w:hAnsi="宋体" w:eastAsia="宋体" w:cs="宋体"/>
+          <w:b/>
+          <w:bCs/>
           <w:sz w:val="28"/>
           <w:szCs w:val="28"/>
         </w:rPr>
@@ -2116,9 +2443,11 @@
       </w:r>
       <m:oMath>
         <m:r>
-          <m:rPr/>
+          <m:rPr>
+            <m:sty m:val="bi"/>
+          </m:rPr>
           <w:rPr>
-            <w:rFonts w:ascii="Cambria Math" w:hAnsi="Cambria Math"/>
+            <w:rFonts w:hint="default" w:ascii="Cambria Math" w:hAnsi="Cambria Math" w:eastAsia="宋体" w:cs="宋体"/>
             <w:sz w:val="28"/>
             <w:szCs w:val="28"/>
           </w:rPr>
@@ -2127,7 +2456,9 @@
       </m:oMath>
       <w:r>
         <w:rPr>
-          <w:rFonts w:hint="eastAsia" w:ascii="Times New Roman" w:hAnsi="Times New Roman"/>
+          <w:rFonts w:hint="eastAsia" w:ascii="宋体" w:hAnsi="宋体" w:eastAsia="宋体" w:cs="宋体"/>
+          <w:b/>
+          <w:bCs/>
           <w:sz w:val="28"/>
           <w:szCs w:val="28"/>
         </w:rPr>
@@ -2139,7 +2470,9 @@
         <w:spacing w:after="240"/>
         <w:jc w:val="center"/>
         <w:rPr>
-          <w:rFonts w:ascii="Times New Roman" w:hAnsi="Times New Roman"/>
+          <w:rFonts w:hint="eastAsia" w:ascii="宋体" w:hAnsi="宋体" w:eastAsia="宋体" w:cs="宋体"/>
+          <w:b/>
+          <w:bCs/>
           <w:i/>
           <w:sz w:val="28"/>
           <w:szCs w:val="28"/>
@@ -2147,37 +2480,45 @@
       </w:pPr>
       <w:r>
         <w:rPr>
-          <w:rFonts w:ascii="宋体" w:hAnsi="宋体" w:cs="宋体"/>
+          <w:rFonts w:hint="eastAsia" w:ascii="宋体" w:hAnsi="宋体" w:eastAsia="宋体" w:cs="宋体"/>
+          <w:b/>
+          <w:bCs/>
           <w:kern w:val="0"/>
-          <w:sz w:val="24"/>
-          <w:szCs w:val="24"/>
+          <w:sz w:val="28"/>
+          <w:szCs w:val="28"/>
         </w:rPr>
         <w:fldChar w:fldCharType="begin"/>
       </w:r>
       <w:r>
         <w:rPr>
-          <w:rFonts w:ascii="宋体" w:hAnsi="宋体" w:cs="宋体"/>
+          <w:rFonts w:hint="eastAsia" w:ascii="宋体" w:hAnsi="宋体" w:eastAsia="宋体" w:cs="宋体"/>
+          <w:b/>
+          <w:bCs/>
           <w:kern w:val="0"/>
-          <w:sz w:val="24"/>
-          <w:szCs w:val="24"/>
+          <w:sz w:val="28"/>
+          <w:szCs w:val="28"/>
         </w:rPr>
         <w:instrText xml:space="preserve"> INCLUDEPICTURE "https://gblobscdn.gitbook.com/assets%2F-LvMRntv-nKvtl7WOpCz%2F-LvMRp9FltcwEeVxPYFs%2F-LvMRrx6r1D6Ikh_BJOa%2FIm2Col_cs231n.png?alt=media" \* MERGEFORMATINET </w:instrText>
       </w:r>
       <w:r>
         <w:rPr>
-          <w:rFonts w:ascii="宋体" w:hAnsi="宋体" w:cs="宋体"/>
+          <w:rFonts w:hint="eastAsia" w:ascii="宋体" w:hAnsi="宋体" w:eastAsia="宋体" w:cs="宋体"/>
+          <w:b/>
+          <w:bCs/>
           <w:kern w:val="0"/>
-          <w:sz w:val="24"/>
-          <w:szCs w:val="24"/>
+          <w:sz w:val="28"/>
+          <w:szCs w:val="28"/>
         </w:rPr>
         <w:fldChar w:fldCharType="separate"/>
       </w:r>
       <w:r>
         <w:rPr>
-          <w:rFonts w:ascii="宋体" w:hAnsi="宋体" w:cs="宋体"/>
+          <w:rFonts w:hint="eastAsia" w:ascii="宋体" w:hAnsi="宋体" w:eastAsia="宋体" w:cs="宋体"/>
+          <w:b/>
+          <w:bCs/>
           <w:kern w:val="0"/>
-          <w:sz w:val="24"/>
-          <w:szCs w:val="24"/>
+          <w:sz w:val="28"/>
+          <w:szCs w:val="28"/>
         </w:rPr>
         <w:drawing>
           <wp:inline distT="0" distB="0" distL="0" distR="0">
@@ -2230,10 +2571,12 @@
       </w:r>
       <w:r>
         <w:rPr>
-          <w:rFonts w:ascii="宋体" w:hAnsi="宋体" w:cs="宋体"/>
+          <w:rFonts w:hint="eastAsia" w:ascii="宋体" w:hAnsi="宋体" w:eastAsia="宋体" w:cs="宋体"/>
+          <w:b/>
+          <w:bCs/>
           <w:kern w:val="0"/>
-          <w:sz w:val="24"/>
-          <w:szCs w:val="24"/>
+          <w:sz w:val="28"/>
+          <w:szCs w:val="28"/>
         </w:rPr>
         <w:fldChar w:fldCharType="end"/>
       </w:r>
@@ -2243,24 +2586,28 @@
         <w:spacing w:after="240"/>
         <w:jc w:val="left"/>
         <w:rPr>
-          <w:rFonts w:ascii="Times New Roman" w:hAnsi="Times New Roman"/>
-          <w:sz w:val="28"/>
-          <w:szCs w:val="28"/>
-        </w:rPr>
-      </w:pPr>
-      <w:r>
-        <w:rPr>
-          <w:rFonts w:hint="eastAsia" w:ascii="楷体" w:hAnsi="楷体" w:eastAsia="楷体"/>
-          <w:b/>
-          <w:bCs/>
-          <w:sz w:val="28"/>
-          <w:szCs w:val="32"/>
+          <w:rFonts w:hint="eastAsia" w:ascii="宋体" w:hAnsi="宋体" w:eastAsia="宋体" w:cs="宋体"/>
+          <w:b/>
+          <w:bCs/>
+          <w:sz w:val="28"/>
+          <w:szCs w:val="28"/>
+        </w:rPr>
+      </w:pPr>
+      <w:r>
+        <w:rPr>
+          <w:rFonts w:hint="eastAsia" w:ascii="宋体" w:hAnsi="宋体" w:eastAsia="宋体" w:cs="宋体"/>
+          <w:b/>
+          <w:bCs/>
+          <w:sz w:val="28"/>
+          <w:szCs w:val="28"/>
         </w:rPr>
         <w:t>问题描述：</w:t>
       </w:r>
       <w:r>
         <w:rPr>
-          <w:rFonts w:hint="eastAsia" w:ascii="Times New Roman" w:hAnsi="Times New Roman"/>
+          <w:rFonts w:hint="eastAsia" w:ascii="宋体" w:hAnsi="宋体" w:eastAsia="宋体" w:cs="宋体"/>
+          <w:b/>
+          <w:bCs/>
           <w:sz w:val="28"/>
           <w:szCs w:val="28"/>
         </w:rPr>
@@ -2268,7 +2615,9 @@
       </w:r>
       <w:r>
         <w:rPr>
-          <w:rFonts w:ascii="Times New Roman" w:hAnsi="Times New Roman"/>
+          <w:rFonts w:hint="eastAsia" w:ascii="宋体" w:hAnsi="宋体" w:eastAsia="宋体" w:cs="宋体"/>
+          <w:b/>
+          <w:bCs/>
           <w:sz w:val="28"/>
           <w:szCs w:val="28"/>
         </w:rPr>
@@ -2276,7 +2625,9 @@
       </w:r>
       <w:r>
         <w:rPr>
-          <w:rFonts w:hint="eastAsia" w:ascii="Times New Roman" w:hAnsi="Times New Roman"/>
+          <w:rFonts w:hint="eastAsia" w:ascii="宋体" w:hAnsi="宋体" w:eastAsia="宋体" w:cs="宋体"/>
+          <w:b/>
+          <w:bCs/>
           <w:sz w:val="28"/>
           <w:szCs w:val="28"/>
         </w:rPr>
@@ -2287,29 +2638,62 @@
       <w:pPr>
         <w:pStyle w:val="8"/>
         <w:jc w:val="left"/>
-      </w:pPr>
-      <w:r>
-        <w:rPr>
-          <w:rFonts w:hint="eastAsia"/>
+        <w:rPr>
+          <w:rFonts w:hint="eastAsia" w:ascii="宋体" w:hAnsi="宋体" w:eastAsia="宋体" w:cs="宋体"/>
+          <w:b/>
+          <w:bCs/>
+          <w:sz w:val="28"/>
+          <w:szCs w:val="28"/>
+        </w:rPr>
+      </w:pPr>
+      <w:r>
+        <w:rPr>
+          <w:rFonts w:hint="eastAsia" w:ascii="宋体" w:hAnsi="宋体" w:eastAsia="宋体" w:cs="宋体"/>
+          <w:b/>
+          <w:bCs/>
+          <w:sz w:val="28"/>
+          <w:szCs w:val="28"/>
           <w:lang w:val="en-US" w:eastAsia="zh-CN"/>
         </w:rPr>
         <w:t>1.</w:t>
       </w:r>
       <w:r>
+        <w:rPr>
+          <w:rFonts w:hint="eastAsia" w:ascii="宋体" w:hAnsi="宋体" w:eastAsia="宋体" w:cs="宋体"/>
+          <w:b/>
+          <w:bCs/>
+          <w:sz w:val="28"/>
+          <w:szCs w:val="28"/>
+        </w:rPr>
         <w:t xml:space="preserve">3 </w:t>
       </w:r>
       <w:r>
         <w:rPr>
-          <w:rFonts w:hint="eastAsia"/>
+          <w:rFonts w:hint="eastAsia" w:ascii="宋体" w:hAnsi="宋体" w:eastAsia="宋体" w:cs="宋体"/>
+          <w:b/>
+          <w:bCs/>
+          <w:sz w:val="28"/>
+          <w:szCs w:val="28"/>
         </w:rPr>
         <w:t>使用</w:t>
       </w:r>
       <w:r>
+        <w:rPr>
+          <w:rFonts w:hint="eastAsia" w:ascii="宋体" w:hAnsi="宋体" w:eastAsia="宋体" w:cs="宋体"/>
+          <w:b/>
+          <w:bCs/>
+          <w:sz w:val="28"/>
+          <w:szCs w:val="28"/>
+        </w:rPr>
         <w:t>cuDNN</w:t>
       </w:r>
       <w:r>
         <w:rPr>
-          <w:rFonts w:hint="eastAsia"/>
+          <w:rFonts w:hint="eastAsia" w:ascii="宋体" w:hAnsi="宋体" w:eastAsia="宋体" w:cs="宋体"/>
+          <w:b/>
+          <w:bCs/>
+          <w:sz w:val="28"/>
+          <w:szCs w:val="28"/>
         </w:rPr>
         <w:t>方法实现CUDA并行卷积</w:t>
       </w:r>
@@ -2318,14 +2702,18 @@
       <w:pPr>
         <w:spacing w:after="240"/>
         <w:rPr>
-          <w:rFonts w:ascii="Times New Roman" w:hAnsi="Times New Roman"/>
-          <w:sz w:val="28"/>
-          <w:szCs w:val="28"/>
-        </w:rPr>
-      </w:pPr>
-      <w:r>
-        <w:rPr>
-          <w:rFonts w:ascii="Times New Roman" w:hAnsi="Times New Roman"/>
+          <w:rFonts w:hint="eastAsia" w:ascii="宋体" w:hAnsi="宋体" w:eastAsia="宋体" w:cs="宋体"/>
+          <w:b/>
+          <w:bCs/>
+          <w:sz w:val="28"/>
+          <w:szCs w:val="28"/>
+        </w:rPr>
+      </w:pPr>
+      <w:r>
+        <w:rPr>
+          <w:rFonts w:hint="eastAsia" w:ascii="宋体" w:hAnsi="宋体" w:eastAsia="宋体" w:cs="宋体"/>
+          <w:b/>
+          <w:bCs/>
           <w:sz w:val="28"/>
           <w:szCs w:val="28"/>
         </w:rPr>
@@ -2336,23 +2724,28 @@
       <w:pPr>
         <w:spacing w:after="240"/>
         <w:rPr>
-          <w:rFonts w:ascii="Times New Roman" w:hAnsi="Times New Roman"/>
-          <w:sz w:val="36"/>
-        </w:rPr>
-      </w:pPr>
-      <w:r>
-        <w:rPr>
-          <w:rFonts w:hint="eastAsia" w:ascii="楷体" w:hAnsi="楷体" w:eastAsia="楷体"/>
-          <w:b/>
-          <w:bCs/>
-          <w:sz w:val="28"/>
-          <w:szCs w:val="32"/>
+          <w:rFonts w:hint="eastAsia" w:ascii="宋体" w:hAnsi="宋体" w:eastAsia="宋体" w:cs="宋体"/>
+          <w:b/>
+          <w:bCs/>
+          <w:sz w:val="28"/>
+          <w:szCs w:val="28"/>
+        </w:rPr>
+      </w:pPr>
+      <w:r>
+        <w:rPr>
+          <w:rFonts w:hint="eastAsia" w:ascii="宋体" w:hAnsi="宋体" w:eastAsia="宋体" w:cs="宋体"/>
+          <w:b/>
+          <w:bCs/>
+          <w:sz w:val="28"/>
+          <w:szCs w:val="28"/>
         </w:rPr>
         <w:t>要求：</w:t>
       </w:r>
       <w:r>
         <w:rPr>
-          <w:rFonts w:hint="eastAsia" w:ascii="Times New Roman" w:hAnsi="Times New Roman"/>
+          <w:rFonts w:hint="eastAsia" w:ascii="宋体" w:hAnsi="宋体" w:eastAsia="宋体" w:cs="宋体"/>
+          <w:b/>
+          <w:bCs/>
           <w:sz w:val="28"/>
           <w:szCs w:val="28"/>
         </w:rPr>
@@ -2360,8 +2753,11 @@
       </w:r>
       <w:r>
         <w:rPr>
-          <w:rFonts w:hint="eastAsia" w:ascii="Times New Roman" w:hAnsi="Times New Roman"/>
-          <w:sz w:val="36"/>
+          <w:rFonts w:hint="eastAsia" w:ascii="宋体" w:hAnsi="宋体" w:eastAsia="宋体" w:cs="宋体"/>
+          <w:b/>
+          <w:bCs/>
+          <w:sz w:val="28"/>
+          <w:szCs w:val="28"/>
         </w:rPr>
         <w:t>。</w:t>
       </w:r>
@@ -2370,7 +2766,11 @@
       <w:pPr>
         <w:pStyle w:val="3"/>
         <w:rPr>
-          <w:rFonts w:hint="default"/>
+          <w:rFonts w:hint="eastAsia" w:ascii="宋体" w:hAnsi="宋体" w:eastAsia="宋体" w:cs="宋体"/>
+          <w:b/>
+          <w:bCs/>
+          <w:sz w:val="28"/>
+          <w:szCs w:val="28"/>
         </w:rPr>
       </w:pPr>
     </w:p>
@@ -2388,20 +2788,20 @@
         <w:ind w:left="360" w:hanging="360"/>
         <w:rPr>
           <w:rStyle w:val="17"/>
-          <w:rFonts w:hint="default" w:asciiTheme="majorEastAsia" w:hAnsiTheme="majorEastAsia" w:eastAsiaTheme="majorEastAsia"/>
-          <w:b w:val="0"/>
-          <w:bCs w:val="0"/>
-          <w:sz w:val="32"/>
-          <w:szCs w:val="32"/>
-        </w:rPr>
-      </w:pPr>
-      <w:r>
-        <w:rPr>
-          <w:rFonts w:asciiTheme="majorEastAsia" w:hAnsiTheme="majorEastAsia" w:eastAsiaTheme="majorEastAsia"/>
-          <w:b w:val="0"/>
-          <w:bCs w:val="0"/>
-          <w:sz w:val="32"/>
-          <w:szCs w:val="32"/>
+          <w:rFonts w:hint="eastAsia" w:ascii="宋体" w:hAnsi="宋体" w:eastAsia="宋体" w:cs="宋体"/>
+          <w:b/>
+          <w:bCs/>
+          <w:sz w:val="28"/>
+          <w:szCs w:val="28"/>
+        </w:rPr>
+      </w:pPr>
+      <w:r>
+        <w:rPr>
+          <w:rFonts w:hint="eastAsia" w:ascii="宋体" w:hAnsi="宋体" w:eastAsia="宋体" w:cs="宋体"/>
+          <w:b/>
+          <w:bCs/>
+          <w:sz w:val="28"/>
+          <w:szCs w:val="28"/>
         </w:rPr>
         <w:t>实验过程和核心代码</w:t>
       </w:r>
@@ -2411,22 +2811,41 @@
         <w:pStyle w:val="8"/>
         <w:jc w:val="left"/>
         <w:rPr>
-          <w:rFonts w:hint="eastAsia"/>
-        </w:rPr>
-      </w:pPr>
-      <w:r>
-        <w:rPr>
-          <w:rFonts w:hint="eastAsia"/>
+          <w:rFonts w:hint="eastAsia" w:ascii="宋体" w:hAnsi="宋体" w:eastAsia="宋体" w:cs="宋体"/>
+          <w:b/>
+          <w:bCs/>
+          <w:sz w:val="28"/>
+          <w:szCs w:val="28"/>
+        </w:rPr>
+      </w:pPr>
+      <w:r>
+        <w:rPr>
+          <w:rFonts w:hint="eastAsia" w:ascii="宋体" w:hAnsi="宋体" w:eastAsia="宋体" w:cs="宋体"/>
+          <w:b/>
+          <w:bCs/>
+          <w:sz w:val="28"/>
+          <w:szCs w:val="28"/>
           <w:lang w:val="en-US" w:eastAsia="zh-CN"/>
         </w:rPr>
         <w:t>2.1</w:t>
       </w:r>
       <w:r>
+        <w:rPr>
+          <w:rFonts w:hint="eastAsia" w:ascii="宋体" w:hAnsi="宋体" w:eastAsia="宋体" w:cs="宋体"/>
+          <w:b/>
+          <w:bCs/>
+          <w:sz w:val="28"/>
+          <w:szCs w:val="28"/>
+        </w:rPr>
         <w:t xml:space="preserve"> </w:t>
       </w:r>
       <w:r>
         <w:rPr>
-          <w:rFonts w:hint="eastAsia"/>
+          <w:rFonts w:hint="eastAsia" w:ascii="宋体" w:hAnsi="宋体" w:eastAsia="宋体" w:cs="宋体"/>
+          <w:b/>
+          <w:bCs/>
+          <w:sz w:val="28"/>
+          <w:szCs w:val="28"/>
         </w:rPr>
         <w:t>滑窗法实现CUDA并行卷积</w:t>
       </w:r>
@@ -2434,13 +2853,21 @@
     <w:p>
       <w:pPr>
         <w:rPr>
-          <w:rFonts w:hint="eastAsia" w:eastAsia="宋体"/>
+          <w:rFonts w:hint="eastAsia" w:ascii="宋体" w:hAnsi="宋体" w:eastAsia="宋体" w:cs="宋体"/>
+          <w:b/>
+          <w:bCs/>
+          <w:sz w:val="28"/>
+          <w:szCs w:val="28"/>
           <w:lang w:val="en-US" w:eastAsia="zh-CN"/>
         </w:rPr>
       </w:pPr>
       <w:r>
         <w:rPr>
-          <w:rFonts w:hint="eastAsia" w:eastAsia="宋体"/>
+          <w:rFonts w:hint="eastAsia" w:ascii="宋体" w:hAnsi="宋体" w:eastAsia="宋体" w:cs="宋体"/>
+          <w:b/>
+          <w:bCs/>
+          <w:sz w:val="28"/>
+          <w:szCs w:val="28"/>
           <w:lang w:val="en-US" w:eastAsia="zh-CN"/>
         </w:rPr>
         <w:t>2.1.1 全局内存</w:t>
@@ -2449,24 +2876,32 @@
     <w:p>
       <w:pPr>
         <w:rPr>
-          <w:rFonts w:ascii="宋体" w:hAnsi="宋体" w:eastAsia="宋体" w:cs="宋体"/>
-          <w:sz w:val="24"/>
-          <w:szCs w:val="24"/>
-        </w:rPr>
-      </w:pPr>
-    </w:p>
-    <w:p>
-      <w:pPr>
-        <w:rPr>
-          <w:rFonts w:hint="eastAsia" w:eastAsia="宋体"/>
+          <w:rFonts w:hint="eastAsia" w:ascii="宋体" w:hAnsi="宋体" w:eastAsia="宋体" w:cs="宋体"/>
+          <w:b/>
+          <w:bCs/>
+          <w:sz w:val="28"/>
+          <w:szCs w:val="28"/>
+        </w:rPr>
+      </w:pPr>
+    </w:p>
+    <w:p>
+      <w:pPr>
+        <w:rPr>
+          <w:rFonts w:hint="eastAsia" w:ascii="宋体" w:hAnsi="宋体" w:eastAsia="宋体" w:cs="宋体"/>
+          <w:b/>
+          <w:bCs/>
+          <w:sz w:val="28"/>
+          <w:szCs w:val="28"/>
           <w:lang w:val="en-US" w:eastAsia="zh-CN"/>
         </w:rPr>
       </w:pPr>
       <w:r>
         <w:rPr>
-          <w:rFonts w:ascii="宋体" w:hAnsi="宋体" w:eastAsia="宋体" w:cs="宋体"/>
-          <w:sz w:val="24"/>
-          <w:szCs w:val="24"/>
+          <w:rFonts w:hint="eastAsia" w:ascii="宋体" w:hAnsi="宋体" w:eastAsia="宋体" w:cs="宋体"/>
+          <w:b/>
+          <w:bCs/>
+          <w:sz w:val="28"/>
+          <w:szCs w:val="28"/>
         </w:rPr>
         <w:t>使用 CUDA 的并行计算能力，每个线程负责计算输出特征图中的一个像素值。通过 CUDA 提供的线程和线程块索引，可以实现高效的并行卷积运算。</w:t>
       </w:r>
@@ -2474,7 +2909,11 @@
     <w:p>
       <w:pPr>
         <w:rPr>
-          <w:rFonts w:hint="eastAsia" w:eastAsia="宋体"/>
+          <w:rFonts w:hint="eastAsia" w:ascii="宋体" w:hAnsi="宋体" w:eastAsia="宋体" w:cs="宋体"/>
+          <w:b/>
+          <w:bCs/>
+          <w:sz w:val="28"/>
+          <w:szCs w:val="28"/>
           <w:lang w:val="en-US" w:eastAsia="zh-CN"/>
         </w:rPr>
       </w:pPr>
@@ -2482,21 +2921,55 @@
     <w:p>
       <w:pPr>
         <w:rPr>
-          <w:rFonts w:hint="default" w:eastAsia="宋体"/>
+          <w:rFonts w:hint="eastAsia" w:ascii="宋体" w:hAnsi="宋体" w:eastAsia="宋体" w:cs="宋体"/>
+          <w:b/>
+          <w:bCs/>
+          <w:sz w:val="28"/>
+          <w:szCs w:val="28"/>
           <w:lang w:val="en-US" w:eastAsia="zh-CN"/>
         </w:rPr>
       </w:pPr>
       <w:r>
         <w:rPr>
-          <w:rFonts w:hint="eastAsia" w:eastAsia="宋体"/>
+          <w:rFonts w:hint="eastAsia" w:ascii="宋体" w:hAnsi="宋体" w:eastAsia="宋体" w:cs="宋体"/>
+          <w:b/>
+          <w:bCs/>
+          <w:sz w:val="28"/>
+          <w:szCs w:val="28"/>
           <w:lang w:val="en-US" w:eastAsia="zh-CN"/>
         </w:rPr>
         <w:t>实现代码:</w:t>
       </w:r>
     </w:p>
-    <w:p/>
-    <w:p>
-      <w:r>
+    <w:p>
+      <w:pPr>
+        <w:rPr>
+          <w:rFonts w:hint="eastAsia" w:ascii="宋体" w:hAnsi="宋体" w:eastAsia="宋体" w:cs="宋体"/>
+          <w:b/>
+          <w:bCs/>
+          <w:sz w:val="28"/>
+          <w:szCs w:val="28"/>
+        </w:rPr>
+      </w:pPr>
+    </w:p>
+    <w:p>
+      <w:pPr>
+        <w:rPr>
+          <w:rFonts w:hint="eastAsia" w:ascii="宋体" w:hAnsi="宋体" w:eastAsia="宋体" w:cs="宋体"/>
+          <w:b/>
+          <w:bCs/>
+          <w:sz w:val="28"/>
+          <w:szCs w:val="28"/>
+        </w:rPr>
+      </w:pPr>
+      <w:r>
+        <w:rPr>
+          <w:rFonts w:hint="eastAsia" w:ascii="宋体" w:hAnsi="宋体" w:eastAsia="宋体" w:cs="宋体"/>
+          <w:b/>
+          <w:bCs/>
+          <w:sz w:val="28"/>
+          <w:szCs w:val="28"/>
+        </w:rPr>
         <w:drawing>
           <wp:inline distT="0" distB="0" distL="114300" distR="114300">
             <wp:extent cx="6005195" cy="4485005"/>
@@ -2540,14 +3013,35 @@
         </w:drawing>
       </w:r>
     </w:p>
-    <w:p/>
-    <w:p>
+    <w:p>
+      <w:pPr>
+        <w:rPr>
+          <w:rFonts w:hint="eastAsia" w:ascii="宋体" w:hAnsi="宋体" w:eastAsia="宋体" w:cs="宋体"/>
+          <w:b/>
+          <w:bCs/>
+          <w:sz w:val="28"/>
+          <w:szCs w:val="28"/>
+        </w:rPr>
+      </w:pPr>
+    </w:p>
+    <w:p>
+      <w:pPr>
+        <w:rPr>
+          <w:rFonts w:hint="eastAsia" w:ascii="宋体" w:hAnsi="宋体" w:eastAsia="宋体" w:cs="宋体"/>
+          <w:b/>
+          <w:bCs/>
+          <w:sz w:val="28"/>
+          <w:szCs w:val="28"/>
+        </w:rPr>
+      </w:pPr>
       <w:r>
         <w:rPr>
           <w:rStyle w:val="16"/>
           <w:rFonts w:hint="eastAsia" w:ascii="宋体" w:hAnsi="宋体" w:eastAsia="宋体" w:cs="宋体"/>
-          <w:sz w:val="24"/>
-          <w:szCs w:val="24"/>
+          <w:b/>
+          <w:bCs/>
+          <w:sz w:val="28"/>
+          <w:szCs w:val="28"/>
           <w:lang w:val="en-US" w:eastAsia="zh-CN"/>
         </w:rPr>
         <w:t>①</w:t>
@@ -2555,17 +3049,21 @@
       <w:r>
         <w:rPr>
           <w:rStyle w:val="16"/>
-          <w:rFonts w:ascii="宋体" w:hAnsi="宋体" w:eastAsia="宋体" w:cs="宋体"/>
-          <w:sz w:val="24"/>
-          <w:szCs w:val="24"/>
+          <w:rFonts w:hint="eastAsia" w:ascii="宋体" w:hAnsi="宋体" w:eastAsia="宋体" w:cs="宋体"/>
+          <w:b/>
+          <w:bCs/>
+          <w:sz w:val="28"/>
+          <w:szCs w:val="28"/>
         </w:rPr>
         <w:t>计算输出的高度和宽度</w:t>
       </w:r>
       <w:r>
         <w:rPr>
-          <w:rFonts w:ascii="宋体" w:hAnsi="宋体" w:eastAsia="宋体" w:cs="宋体"/>
-          <w:sz w:val="24"/>
-          <w:szCs w:val="24"/>
+          <w:rFonts w:hint="eastAsia" w:ascii="宋体" w:hAnsi="宋体" w:eastAsia="宋体" w:cs="宋体"/>
+          <w:b/>
+          <w:bCs/>
+          <w:sz w:val="28"/>
+          <w:szCs w:val="28"/>
         </w:rPr>
         <w:t>：</w:t>
       </w:r>
@@ -2573,13 +3071,33 @@
     <w:p>
       <w:pPr>
         <w:rPr>
-          <w:rFonts w:hint="eastAsia"/>
+          <w:rFonts w:hint="eastAsia" w:ascii="宋体" w:hAnsi="宋体" w:eastAsia="宋体" w:cs="宋体"/>
+          <w:b/>
+          <w:bCs/>
+          <w:sz w:val="28"/>
+          <w:szCs w:val="28"/>
           <w:lang w:val="en-US" w:eastAsia="zh-CN"/>
         </w:rPr>
       </w:pPr>
     </w:p>
     <w:p>
-      <w:r>
+      <w:pPr>
+        <w:rPr>
+          <w:rFonts w:hint="eastAsia" w:ascii="宋体" w:hAnsi="宋体" w:eastAsia="宋体" w:cs="宋体"/>
+          <w:b/>
+          <w:bCs/>
+          <w:sz w:val="28"/>
+          <w:szCs w:val="28"/>
+        </w:rPr>
+      </w:pPr>
+      <w:r>
+        <w:rPr>
+          <w:rFonts w:hint="eastAsia" w:ascii="宋体" w:hAnsi="宋体" w:eastAsia="宋体" w:cs="宋体"/>
+          <w:b/>
+          <w:bCs/>
+          <w:sz w:val="28"/>
+          <w:szCs w:val="28"/>
+        </w:rPr>
         <w:drawing>
           <wp:inline distT="0" distB="0" distL="114300" distR="114300">
             <wp:extent cx="6004560" cy="955040"/>
@@ -2636,46 +3154,59 @@
         <w:spacing w:before="0" w:beforeAutospacing="1" w:after="0" w:afterAutospacing="0"/>
         <w:ind w:left="720" w:hanging="360"/>
         <w:jc w:val="left"/>
+        <w:rPr>
+          <w:rFonts w:hint="eastAsia" w:ascii="宋体" w:hAnsi="宋体" w:eastAsia="宋体" w:cs="宋体"/>
+          <w:b/>
+          <w:bCs/>
+          <w:sz w:val="28"/>
+          <w:szCs w:val="28"/>
+        </w:rPr>
       </w:pPr>
       <w:r>
         <w:rPr>
           <w:rStyle w:val="18"/>
-          <w:rFonts w:ascii="Consolas" w:hAnsi="Consolas" w:eastAsia="Consolas" w:cs="Consolas"/>
+          <w:rFonts w:hint="eastAsia" w:ascii="宋体" w:hAnsi="宋体" w:eastAsia="宋体" w:cs="宋体"/>
+          <w:b/>
+          <w:bCs/>
           <w:i w:val="0"/>
           <w:iCs w:val="0"/>
           <w:caps w:val="0"/>
           <w:color w:val="000000"/>
           <w:spacing w:val="0"/>
-          <w:sz w:val="17"/>
-          <w:szCs w:val="17"/>
+          <w:sz w:val="28"/>
+          <w:szCs w:val="28"/>
           <w:shd w:val="clear" w:fill="F0F0F0"/>
         </w:rPr>
         <w:t>outHeight</w:t>
       </w:r>
       <w:r>
         <w:rPr>
-          <w:rFonts w:ascii="Helvetica" w:hAnsi="Helvetica" w:eastAsia="Helvetica" w:cs="Helvetica"/>
+          <w:rFonts w:hint="eastAsia" w:ascii="宋体" w:hAnsi="宋体" w:eastAsia="宋体" w:cs="宋体"/>
+          <w:b/>
+          <w:bCs/>
           <w:i w:val="0"/>
           <w:iCs w:val="0"/>
           <w:caps w:val="0"/>
           <w:color w:val="333333"/>
           <w:spacing w:val="0"/>
-          <w:sz w:val="13"/>
-          <w:szCs w:val="13"/>
+          <w:sz w:val="28"/>
+          <w:szCs w:val="28"/>
           <w:shd w:val="clear" w:fill="FFFFFF"/>
         </w:rPr>
         <w:t> </w:t>
       </w:r>
       <w:r>
         <w:rPr>
-          <w:rFonts w:hint="default" w:ascii="Helvetica" w:hAnsi="Helvetica" w:eastAsia="Helvetica" w:cs="Helvetica"/>
+          <w:rFonts w:hint="eastAsia" w:ascii="宋体" w:hAnsi="宋体" w:eastAsia="宋体" w:cs="宋体"/>
+          <w:b/>
+          <w:bCs/>
           <w:i w:val="0"/>
           <w:iCs w:val="0"/>
           <w:caps w:val="0"/>
           <w:color w:val="333333"/>
           <w:spacing w:val="0"/>
-          <w:sz w:val="13"/>
-          <w:szCs w:val="13"/>
+          <w:sz w:val="28"/>
+          <w:szCs w:val="28"/>
           <w:shd w:val="clear" w:fill="FFFFFF"/>
         </w:rPr>
         <w:t>和 </w:t>
@@ -2683,28 +3214,32 @@
       <w:r>
         <w:rPr>
           <w:rStyle w:val="18"/>
-          <w:rFonts w:hint="default" w:ascii="Consolas" w:hAnsi="Consolas" w:eastAsia="Consolas" w:cs="Consolas"/>
+          <w:rFonts w:hint="eastAsia" w:ascii="宋体" w:hAnsi="宋体" w:eastAsia="宋体" w:cs="宋体"/>
+          <w:b/>
+          <w:bCs/>
           <w:i w:val="0"/>
           <w:iCs w:val="0"/>
           <w:caps w:val="0"/>
           <w:color w:val="000000"/>
           <w:spacing w:val="0"/>
-          <w:sz w:val="17"/>
-          <w:szCs w:val="17"/>
+          <w:sz w:val="28"/>
+          <w:szCs w:val="28"/>
           <w:shd w:val="clear" w:fill="F0F0F0"/>
         </w:rPr>
         <w:t>outWidth</w:t>
       </w:r>
       <w:r>
         <w:rPr>
-          <w:rFonts w:hint="default" w:ascii="Helvetica" w:hAnsi="Helvetica" w:eastAsia="Helvetica" w:cs="Helvetica"/>
+          <w:rFonts w:hint="eastAsia" w:ascii="宋体" w:hAnsi="宋体" w:eastAsia="宋体" w:cs="宋体"/>
+          <w:b/>
+          <w:bCs/>
           <w:i w:val="0"/>
           <w:iCs w:val="0"/>
           <w:caps w:val="0"/>
           <w:color w:val="333333"/>
           <w:spacing w:val="0"/>
-          <w:sz w:val="13"/>
-          <w:szCs w:val="13"/>
+          <w:sz w:val="28"/>
+          <w:szCs w:val="28"/>
           <w:shd w:val="clear" w:fill="FFFFFF"/>
         </w:rPr>
         <w:t> 分别表示卷积操作的输出特征图的高度和宽度。</w:t>
@@ -2713,7 +3248,11 @@
     <w:p>
       <w:pPr>
         <w:rPr>
-          <w:rFonts w:hint="default"/>
+          <w:rFonts w:hint="eastAsia" w:ascii="宋体" w:hAnsi="宋体" w:eastAsia="宋体" w:cs="宋体"/>
+          <w:b/>
+          <w:bCs/>
+          <w:sz w:val="28"/>
+          <w:szCs w:val="28"/>
           <w:lang w:val="en-US" w:eastAsia="zh-CN"/>
         </w:rPr>
       </w:pPr>
@@ -2729,10 +3268,21 @@
         </w:numPr>
         <w:suppressLineNumbers w:val="0"/>
         <w:spacing w:before="0" w:beforeAutospacing="1" w:after="0" w:afterAutospacing="0"/>
-      </w:pPr>
-      <w:r>
-        <w:rPr>
-          <w:rFonts w:hint="eastAsia"/>
+        <w:rPr>
+          <w:rFonts w:hint="eastAsia" w:ascii="宋体" w:hAnsi="宋体" w:eastAsia="宋体" w:cs="宋体"/>
+          <w:b/>
+          <w:bCs/>
+          <w:sz w:val="28"/>
+          <w:szCs w:val="28"/>
+        </w:rPr>
+      </w:pPr>
+      <w:r>
+        <w:rPr>
+          <w:rFonts w:hint="eastAsia" w:ascii="宋体" w:hAnsi="宋体" w:eastAsia="宋体" w:cs="宋体"/>
+          <w:b/>
+          <w:bCs/>
+          <w:sz w:val="28"/>
+          <w:szCs w:val="28"/>
           <w:lang w:val="en-US" w:eastAsia="zh-CN"/>
         </w:rPr>
         <w:t>②</w:t>
@@ -2740,28 +3290,32 @@
       <w:r>
         <w:rPr>
           <w:rStyle w:val="16"/>
-          <w:rFonts w:ascii="Helvetica" w:hAnsi="Helvetica" w:eastAsia="Helvetica" w:cs="Helvetica"/>
+          <w:rFonts w:hint="eastAsia" w:ascii="宋体" w:hAnsi="宋体" w:eastAsia="宋体" w:cs="宋体"/>
+          <w:b/>
+          <w:bCs/>
           <w:i w:val="0"/>
           <w:iCs w:val="0"/>
           <w:caps w:val="0"/>
           <w:color w:val="000000"/>
           <w:spacing w:val="0"/>
-          <w:sz w:val="13"/>
-          <w:szCs w:val="13"/>
+          <w:sz w:val="28"/>
+          <w:szCs w:val="28"/>
           <w:shd w:val="clear" w:fill="FFFFFF"/>
         </w:rPr>
         <w:t>计算线程的全局索引</w:t>
       </w:r>
       <w:r>
         <w:rPr>
-          <w:rFonts w:hint="default" w:ascii="Helvetica" w:hAnsi="Helvetica" w:eastAsia="Helvetica" w:cs="Helvetica"/>
+          <w:rFonts w:hint="eastAsia" w:ascii="宋体" w:hAnsi="宋体" w:eastAsia="宋体" w:cs="宋体"/>
+          <w:b/>
+          <w:bCs/>
           <w:i w:val="0"/>
           <w:iCs w:val="0"/>
           <w:caps w:val="0"/>
           <w:color w:val="333333"/>
           <w:spacing w:val="0"/>
-          <w:sz w:val="13"/>
-          <w:szCs w:val="13"/>
+          <w:sz w:val="28"/>
+          <w:szCs w:val="28"/>
           <w:shd w:val="clear" w:fill="FFFFFF"/>
         </w:rPr>
         <w:t>：</w:t>
@@ -2778,8 +3332,22 @@
         </w:numPr>
         <w:suppressLineNumbers w:val="0"/>
         <w:spacing w:before="0" w:beforeAutospacing="1" w:after="0" w:afterAutospacing="0"/>
-      </w:pPr>
-      <w:r>
+        <w:rPr>
+          <w:rFonts w:hint="eastAsia" w:ascii="宋体" w:hAnsi="宋体" w:eastAsia="宋体" w:cs="宋体"/>
+          <w:b/>
+          <w:bCs/>
+          <w:sz w:val="28"/>
+          <w:szCs w:val="28"/>
+        </w:rPr>
+      </w:pPr>
+      <w:r>
+        <w:rPr>
+          <w:rFonts w:hint="eastAsia" w:ascii="宋体" w:hAnsi="宋体" w:eastAsia="宋体" w:cs="宋体"/>
+          <w:b/>
+          <w:bCs/>
+          <w:sz w:val="28"/>
+          <w:szCs w:val="28"/>
+        </w:rPr>
         <w:drawing>
           <wp:inline distT="0" distB="0" distL="114300" distR="114300">
             <wp:extent cx="6004560" cy="1032510"/>
@@ -2835,6 +3403,13 @@
         <w:suppressLineNumbers w:val="0"/>
         <w:spacing w:before="0" w:beforeAutospacing="1" w:after="0" w:afterAutospacing="0"/>
         <w:ind w:left="1800" w:leftChars="0"/>
+        <w:rPr>
+          <w:rFonts w:hint="eastAsia" w:ascii="宋体" w:hAnsi="宋体" w:eastAsia="宋体" w:cs="宋体"/>
+          <w:b/>
+          <w:bCs/>
+          <w:sz w:val="28"/>
+          <w:szCs w:val="28"/>
+        </w:rPr>
       </w:pPr>
     </w:p>
     <w:p>
@@ -2849,32 +3424,43 @@
         <w:suppressLineNumbers w:val="0"/>
         <w:spacing w:before="0" w:beforeAutospacing="1" w:after="0" w:afterAutospacing="0"/>
         <w:ind w:firstLine="420" w:firstLineChars="0"/>
+        <w:rPr>
+          <w:rFonts w:hint="eastAsia" w:ascii="宋体" w:hAnsi="宋体" w:eastAsia="宋体" w:cs="宋体"/>
+          <w:b/>
+          <w:bCs/>
+          <w:sz w:val="28"/>
+          <w:szCs w:val="28"/>
+        </w:rPr>
       </w:pPr>
       <w:r>
         <w:rPr>
           <w:rStyle w:val="18"/>
-          <w:rFonts w:hint="default" w:ascii="Consolas" w:hAnsi="Consolas" w:eastAsia="Consolas" w:cs="Consolas"/>
+          <w:rFonts w:hint="eastAsia" w:ascii="宋体" w:hAnsi="宋体" w:eastAsia="宋体" w:cs="宋体"/>
+          <w:b/>
+          <w:bCs/>
           <w:i w:val="0"/>
           <w:iCs w:val="0"/>
           <w:caps w:val="0"/>
           <w:color w:val="000000"/>
           <w:spacing w:val="0"/>
-          <w:sz w:val="17"/>
-          <w:szCs w:val="17"/>
+          <w:sz w:val="28"/>
+          <w:szCs w:val="28"/>
           <w:shd w:val="clear" w:fill="F0F0F0"/>
         </w:rPr>
         <w:t>row</w:t>
       </w:r>
       <w:r>
         <w:rPr>
-          <w:rFonts w:hint="default" w:ascii="Helvetica" w:hAnsi="Helvetica" w:eastAsia="Helvetica" w:cs="Helvetica"/>
+          <w:rFonts w:hint="eastAsia" w:ascii="宋体" w:hAnsi="宋体" w:eastAsia="宋体" w:cs="宋体"/>
+          <w:b/>
+          <w:bCs/>
           <w:i w:val="0"/>
           <w:iCs w:val="0"/>
           <w:caps w:val="0"/>
           <w:color w:val="333333"/>
           <w:spacing w:val="0"/>
-          <w:sz w:val="13"/>
-          <w:szCs w:val="13"/>
+          <w:sz w:val="28"/>
+          <w:szCs w:val="28"/>
           <w:shd w:val="clear" w:fill="FFFFFF"/>
         </w:rPr>
         <w:t> 和 </w:t>
@@ -2882,28 +3468,32 @@
       <w:r>
         <w:rPr>
           <w:rStyle w:val="18"/>
-          <w:rFonts w:hint="default" w:ascii="Consolas" w:hAnsi="Consolas" w:eastAsia="Consolas" w:cs="Consolas"/>
+          <w:rFonts w:hint="eastAsia" w:ascii="宋体" w:hAnsi="宋体" w:eastAsia="宋体" w:cs="宋体"/>
+          <w:b/>
+          <w:bCs/>
           <w:i w:val="0"/>
           <w:iCs w:val="0"/>
           <w:caps w:val="0"/>
           <w:color w:val="000000"/>
           <w:spacing w:val="0"/>
-          <w:sz w:val="17"/>
-          <w:szCs w:val="17"/>
+          <w:sz w:val="28"/>
+          <w:szCs w:val="28"/>
           <w:shd w:val="clear" w:fill="F0F0F0"/>
         </w:rPr>
         <w:t>col</w:t>
       </w:r>
       <w:r>
         <w:rPr>
-          <w:rFonts w:hint="default" w:ascii="Helvetica" w:hAnsi="Helvetica" w:eastAsia="Helvetica" w:cs="Helvetica"/>
+          <w:rFonts w:hint="eastAsia" w:ascii="宋体" w:hAnsi="宋体" w:eastAsia="宋体" w:cs="宋体"/>
+          <w:b/>
+          <w:bCs/>
           <w:i w:val="0"/>
           <w:iCs w:val="0"/>
           <w:caps w:val="0"/>
           <w:color w:val="333333"/>
           <w:spacing w:val="0"/>
-          <w:sz w:val="13"/>
-          <w:szCs w:val="13"/>
+          <w:sz w:val="28"/>
+          <w:szCs w:val="28"/>
           <w:shd w:val="clear" w:fill="FFFFFF"/>
         </w:rPr>
         <w:t> 是当前线程在输出特征图中的全局索引。</w:t>
@@ -2911,28 +3501,32 @@
       <w:r>
         <w:rPr>
           <w:rStyle w:val="18"/>
-          <w:rFonts w:hint="default" w:ascii="Consolas" w:hAnsi="Consolas" w:eastAsia="Consolas" w:cs="Consolas"/>
+          <w:rFonts w:hint="eastAsia" w:ascii="宋体" w:hAnsi="宋体" w:eastAsia="宋体" w:cs="宋体"/>
+          <w:b/>
+          <w:bCs/>
           <w:i w:val="0"/>
           <w:iCs w:val="0"/>
           <w:caps w:val="0"/>
           <w:color w:val="000000"/>
           <w:spacing w:val="0"/>
-          <w:sz w:val="17"/>
-          <w:szCs w:val="17"/>
+          <w:sz w:val="28"/>
+          <w:szCs w:val="28"/>
           <w:shd w:val="clear" w:fill="F0F0F0"/>
         </w:rPr>
         <w:t>blockIdx.y</w:t>
       </w:r>
       <w:r>
         <w:rPr>
-          <w:rFonts w:hint="default" w:ascii="Helvetica" w:hAnsi="Helvetica" w:eastAsia="Helvetica" w:cs="Helvetica"/>
+          <w:rFonts w:hint="eastAsia" w:ascii="宋体" w:hAnsi="宋体" w:eastAsia="宋体" w:cs="宋体"/>
+          <w:b/>
+          <w:bCs/>
           <w:i w:val="0"/>
           <w:iCs w:val="0"/>
           <w:caps w:val="0"/>
           <w:color w:val="333333"/>
           <w:spacing w:val="0"/>
-          <w:sz w:val="13"/>
-          <w:szCs w:val="13"/>
+          <w:sz w:val="28"/>
+          <w:szCs w:val="28"/>
           <w:shd w:val="clear" w:fill="FFFFFF"/>
         </w:rPr>
         <w:t>, </w:t>
@@ -2940,28 +3534,32 @@
       <w:r>
         <w:rPr>
           <w:rStyle w:val="18"/>
-          <w:rFonts w:hint="default" w:ascii="Consolas" w:hAnsi="Consolas" w:eastAsia="Consolas" w:cs="Consolas"/>
+          <w:rFonts w:hint="eastAsia" w:ascii="宋体" w:hAnsi="宋体" w:eastAsia="宋体" w:cs="宋体"/>
+          <w:b/>
+          <w:bCs/>
           <w:i w:val="0"/>
           <w:iCs w:val="0"/>
           <w:caps w:val="0"/>
           <w:color w:val="000000"/>
           <w:spacing w:val="0"/>
-          <w:sz w:val="17"/>
-          <w:szCs w:val="17"/>
+          <w:sz w:val="28"/>
+          <w:szCs w:val="28"/>
           <w:shd w:val="clear" w:fill="F0F0F0"/>
         </w:rPr>
         <w:t>blockDim.y</w:t>
       </w:r>
       <w:r>
         <w:rPr>
-          <w:rFonts w:hint="default" w:ascii="Helvetica" w:hAnsi="Helvetica" w:eastAsia="Helvetica" w:cs="Helvetica"/>
+          <w:rFonts w:hint="eastAsia" w:ascii="宋体" w:hAnsi="宋体" w:eastAsia="宋体" w:cs="宋体"/>
+          <w:b/>
+          <w:bCs/>
           <w:i w:val="0"/>
           <w:iCs w:val="0"/>
           <w:caps w:val="0"/>
           <w:color w:val="333333"/>
           <w:spacing w:val="0"/>
-          <w:sz w:val="13"/>
-          <w:szCs w:val="13"/>
+          <w:sz w:val="28"/>
+          <w:szCs w:val="28"/>
           <w:shd w:val="clear" w:fill="FFFFFF"/>
         </w:rPr>
         <w:t>, </w:t>
@@ -2969,28 +3567,32 @@
       <w:r>
         <w:rPr>
           <w:rStyle w:val="18"/>
-          <w:rFonts w:hint="default" w:ascii="Consolas" w:hAnsi="Consolas" w:eastAsia="Consolas" w:cs="Consolas"/>
+          <w:rFonts w:hint="eastAsia" w:ascii="宋体" w:hAnsi="宋体" w:eastAsia="宋体" w:cs="宋体"/>
+          <w:b/>
+          <w:bCs/>
           <w:i w:val="0"/>
           <w:iCs w:val="0"/>
           <w:caps w:val="0"/>
           <w:color w:val="000000"/>
           <w:spacing w:val="0"/>
-          <w:sz w:val="17"/>
-          <w:szCs w:val="17"/>
+          <w:sz w:val="28"/>
+          <w:szCs w:val="28"/>
           <w:shd w:val="clear" w:fill="F0F0F0"/>
         </w:rPr>
         <w:t>threadIdx.y</w:t>
       </w:r>
       <w:r>
         <w:rPr>
-          <w:rFonts w:hint="default" w:ascii="Helvetica" w:hAnsi="Helvetica" w:eastAsia="Helvetica" w:cs="Helvetica"/>
+          <w:rFonts w:hint="eastAsia" w:ascii="宋体" w:hAnsi="宋体" w:eastAsia="宋体" w:cs="宋体"/>
+          <w:b/>
+          <w:bCs/>
           <w:i w:val="0"/>
           <w:iCs w:val="0"/>
           <w:caps w:val="0"/>
           <w:color w:val="333333"/>
           <w:spacing w:val="0"/>
-          <w:sz w:val="13"/>
-          <w:szCs w:val="13"/>
+          <w:sz w:val="28"/>
+          <w:szCs w:val="28"/>
           <w:shd w:val="clear" w:fill="FFFFFF"/>
         </w:rPr>
         <w:t>, </w:t>
@@ -2998,28 +3600,32 @@
       <w:r>
         <w:rPr>
           <w:rStyle w:val="18"/>
-          <w:rFonts w:hint="default" w:ascii="Consolas" w:hAnsi="Consolas" w:eastAsia="Consolas" w:cs="Consolas"/>
+          <w:rFonts w:hint="eastAsia" w:ascii="宋体" w:hAnsi="宋体" w:eastAsia="宋体" w:cs="宋体"/>
+          <w:b/>
+          <w:bCs/>
           <w:i w:val="0"/>
           <w:iCs w:val="0"/>
           <w:caps w:val="0"/>
           <w:color w:val="000000"/>
           <w:spacing w:val="0"/>
-          <w:sz w:val="17"/>
-          <w:szCs w:val="17"/>
+          <w:sz w:val="28"/>
+          <w:szCs w:val="28"/>
           <w:shd w:val="clear" w:fill="F0F0F0"/>
         </w:rPr>
         <w:t>blockIdx.x</w:t>
       </w:r>
       <w:r>
         <w:rPr>
-          <w:rFonts w:hint="default" w:ascii="Helvetica" w:hAnsi="Helvetica" w:eastAsia="Helvetica" w:cs="Helvetica"/>
+          <w:rFonts w:hint="eastAsia" w:ascii="宋体" w:hAnsi="宋体" w:eastAsia="宋体" w:cs="宋体"/>
+          <w:b/>
+          <w:bCs/>
           <w:i w:val="0"/>
           <w:iCs w:val="0"/>
           <w:caps w:val="0"/>
           <w:color w:val="333333"/>
           <w:spacing w:val="0"/>
-          <w:sz w:val="13"/>
-          <w:szCs w:val="13"/>
+          <w:sz w:val="28"/>
+          <w:szCs w:val="28"/>
           <w:shd w:val="clear" w:fill="FFFFFF"/>
         </w:rPr>
         <w:t>, </w:t>
@@ -3027,28 +3633,32 @@
       <w:r>
         <w:rPr>
           <w:rStyle w:val="18"/>
-          <w:rFonts w:hint="default" w:ascii="Consolas" w:hAnsi="Consolas" w:eastAsia="Consolas" w:cs="Consolas"/>
+          <w:rFonts w:hint="eastAsia" w:ascii="宋体" w:hAnsi="宋体" w:eastAsia="宋体" w:cs="宋体"/>
+          <w:b/>
+          <w:bCs/>
           <w:i w:val="0"/>
           <w:iCs w:val="0"/>
           <w:caps w:val="0"/>
           <w:color w:val="000000"/>
           <w:spacing w:val="0"/>
-          <w:sz w:val="17"/>
-          <w:szCs w:val="17"/>
+          <w:sz w:val="28"/>
+          <w:szCs w:val="28"/>
           <w:shd w:val="clear" w:fill="F0F0F0"/>
         </w:rPr>
         <w:t>blockDim.x</w:t>
       </w:r>
       <w:r>
         <w:rPr>
-          <w:rFonts w:hint="default" w:ascii="Helvetica" w:hAnsi="Helvetica" w:eastAsia="Helvetica" w:cs="Helvetica"/>
+          <w:rFonts w:hint="eastAsia" w:ascii="宋体" w:hAnsi="宋体" w:eastAsia="宋体" w:cs="宋体"/>
+          <w:b/>
+          <w:bCs/>
           <w:i w:val="0"/>
           <w:iCs w:val="0"/>
           <w:caps w:val="0"/>
           <w:color w:val="333333"/>
           <w:spacing w:val="0"/>
-          <w:sz w:val="13"/>
-          <w:szCs w:val="13"/>
+          <w:sz w:val="28"/>
+          <w:szCs w:val="28"/>
           <w:shd w:val="clear" w:fill="FFFFFF"/>
         </w:rPr>
         <w:t>, 和 </w:t>
@@ -3056,28 +3666,32 @@
       <w:r>
         <w:rPr>
           <w:rStyle w:val="18"/>
-          <w:rFonts w:hint="default" w:ascii="Consolas" w:hAnsi="Consolas" w:eastAsia="Consolas" w:cs="Consolas"/>
+          <w:rFonts w:hint="eastAsia" w:ascii="宋体" w:hAnsi="宋体" w:eastAsia="宋体" w:cs="宋体"/>
+          <w:b/>
+          <w:bCs/>
           <w:i w:val="0"/>
           <w:iCs w:val="0"/>
           <w:caps w:val="0"/>
           <w:color w:val="000000"/>
           <w:spacing w:val="0"/>
-          <w:sz w:val="17"/>
-          <w:szCs w:val="17"/>
+          <w:sz w:val="28"/>
+          <w:szCs w:val="28"/>
           <w:shd w:val="clear" w:fill="F0F0F0"/>
         </w:rPr>
         <w:t>threadIdx.x</w:t>
       </w:r>
       <w:r>
         <w:rPr>
-          <w:rFonts w:hint="default" w:ascii="Helvetica" w:hAnsi="Helvetica" w:eastAsia="Helvetica" w:cs="Helvetica"/>
+          <w:rFonts w:hint="eastAsia" w:ascii="宋体" w:hAnsi="宋体" w:eastAsia="宋体" w:cs="宋体"/>
+          <w:b/>
+          <w:bCs/>
           <w:i w:val="0"/>
           <w:iCs w:val="0"/>
           <w:caps w:val="0"/>
           <w:color w:val="333333"/>
           <w:spacing w:val="0"/>
-          <w:sz w:val="13"/>
-          <w:szCs w:val="13"/>
+          <w:sz w:val="28"/>
+          <w:szCs w:val="28"/>
           <w:shd w:val="clear" w:fill="FFFFFF"/>
         </w:rPr>
         <w:t> 是 CUDA 提供的内置变量，用于描述线程和线程块的索引和大小。</w:t>
@@ -3086,7 +3700,11 @@
     <w:p>
       <w:pPr>
         <w:rPr>
-          <w:rFonts w:hint="default"/>
+          <w:rFonts w:hint="eastAsia" w:ascii="宋体" w:hAnsi="宋体" w:eastAsia="宋体" w:cs="宋体"/>
+          <w:b/>
+          <w:bCs/>
+          <w:sz w:val="28"/>
+          <w:szCs w:val="28"/>
           <w:lang w:val="en-US" w:eastAsia="zh-CN"/>
         </w:rPr>
       </w:pPr>
@@ -3102,10 +3720,21 @@
         </w:numPr>
         <w:suppressLineNumbers w:val="0"/>
         <w:spacing w:before="0" w:beforeAutospacing="1" w:after="0" w:afterAutospacing="0"/>
-      </w:pPr>
-      <w:r>
-        <w:rPr>
-          <w:rFonts w:hint="eastAsia" w:eastAsia="宋体"/>
+        <w:rPr>
+          <w:rFonts w:hint="eastAsia" w:ascii="宋体" w:hAnsi="宋体" w:eastAsia="宋体" w:cs="宋体"/>
+          <w:b/>
+          <w:bCs/>
+          <w:sz w:val="28"/>
+          <w:szCs w:val="28"/>
+        </w:rPr>
+      </w:pPr>
+      <w:r>
+        <w:rPr>
+          <w:rFonts w:hint="eastAsia" w:ascii="宋体" w:hAnsi="宋体" w:eastAsia="宋体" w:cs="宋体"/>
+          <w:b/>
+          <w:bCs/>
+          <w:sz w:val="28"/>
+          <w:szCs w:val="28"/>
           <w:lang w:val="en-US" w:eastAsia="zh-CN"/>
         </w:rPr>
         <w:t>③</w:t>
@@ -3113,28 +3742,32 @@
       <w:r>
         <w:rPr>
           <w:rStyle w:val="16"/>
-          <w:rFonts w:ascii="Helvetica" w:hAnsi="Helvetica" w:eastAsia="Helvetica" w:cs="Helvetica"/>
+          <w:rFonts w:hint="eastAsia" w:ascii="宋体" w:hAnsi="宋体" w:eastAsia="宋体" w:cs="宋体"/>
+          <w:b/>
+          <w:bCs/>
           <w:i w:val="0"/>
           <w:iCs w:val="0"/>
           <w:caps w:val="0"/>
           <w:color w:val="000000"/>
           <w:spacing w:val="0"/>
-          <w:sz w:val="13"/>
-          <w:szCs w:val="13"/>
+          <w:sz w:val="28"/>
+          <w:szCs w:val="28"/>
           <w:shd w:val="clear" w:fill="FFFFFF"/>
         </w:rPr>
         <w:t>执行卷积操作</w:t>
       </w:r>
       <w:r>
         <w:rPr>
-          <w:rFonts w:hint="default" w:ascii="Helvetica" w:hAnsi="Helvetica" w:eastAsia="Helvetica" w:cs="Helvetica"/>
+          <w:rFonts w:hint="eastAsia" w:ascii="宋体" w:hAnsi="宋体" w:eastAsia="宋体" w:cs="宋体"/>
+          <w:b/>
+          <w:bCs/>
           <w:i w:val="0"/>
           <w:iCs w:val="0"/>
           <w:caps w:val="0"/>
           <w:color w:val="333333"/>
           <w:spacing w:val="0"/>
-          <w:sz w:val="13"/>
-          <w:szCs w:val="13"/>
+          <w:sz w:val="28"/>
+          <w:szCs w:val="28"/>
           <w:shd w:val="clear" w:fill="FFFFFF"/>
         </w:rPr>
         <w:t>：</w:t>
@@ -3151,8 +3784,22 @@
         </w:numPr>
         <w:suppressLineNumbers w:val="0"/>
         <w:spacing w:before="0" w:beforeAutospacing="1" w:after="0" w:afterAutospacing="0"/>
-      </w:pPr>
-      <w:r>
+        <w:rPr>
+          <w:rFonts w:hint="eastAsia" w:ascii="宋体" w:hAnsi="宋体" w:eastAsia="宋体" w:cs="宋体"/>
+          <w:b/>
+          <w:bCs/>
+          <w:sz w:val="28"/>
+          <w:szCs w:val="28"/>
+        </w:rPr>
+      </w:pPr>
+      <w:r>
+        <w:rPr>
+          <w:rFonts w:hint="eastAsia" w:ascii="宋体" w:hAnsi="宋体" w:eastAsia="宋体" w:cs="宋体"/>
+          <w:b/>
+          <w:bCs/>
+          <w:sz w:val="28"/>
+          <w:szCs w:val="28"/>
+        </w:rPr>
         <w:drawing>
           <wp:inline distT="0" distB="0" distL="114300" distR="114300">
             <wp:extent cx="5997575" cy="3016885"/>
@@ -3208,17 +3855,26 @@
         <w:suppressLineNumbers w:val="0"/>
         <w:spacing w:before="0" w:beforeAutospacing="1" w:after="0" w:afterAutospacing="0"/>
         <w:ind w:left="1440" w:hanging="360"/>
-      </w:pPr>
-      <w:r>
-        <w:rPr>
-          <w:rFonts w:hint="default" w:ascii="Helvetica" w:hAnsi="Helvetica" w:eastAsia="Helvetica" w:cs="Helvetica"/>
+        <w:rPr>
+          <w:rFonts w:hint="eastAsia" w:ascii="宋体" w:hAnsi="宋体" w:eastAsia="宋体" w:cs="宋体"/>
+          <w:b/>
+          <w:bCs/>
+          <w:sz w:val="28"/>
+          <w:szCs w:val="28"/>
+        </w:rPr>
+      </w:pPr>
+      <w:r>
+        <w:rPr>
+          <w:rFonts w:hint="eastAsia" w:ascii="宋体" w:hAnsi="宋体" w:eastAsia="宋体" w:cs="宋体"/>
+          <w:b/>
+          <w:bCs/>
           <w:i w:val="0"/>
           <w:iCs w:val="0"/>
           <w:caps w:val="0"/>
           <w:color w:val="333333"/>
           <w:spacing w:val="0"/>
-          <w:sz w:val="13"/>
-          <w:szCs w:val="13"/>
+          <w:sz w:val="28"/>
+          <w:szCs w:val="28"/>
           <w:shd w:val="clear" w:fill="FFFFFF"/>
         </w:rPr>
         <w:t>首先判断当前线程的索引是否在输出特征图的范围内。</w:t>
@@ -3236,17 +3892,26 @@
         <w:suppressLineNumbers w:val="0"/>
         <w:spacing w:before="0" w:beforeAutospacing="1" w:after="0" w:afterAutospacing="0"/>
         <w:ind w:left="1440" w:hanging="360"/>
-      </w:pPr>
-      <w:r>
-        <w:rPr>
-          <w:rFonts w:hint="default" w:ascii="Helvetica" w:hAnsi="Helvetica" w:eastAsia="Helvetica" w:cs="Helvetica"/>
+        <w:rPr>
+          <w:rFonts w:hint="eastAsia" w:ascii="宋体" w:hAnsi="宋体" w:eastAsia="宋体" w:cs="宋体"/>
+          <w:b/>
+          <w:bCs/>
+          <w:sz w:val="28"/>
+          <w:szCs w:val="28"/>
+        </w:rPr>
+      </w:pPr>
+      <w:r>
+        <w:rPr>
+          <w:rFonts w:hint="eastAsia" w:ascii="宋体" w:hAnsi="宋体" w:eastAsia="宋体" w:cs="宋体"/>
+          <w:b/>
+          <w:bCs/>
           <w:i w:val="0"/>
           <w:iCs w:val="0"/>
           <w:caps w:val="0"/>
           <w:color w:val="333333"/>
           <w:spacing w:val="0"/>
-          <w:sz w:val="13"/>
-          <w:szCs w:val="13"/>
+          <w:sz w:val="28"/>
+          <w:szCs w:val="28"/>
           <w:shd w:val="clear" w:fill="FFFFFF"/>
         </w:rPr>
         <w:t>如果在范围内，开始对每个卷积核进行卷积操作。</w:t>
@@ -3264,17 +3929,26 @@
         <w:suppressLineNumbers w:val="0"/>
         <w:spacing w:before="0" w:beforeAutospacing="1" w:after="0" w:afterAutospacing="0"/>
         <w:ind w:left="1440" w:hanging="360"/>
-      </w:pPr>
-      <w:r>
-        <w:rPr>
-          <w:rFonts w:hint="default" w:ascii="Helvetica" w:hAnsi="Helvetica" w:eastAsia="Helvetica" w:cs="Helvetica"/>
+        <w:rPr>
+          <w:rFonts w:hint="eastAsia" w:ascii="宋体" w:hAnsi="宋体" w:eastAsia="宋体" w:cs="宋体"/>
+          <w:b/>
+          <w:bCs/>
+          <w:sz w:val="28"/>
+          <w:szCs w:val="28"/>
+        </w:rPr>
+      </w:pPr>
+      <w:r>
+        <w:rPr>
+          <w:rFonts w:hint="eastAsia" w:ascii="宋体" w:hAnsi="宋体" w:eastAsia="宋体" w:cs="宋体"/>
+          <w:b/>
+          <w:bCs/>
           <w:i w:val="0"/>
           <w:iCs w:val="0"/>
           <w:caps w:val="0"/>
           <w:color w:val="333333"/>
           <w:spacing w:val="0"/>
-          <w:sz w:val="13"/>
-          <w:szCs w:val="13"/>
+          <w:sz w:val="28"/>
+          <w:szCs w:val="28"/>
           <w:shd w:val="clear" w:fill="FFFFFF"/>
         </w:rPr>
         <w:t>对每个输入通道 (</w:t>
@@ -3282,28 +3956,32 @@
       <w:r>
         <w:rPr>
           <w:rStyle w:val="18"/>
-          <w:rFonts w:hint="default" w:ascii="Consolas" w:hAnsi="Consolas" w:eastAsia="Consolas" w:cs="Consolas"/>
+          <w:rFonts w:hint="eastAsia" w:ascii="宋体" w:hAnsi="宋体" w:eastAsia="宋体" w:cs="宋体"/>
+          <w:b/>
+          <w:bCs/>
           <w:i w:val="0"/>
           <w:iCs w:val="0"/>
           <w:caps w:val="0"/>
           <w:color w:val="000000"/>
           <w:spacing w:val="0"/>
-          <w:sz w:val="17"/>
-          <w:szCs w:val="17"/>
+          <w:sz w:val="28"/>
+          <w:szCs w:val="28"/>
           <w:shd w:val="clear" w:fill="F0F0F0"/>
         </w:rPr>
         <w:t>inputChannels</w:t>
       </w:r>
       <w:r>
         <w:rPr>
-          <w:rFonts w:hint="default" w:ascii="Helvetica" w:hAnsi="Helvetica" w:eastAsia="Helvetica" w:cs="Helvetica"/>
+          <w:rFonts w:hint="eastAsia" w:ascii="宋体" w:hAnsi="宋体" w:eastAsia="宋体" w:cs="宋体"/>
+          <w:b/>
+          <w:bCs/>
           <w:i w:val="0"/>
           <w:iCs w:val="0"/>
           <w:caps w:val="0"/>
           <w:color w:val="333333"/>
           <w:spacing w:val="0"/>
-          <w:sz w:val="13"/>
-          <w:szCs w:val="13"/>
+          <w:sz w:val="28"/>
+          <w:szCs w:val="28"/>
           <w:shd w:val="clear" w:fill="FFFFFF"/>
         </w:rPr>
         <w:t>) 和卷积核 (</w:t>
@@ -3311,28 +3989,32 @@
       <w:r>
         <w:rPr>
           <w:rStyle w:val="18"/>
-          <w:rFonts w:hint="default" w:ascii="Consolas" w:hAnsi="Consolas" w:eastAsia="Consolas" w:cs="Consolas"/>
+          <w:rFonts w:hint="eastAsia" w:ascii="宋体" w:hAnsi="宋体" w:eastAsia="宋体" w:cs="宋体"/>
+          <w:b/>
+          <w:bCs/>
           <w:i w:val="0"/>
           <w:iCs w:val="0"/>
           <w:caps w:val="0"/>
           <w:color w:val="000000"/>
           <w:spacing w:val="0"/>
-          <w:sz w:val="17"/>
-          <w:szCs w:val="17"/>
+          <w:sz w:val="28"/>
+          <w:szCs w:val="28"/>
           <w:shd w:val="clear" w:fill="F0F0F0"/>
         </w:rPr>
         <w:t>kernel</w:t>
       </w:r>
       <w:r>
         <w:rPr>
-          <w:rFonts w:hint="default" w:ascii="Helvetica" w:hAnsi="Helvetica" w:eastAsia="Helvetica" w:cs="Helvetica"/>
+          <w:rFonts w:hint="eastAsia" w:ascii="宋体" w:hAnsi="宋体" w:eastAsia="宋体" w:cs="宋体"/>
+          <w:b/>
+          <w:bCs/>
           <w:i w:val="0"/>
           <w:iCs w:val="0"/>
           <w:caps w:val="0"/>
           <w:color w:val="333333"/>
           <w:spacing w:val="0"/>
-          <w:sz w:val="13"/>
-          <w:szCs w:val="13"/>
+          <w:sz w:val="28"/>
+          <w:szCs w:val="28"/>
           <w:shd w:val="clear" w:fill="FFFFFF"/>
         </w:rPr>
         <w:t>) 进行迭代计算。</w:t>
@@ -3350,17 +4032,26 @@
         <w:suppressLineNumbers w:val="0"/>
         <w:spacing w:before="0" w:beforeAutospacing="1" w:after="0" w:afterAutospacing="0"/>
         <w:ind w:left="1440" w:hanging="360"/>
-      </w:pPr>
-      <w:r>
-        <w:rPr>
-          <w:rFonts w:hint="default" w:ascii="Helvetica" w:hAnsi="Helvetica" w:eastAsia="Helvetica" w:cs="Helvetica"/>
+        <w:rPr>
+          <w:rFonts w:hint="eastAsia" w:ascii="宋体" w:hAnsi="宋体" w:eastAsia="宋体" w:cs="宋体"/>
+          <w:b/>
+          <w:bCs/>
+          <w:sz w:val="28"/>
+          <w:szCs w:val="28"/>
+        </w:rPr>
+      </w:pPr>
+      <w:r>
+        <w:rPr>
+          <w:rFonts w:hint="eastAsia" w:ascii="宋体" w:hAnsi="宋体" w:eastAsia="宋体" w:cs="宋体"/>
+          <w:b/>
+          <w:bCs/>
           <w:i w:val="0"/>
           <w:iCs w:val="0"/>
           <w:caps w:val="0"/>
           <w:color w:val="333333"/>
           <w:spacing w:val="0"/>
-          <w:sz w:val="13"/>
-          <w:szCs w:val="13"/>
+          <w:sz w:val="28"/>
+          <w:szCs w:val="28"/>
           <w:shd w:val="clear" w:fill="FFFFFF"/>
         </w:rPr>
         <w:t>计算每个输出元素的值 </w:t>
@@ -3368,28 +4059,32 @@
       <w:r>
         <w:rPr>
           <w:rStyle w:val="18"/>
-          <w:rFonts w:hint="default" w:ascii="Consolas" w:hAnsi="Consolas" w:eastAsia="Consolas" w:cs="Consolas"/>
+          <w:rFonts w:hint="eastAsia" w:ascii="宋体" w:hAnsi="宋体" w:eastAsia="宋体" w:cs="宋体"/>
+          <w:b/>
+          <w:bCs/>
           <w:i w:val="0"/>
           <w:iCs w:val="0"/>
           <w:caps w:val="0"/>
           <w:color w:val="000000"/>
           <w:spacing w:val="0"/>
-          <w:sz w:val="17"/>
-          <w:szCs w:val="17"/>
+          <w:sz w:val="28"/>
+          <w:szCs w:val="28"/>
           <w:shd w:val="clear" w:fill="F0F0F0"/>
         </w:rPr>
         <w:t>sum</w:t>
       </w:r>
       <w:r>
         <w:rPr>
-          <w:rFonts w:hint="default" w:ascii="Helvetica" w:hAnsi="Helvetica" w:eastAsia="Helvetica" w:cs="Helvetica"/>
+          <w:rFonts w:hint="eastAsia" w:ascii="宋体" w:hAnsi="宋体" w:eastAsia="宋体" w:cs="宋体"/>
+          <w:b/>
+          <w:bCs/>
           <w:i w:val="0"/>
           <w:iCs w:val="0"/>
           <w:caps w:val="0"/>
           <w:color w:val="333333"/>
           <w:spacing w:val="0"/>
-          <w:sz w:val="13"/>
-          <w:szCs w:val="13"/>
+          <w:sz w:val="28"/>
+          <w:szCs w:val="28"/>
           <w:shd w:val="clear" w:fill="FFFFFF"/>
         </w:rPr>
         <w:t>，并存储到输出数组 (</w:t>
@@ -3397,28 +4092,32 @@
       <w:r>
         <w:rPr>
           <w:rStyle w:val="18"/>
-          <w:rFonts w:hint="default" w:ascii="Consolas" w:hAnsi="Consolas" w:eastAsia="Consolas" w:cs="Consolas"/>
+          <w:rFonts w:hint="eastAsia" w:ascii="宋体" w:hAnsi="宋体" w:eastAsia="宋体" w:cs="宋体"/>
+          <w:b/>
+          <w:bCs/>
           <w:i w:val="0"/>
           <w:iCs w:val="0"/>
           <w:caps w:val="0"/>
           <w:color w:val="000000"/>
           <w:spacing w:val="0"/>
-          <w:sz w:val="17"/>
-          <w:szCs w:val="17"/>
+          <w:sz w:val="28"/>
+          <w:szCs w:val="28"/>
           <w:shd w:val="clear" w:fill="F0F0F0"/>
         </w:rPr>
         <w:t>output</w:t>
       </w:r>
       <w:r>
         <w:rPr>
-          <w:rFonts w:hint="default" w:ascii="Helvetica" w:hAnsi="Helvetica" w:eastAsia="Helvetica" w:cs="Helvetica"/>
+          <w:rFonts w:hint="eastAsia" w:ascii="宋体" w:hAnsi="宋体" w:eastAsia="宋体" w:cs="宋体"/>
+          <w:b/>
+          <w:bCs/>
           <w:i w:val="0"/>
           <w:iCs w:val="0"/>
           <w:caps w:val="0"/>
           <w:color w:val="333333"/>
           <w:spacing w:val="0"/>
-          <w:sz w:val="13"/>
-          <w:szCs w:val="13"/>
+          <w:sz w:val="28"/>
+          <w:szCs w:val="28"/>
           <w:shd w:val="clear" w:fill="FFFFFF"/>
         </w:rPr>
         <w:t>) 的相应位置。</w:t>
@@ -3427,7 +4126,11 @@
     <w:p>
       <w:pPr>
         <w:rPr>
-          <w:rFonts w:hint="default" w:eastAsia="宋体"/>
+          <w:rFonts w:hint="eastAsia" w:ascii="宋体" w:hAnsi="宋体" w:eastAsia="宋体" w:cs="宋体"/>
+          <w:b/>
+          <w:bCs/>
+          <w:sz w:val="28"/>
+          <w:szCs w:val="28"/>
           <w:lang w:val="en-US" w:eastAsia="zh-CN"/>
         </w:rPr>
       </w:pPr>
@@ -3435,13 +4138,21 @@
     <w:p>
       <w:pPr>
         <w:rPr>
-          <w:rFonts w:hint="eastAsia" w:eastAsia="宋体"/>
+          <w:rFonts w:hint="eastAsia" w:ascii="宋体" w:hAnsi="宋体" w:eastAsia="宋体" w:cs="宋体"/>
+          <w:b/>
+          <w:bCs/>
+          <w:sz w:val="28"/>
+          <w:szCs w:val="28"/>
           <w:lang w:val="en-US" w:eastAsia="zh-CN"/>
         </w:rPr>
       </w:pPr>
       <w:r>
         <w:rPr>
-          <w:rFonts w:hint="eastAsia" w:eastAsia="宋体"/>
+          <w:rFonts w:hint="eastAsia" w:ascii="宋体" w:hAnsi="宋体" w:eastAsia="宋体" w:cs="宋体"/>
+          <w:b/>
+          <w:bCs/>
+          <w:sz w:val="28"/>
+          <w:szCs w:val="28"/>
           <w:lang w:val="en-US" w:eastAsia="zh-CN"/>
         </w:rPr>
         <w:t>2.1.2 共享内存</w:t>
@@ -3450,7 +4161,11 @@
     <w:p>
       <w:pPr>
         <w:rPr>
-          <w:rFonts w:hint="eastAsia" w:eastAsia="宋体"/>
+          <w:rFonts w:hint="eastAsia" w:ascii="宋体" w:hAnsi="宋体" w:eastAsia="宋体" w:cs="宋体"/>
+          <w:b/>
+          <w:bCs/>
+          <w:sz w:val="28"/>
+          <w:szCs w:val="28"/>
           <w:lang w:val="en-US" w:eastAsia="zh-CN"/>
         </w:rPr>
       </w:pPr>
@@ -3458,32 +4173,42 @@
     <w:p>
       <w:pPr>
         <w:rPr>
-          <w:rFonts w:hint="eastAsia" w:eastAsia="宋体"/>
+          <w:rFonts w:hint="eastAsia" w:ascii="宋体" w:hAnsi="宋体" w:eastAsia="宋体" w:cs="宋体"/>
+          <w:b/>
+          <w:bCs/>
+          <w:sz w:val="28"/>
+          <w:szCs w:val="28"/>
           <w:lang w:val="en-US" w:eastAsia="zh-CN"/>
         </w:rPr>
       </w:pPr>
       <w:r>
         <w:rPr>
-          <w:rFonts w:ascii="宋体" w:hAnsi="宋体" w:eastAsia="宋体" w:cs="宋体"/>
-          <w:sz w:val="24"/>
-          <w:szCs w:val="24"/>
+          <w:rFonts w:hint="eastAsia" w:ascii="宋体" w:hAnsi="宋体" w:eastAsia="宋体" w:cs="宋体"/>
+          <w:b/>
+          <w:bCs/>
+          <w:sz w:val="28"/>
+          <w:szCs w:val="28"/>
         </w:rPr>
         <w:t xml:space="preserve">使用 CUDA 的共享内存来加速二维卷积操作。通过每个线程块加载输入数据到共享内存中，可以减少全局内存访问延迟，从而提高卷积运算的效率。同时，使用 </w:t>
       </w:r>
       <w:r>
         <w:rPr>
           <w:rStyle w:val="18"/>
-          <w:rFonts w:ascii="宋体" w:hAnsi="宋体" w:eastAsia="宋体" w:cs="宋体"/>
-          <w:sz w:val="24"/>
-          <w:szCs w:val="24"/>
+          <w:rFonts w:hint="eastAsia" w:ascii="宋体" w:hAnsi="宋体" w:eastAsia="宋体" w:cs="宋体"/>
+          <w:b/>
+          <w:bCs/>
+          <w:sz w:val="28"/>
+          <w:szCs w:val="28"/>
         </w:rPr>
         <w:t>__syncthreads()</w:t>
       </w:r>
       <w:r>
         <w:rPr>
-          <w:rFonts w:ascii="宋体" w:hAnsi="宋体" w:eastAsia="宋体" w:cs="宋体"/>
-          <w:sz w:val="24"/>
-          <w:szCs w:val="24"/>
+          <w:rFonts w:hint="eastAsia" w:ascii="宋体" w:hAnsi="宋体" w:eastAsia="宋体" w:cs="宋体"/>
+          <w:b/>
+          <w:bCs/>
+          <w:sz w:val="28"/>
+          <w:szCs w:val="28"/>
         </w:rPr>
         <w:t xml:space="preserve"> 来确保共享内存中的数据加载完成后再进行计算，避免数据竞争和错误的结果。</w:t>
       </w:r>
@@ -3491,7 +4216,11 @@
     <w:p>
       <w:pPr>
         <w:rPr>
-          <w:rFonts w:hint="eastAsia" w:eastAsia="宋体"/>
+          <w:rFonts w:hint="eastAsia" w:ascii="宋体" w:hAnsi="宋体" w:eastAsia="宋体" w:cs="宋体"/>
+          <w:b/>
+          <w:bCs/>
+          <w:sz w:val="28"/>
+          <w:szCs w:val="28"/>
           <w:lang w:val="en-US" w:eastAsia="zh-CN"/>
         </w:rPr>
       </w:pPr>
@@ -3499,13 +4228,21 @@
     <w:p>
       <w:pPr>
         <w:rPr>
-          <w:rFonts w:hint="default" w:eastAsia="宋体"/>
+          <w:rFonts w:hint="eastAsia" w:ascii="宋体" w:hAnsi="宋体" w:eastAsia="宋体" w:cs="宋体"/>
+          <w:b/>
+          <w:bCs/>
+          <w:sz w:val="28"/>
+          <w:szCs w:val="28"/>
           <w:lang w:val="en-US" w:eastAsia="zh-CN"/>
         </w:rPr>
       </w:pPr>
       <w:r>
         <w:rPr>
-          <w:rFonts w:hint="eastAsia" w:eastAsia="宋体"/>
+          <w:rFonts w:hint="eastAsia" w:ascii="宋体" w:hAnsi="宋体" w:eastAsia="宋体" w:cs="宋体"/>
+          <w:b/>
+          <w:bCs/>
+          <w:sz w:val="28"/>
+          <w:szCs w:val="28"/>
           <w:lang w:val="en-US" w:eastAsia="zh-CN"/>
         </w:rPr>
         <w:t>实现代码:</w:t>
@@ -3514,13 +4251,33 @@
     <w:p>
       <w:pPr>
         <w:rPr>
-          <w:rFonts w:hint="eastAsia" w:eastAsia="宋体"/>
+          <w:rFonts w:hint="eastAsia" w:ascii="宋体" w:hAnsi="宋体" w:eastAsia="宋体" w:cs="宋体"/>
+          <w:b/>
+          <w:bCs/>
+          <w:sz w:val="28"/>
+          <w:szCs w:val="28"/>
           <w:lang w:val="en-US" w:eastAsia="zh-CN"/>
         </w:rPr>
       </w:pPr>
     </w:p>
     <w:p>
-      <w:r>
+      <w:pPr>
+        <w:rPr>
+          <w:rFonts w:hint="eastAsia" w:ascii="宋体" w:hAnsi="宋体" w:eastAsia="宋体" w:cs="宋体"/>
+          <w:b/>
+          <w:bCs/>
+          <w:sz w:val="28"/>
+          <w:szCs w:val="28"/>
+        </w:rPr>
+      </w:pPr>
+      <w:r>
+        <w:rPr>
+          <w:rFonts w:hint="eastAsia" w:ascii="宋体" w:hAnsi="宋体" w:eastAsia="宋体" w:cs="宋体"/>
+          <w:b/>
+          <w:bCs/>
+          <w:sz w:val="28"/>
+          <w:szCs w:val="28"/>
+        </w:rPr>
         <w:drawing>
           <wp:inline distT="0" distB="0" distL="114300" distR="114300">
             <wp:extent cx="6004560" cy="6871970"/>
@@ -3565,7 +4322,23 @@
       </w:r>
     </w:p>
     <w:p>
-      <w:r>
+      <w:pPr>
+        <w:rPr>
+          <w:rFonts w:hint="eastAsia" w:ascii="宋体" w:hAnsi="宋体" w:eastAsia="宋体" w:cs="宋体"/>
+          <w:b/>
+          <w:bCs/>
+          <w:sz w:val="28"/>
+          <w:szCs w:val="28"/>
+        </w:rPr>
+      </w:pPr>
+      <w:r>
+        <w:rPr>
+          <w:rFonts w:hint="eastAsia" w:ascii="宋体" w:hAnsi="宋体" w:eastAsia="宋体" w:cs="宋体"/>
+          <w:b/>
+          <w:bCs/>
+          <w:sz w:val="28"/>
+          <w:szCs w:val="28"/>
+        </w:rPr>
         <w:drawing>
           <wp:inline distT="0" distB="0" distL="114300" distR="114300">
             <wp:extent cx="5997575" cy="3355975"/>
@@ -3609,7 +4382,17 @@
         </w:drawing>
       </w:r>
     </w:p>
-    <w:p/>
+    <w:p>
+      <w:pPr>
+        <w:rPr>
+          <w:rFonts w:hint="eastAsia" w:ascii="宋体" w:hAnsi="宋体" w:eastAsia="宋体" w:cs="宋体"/>
+          <w:b/>
+          <w:bCs/>
+          <w:sz w:val="28"/>
+          <w:szCs w:val="28"/>
+        </w:rPr>
+      </w:pPr>
+    </w:p>
     <w:p>
       <w:pPr>
         <w:pStyle w:val="10"/>
@@ -3617,11 +4400,22 @@
         <w:keepLines w:val="0"/>
         <w:widowControl/>
         <w:suppressLineNumbers w:val="0"/>
+        <w:rPr>
+          <w:rFonts w:hint="eastAsia" w:ascii="宋体" w:hAnsi="宋体" w:eastAsia="宋体" w:cs="宋体"/>
+          <w:b/>
+          <w:bCs/>
+          <w:sz w:val="28"/>
+          <w:szCs w:val="28"/>
+        </w:rPr>
       </w:pPr>
       <w:r>
         <w:rPr>
           <w:rStyle w:val="16"/>
-          <w:rFonts w:hint="eastAsia" w:eastAsia="宋体"/>
+          <w:rFonts w:hint="eastAsia" w:ascii="宋体" w:hAnsi="宋体" w:eastAsia="宋体" w:cs="宋体"/>
+          <w:b/>
+          <w:bCs/>
+          <w:sz w:val="28"/>
+          <w:szCs w:val="28"/>
           <w:lang w:val="en-US" w:eastAsia="zh-CN"/>
         </w:rPr>
         <w:t>①</w:t>
@@ -3629,10 +4423,22 @@
       <w:r>
         <w:rPr>
           <w:rStyle w:val="16"/>
+          <w:rFonts w:hint="eastAsia" w:ascii="宋体" w:hAnsi="宋体" w:eastAsia="宋体" w:cs="宋体"/>
+          <w:b/>
+          <w:bCs/>
+          <w:sz w:val="28"/>
+          <w:szCs w:val="28"/>
         </w:rPr>
         <w:t>计算输出的高度和宽度</w:t>
       </w:r>
       <w:r>
+        <w:rPr>
+          <w:rFonts w:hint="eastAsia" w:ascii="宋体" w:hAnsi="宋体" w:eastAsia="宋体" w:cs="宋体"/>
+          <w:b/>
+          <w:bCs/>
+          <w:sz w:val="28"/>
+          <w:szCs w:val="28"/>
+        </w:rPr>
         <w:t>：</w:t>
       </w:r>
     </w:p>
@@ -3643,8 +4449,22 @@
         <w:keepLines w:val="0"/>
         <w:widowControl/>
         <w:suppressLineNumbers w:val="0"/>
-      </w:pPr>
-      <w:r>
+        <w:rPr>
+          <w:rFonts w:hint="eastAsia" w:ascii="宋体" w:hAnsi="宋体" w:eastAsia="宋体" w:cs="宋体"/>
+          <w:b/>
+          <w:bCs/>
+          <w:sz w:val="28"/>
+          <w:szCs w:val="28"/>
+        </w:rPr>
+      </w:pPr>
+      <w:r>
+        <w:rPr>
+          <w:rFonts w:hint="eastAsia" w:ascii="宋体" w:hAnsi="宋体" w:eastAsia="宋体" w:cs="宋体"/>
+          <w:b/>
+          <w:bCs/>
+          <w:sz w:val="28"/>
+          <w:szCs w:val="28"/>
+        </w:rPr>
         <w:drawing>
           <wp:inline distT="0" distB="0" distL="114300" distR="114300">
             <wp:extent cx="6003290" cy="877570"/>
@@ -3700,30 +4520,64 @@
         <w:suppressLineNumbers w:val="0"/>
         <w:spacing w:before="0" w:beforeAutospacing="1" w:after="0" w:afterAutospacing="1"/>
         <w:ind w:left="720" w:hanging="360"/>
-      </w:pPr>
-      <w:r>
-        <w:rPr>
-          <w:rFonts w:hint="eastAsia" w:ascii="宋体" w:hAnsi="宋体" w:eastAsia="宋体" w:cs="宋体"/>
-          <w:sz w:val="24"/>
+        <w:rPr>
+          <w:rFonts w:hint="eastAsia" w:ascii="宋体" w:hAnsi="宋体" w:eastAsia="宋体" w:cs="宋体"/>
+          <w:b/>
+          <w:bCs/>
+          <w:sz w:val="28"/>
+          <w:szCs w:val="28"/>
+        </w:rPr>
+      </w:pPr>
+      <w:r>
+        <w:rPr>
+          <w:rFonts w:hint="eastAsia" w:ascii="宋体" w:hAnsi="宋体" w:eastAsia="宋体" w:cs="宋体"/>
+          <w:b/>
+          <w:bCs/>
+          <w:sz w:val="28"/>
+          <w:szCs w:val="28"/>
         </w:rPr>
         <w:t xml:space="preserve">  </w:t>
       </w:r>
       <w:r>
         <w:rPr>
           <w:rStyle w:val="18"/>
+          <w:rFonts w:hint="eastAsia" w:ascii="宋体" w:hAnsi="宋体" w:eastAsia="宋体" w:cs="宋体"/>
+          <w:b/>
+          <w:bCs/>
+          <w:sz w:val="28"/>
+          <w:szCs w:val="28"/>
         </w:rPr>
         <w:t>outHeight</w:t>
       </w:r>
       <w:r>
+        <w:rPr>
+          <w:rFonts w:hint="eastAsia" w:ascii="宋体" w:hAnsi="宋体" w:eastAsia="宋体" w:cs="宋体"/>
+          <w:b/>
+          <w:bCs/>
+          <w:sz w:val="28"/>
+          <w:szCs w:val="28"/>
+        </w:rPr>
         <w:t xml:space="preserve"> 和 </w:t>
       </w:r>
       <w:r>
         <w:rPr>
           <w:rStyle w:val="18"/>
+          <w:rFonts w:hint="eastAsia" w:ascii="宋体" w:hAnsi="宋体" w:eastAsia="宋体" w:cs="宋体"/>
+          <w:b/>
+          <w:bCs/>
+          <w:sz w:val="28"/>
+          <w:szCs w:val="28"/>
         </w:rPr>
         <w:t>outWidth</w:t>
       </w:r>
       <w:r>
+        <w:rPr>
+          <w:rFonts w:hint="eastAsia" w:ascii="宋体" w:hAnsi="宋体" w:eastAsia="宋体" w:cs="宋体"/>
+          <w:b/>
+          <w:bCs/>
+          <w:sz w:val="28"/>
+          <w:szCs w:val="28"/>
+        </w:rPr>
         <w:t xml:space="preserve"> 表示卷积操作的输出特征图的高度和宽度。</w:t>
       </w:r>
     </w:p>
@@ -3734,11 +4588,22 @@
         <w:keepLines w:val="0"/>
         <w:widowControl/>
         <w:suppressLineNumbers w:val="0"/>
+        <w:rPr>
+          <w:rFonts w:hint="eastAsia" w:ascii="宋体" w:hAnsi="宋体" w:eastAsia="宋体" w:cs="宋体"/>
+          <w:b/>
+          <w:bCs/>
+          <w:sz w:val="28"/>
+          <w:szCs w:val="28"/>
+        </w:rPr>
       </w:pPr>
       <w:r>
         <w:rPr>
           <w:rStyle w:val="16"/>
-          <w:rFonts w:hint="eastAsia" w:eastAsia="宋体"/>
+          <w:rFonts w:hint="eastAsia" w:ascii="宋体" w:hAnsi="宋体" w:eastAsia="宋体" w:cs="宋体"/>
+          <w:b/>
+          <w:bCs/>
+          <w:sz w:val="28"/>
+          <w:szCs w:val="28"/>
           <w:lang w:val="en-US" w:eastAsia="zh-CN"/>
         </w:rPr>
         <w:t>②</w:t>
@@ -3746,10 +4611,22 @@
       <w:r>
         <w:rPr>
           <w:rStyle w:val="16"/>
+          <w:rFonts w:hint="eastAsia" w:ascii="宋体" w:hAnsi="宋体" w:eastAsia="宋体" w:cs="宋体"/>
+          <w:b/>
+          <w:bCs/>
+          <w:sz w:val="28"/>
+          <w:szCs w:val="28"/>
         </w:rPr>
         <w:t>计算线程的全局索引</w:t>
       </w:r>
       <w:r>
+        <w:rPr>
+          <w:rFonts w:hint="eastAsia" w:ascii="宋体" w:hAnsi="宋体" w:eastAsia="宋体" w:cs="宋体"/>
+          <w:b/>
+          <w:bCs/>
+          <w:sz w:val="28"/>
+          <w:szCs w:val="28"/>
+        </w:rPr>
         <w:t>：</w:t>
       </w:r>
     </w:p>
@@ -3760,8 +4637,22 @@
         <w:keepLines w:val="0"/>
         <w:widowControl/>
         <w:suppressLineNumbers w:val="0"/>
-      </w:pPr>
-      <w:r>
+        <w:rPr>
+          <w:rFonts w:hint="eastAsia" w:ascii="宋体" w:hAnsi="宋体" w:eastAsia="宋体" w:cs="宋体"/>
+          <w:b/>
+          <w:bCs/>
+          <w:sz w:val="28"/>
+          <w:szCs w:val="28"/>
+        </w:rPr>
+      </w:pPr>
+      <w:r>
+        <w:rPr>
+          <w:rFonts w:hint="eastAsia" w:ascii="宋体" w:hAnsi="宋体" w:eastAsia="宋体" w:cs="宋体"/>
+          <w:b/>
+          <w:bCs/>
+          <w:sz w:val="28"/>
+          <w:szCs w:val="28"/>
+        </w:rPr>
         <w:drawing>
           <wp:inline distT="0" distB="0" distL="114300" distR="114300">
             <wp:extent cx="6006465" cy="1052195"/>
@@ -3817,30 +4708,64 @@
         <w:suppressLineNumbers w:val="0"/>
         <w:spacing w:before="0" w:beforeAutospacing="1" w:after="0" w:afterAutospacing="1"/>
         <w:ind w:left="360" w:leftChars="0"/>
-      </w:pPr>
-      <w:r>
-        <w:rPr>
-          <w:rFonts w:hint="eastAsia" w:ascii="宋体" w:hAnsi="宋体" w:eastAsia="宋体" w:cs="宋体"/>
-          <w:sz w:val="24"/>
+        <w:rPr>
+          <w:rFonts w:hint="eastAsia" w:ascii="宋体" w:hAnsi="宋体" w:eastAsia="宋体" w:cs="宋体"/>
+          <w:b/>
+          <w:bCs/>
+          <w:sz w:val="28"/>
+          <w:szCs w:val="28"/>
+        </w:rPr>
+      </w:pPr>
+      <w:r>
+        <w:rPr>
+          <w:rFonts w:hint="eastAsia" w:ascii="宋体" w:hAnsi="宋体" w:eastAsia="宋体" w:cs="宋体"/>
+          <w:b/>
+          <w:bCs/>
+          <w:sz w:val="28"/>
+          <w:szCs w:val="28"/>
         </w:rPr>
         <w:t xml:space="preserve"> </w:t>
       </w:r>
       <w:r>
         <w:rPr>
           <w:rStyle w:val="18"/>
+          <w:rFonts w:hint="eastAsia" w:ascii="宋体" w:hAnsi="宋体" w:eastAsia="宋体" w:cs="宋体"/>
+          <w:b/>
+          <w:bCs/>
+          <w:sz w:val="28"/>
+          <w:szCs w:val="28"/>
         </w:rPr>
         <w:t>row</w:t>
       </w:r>
       <w:r>
+        <w:rPr>
+          <w:rFonts w:hint="eastAsia" w:ascii="宋体" w:hAnsi="宋体" w:eastAsia="宋体" w:cs="宋体"/>
+          <w:b/>
+          <w:bCs/>
+          <w:sz w:val="28"/>
+          <w:szCs w:val="28"/>
+        </w:rPr>
         <w:t xml:space="preserve"> 和 </w:t>
       </w:r>
       <w:r>
         <w:rPr>
           <w:rStyle w:val="18"/>
+          <w:rFonts w:hint="eastAsia" w:ascii="宋体" w:hAnsi="宋体" w:eastAsia="宋体" w:cs="宋体"/>
+          <w:b/>
+          <w:bCs/>
+          <w:sz w:val="28"/>
+          <w:szCs w:val="28"/>
         </w:rPr>
         <w:t>col</w:t>
       </w:r>
       <w:r>
+        <w:rPr>
+          <w:rFonts w:hint="eastAsia" w:ascii="宋体" w:hAnsi="宋体" w:eastAsia="宋体" w:cs="宋体"/>
+          <w:b/>
+          <w:bCs/>
+          <w:sz w:val="28"/>
+          <w:szCs w:val="28"/>
+        </w:rPr>
         <w:t xml:space="preserve"> 是当前线程在输出特征图中的全局索引。</w:t>
       </w:r>
     </w:p>
@@ -3851,11 +4776,22 @@
         <w:keepLines w:val="0"/>
         <w:widowControl/>
         <w:suppressLineNumbers w:val="0"/>
+        <w:rPr>
+          <w:rFonts w:hint="eastAsia" w:ascii="宋体" w:hAnsi="宋体" w:eastAsia="宋体" w:cs="宋体"/>
+          <w:b/>
+          <w:bCs/>
+          <w:sz w:val="28"/>
+          <w:szCs w:val="28"/>
+        </w:rPr>
       </w:pPr>
       <w:r>
         <w:rPr>
           <w:rStyle w:val="16"/>
-          <w:rFonts w:hint="eastAsia" w:eastAsia="宋体"/>
+          <w:rFonts w:hint="eastAsia" w:ascii="宋体" w:hAnsi="宋体" w:eastAsia="宋体" w:cs="宋体"/>
+          <w:b/>
+          <w:bCs/>
+          <w:sz w:val="28"/>
+          <w:szCs w:val="28"/>
           <w:lang w:val="en-US" w:eastAsia="zh-CN"/>
         </w:rPr>
         <w:t>③</w:t>
@@ -3863,10 +4799,22 @@
       <w:r>
         <w:rPr>
           <w:rStyle w:val="16"/>
+          <w:rFonts w:hint="eastAsia" w:ascii="宋体" w:hAnsi="宋体" w:eastAsia="宋体" w:cs="宋体"/>
+          <w:b/>
+          <w:bCs/>
+          <w:sz w:val="28"/>
+          <w:szCs w:val="28"/>
         </w:rPr>
         <w:t>定义共享内存</w:t>
       </w:r>
       <w:r>
+        <w:rPr>
+          <w:rFonts w:hint="eastAsia" w:ascii="宋体" w:hAnsi="宋体" w:eastAsia="宋体" w:cs="宋体"/>
+          <w:b/>
+          <w:bCs/>
+          <w:sz w:val="28"/>
+          <w:szCs w:val="28"/>
+        </w:rPr>
         <w:t>：</w:t>
       </w:r>
     </w:p>
@@ -3877,8 +4825,22 @@
         <w:keepLines w:val="0"/>
         <w:widowControl/>
         <w:suppressLineNumbers w:val="0"/>
-      </w:pPr>
-      <w:r>
+        <w:rPr>
+          <w:rFonts w:hint="eastAsia" w:ascii="宋体" w:hAnsi="宋体" w:eastAsia="宋体" w:cs="宋体"/>
+          <w:b/>
+          <w:bCs/>
+          <w:sz w:val="28"/>
+          <w:szCs w:val="28"/>
+        </w:rPr>
+      </w:pPr>
+      <w:r>
+        <w:rPr>
+          <w:rFonts w:hint="eastAsia" w:ascii="宋体" w:hAnsi="宋体" w:eastAsia="宋体" w:cs="宋体"/>
+          <w:b/>
+          <w:bCs/>
+          <w:sz w:val="28"/>
+          <w:szCs w:val="28"/>
+        </w:rPr>
         <w:drawing>
           <wp:inline distT="0" distB="0" distL="114300" distR="114300">
             <wp:extent cx="4991100" cy="990600"/>
@@ -3929,11 +4891,21 @@
         <w:keepLines w:val="0"/>
         <w:widowControl/>
         <w:suppressLineNumbers w:val="0"/>
-      </w:pPr>
-      <w:r>
-        <w:rPr>
-          <w:rFonts w:hint="eastAsia" w:ascii="宋体" w:hAnsi="宋体" w:eastAsia="宋体" w:cs="宋体"/>
-          <w:sz w:val="24"/>
+        <w:rPr>
+          <w:rFonts w:hint="eastAsia" w:ascii="宋体" w:hAnsi="宋体" w:eastAsia="宋体" w:cs="宋体"/>
+          <w:b/>
+          <w:bCs/>
+          <w:sz w:val="28"/>
+          <w:szCs w:val="28"/>
+        </w:rPr>
+      </w:pPr>
+      <w:r>
+        <w:rPr>
+          <w:rFonts w:hint="eastAsia" w:ascii="宋体" w:hAnsi="宋体" w:eastAsia="宋体" w:cs="宋体"/>
+          <w:b/>
+          <w:bCs/>
+          <w:sz w:val="28"/>
+          <w:szCs w:val="28"/>
           <w:lang w:val="en-US" w:eastAsia="zh-CN"/>
         </w:rPr>
         <w:t>④</w:t>
@@ -3941,10 +4913,22 @@
       <w:r>
         <w:rPr>
           <w:rStyle w:val="16"/>
+          <w:rFonts w:hint="eastAsia" w:ascii="宋体" w:hAnsi="宋体" w:eastAsia="宋体" w:cs="宋体"/>
+          <w:b/>
+          <w:bCs/>
+          <w:sz w:val="28"/>
+          <w:szCs w:val="28"/>
         </w:rPr>
         <w:t>计算共享内存中的数据块大小</w:t>
       </w:r>
       <w:r>
+        <w:rPr>
+          <w:rFonts w:hint="eastAsia" w:ascii="宋体" w:hAnsi="宋体" w:eastAsia="宋体" w:cs="宋体"/>
+          <w:b/>
+          <w:bCs/>
+          <w:sz w:val="28"/>
+          <w:szCs w:val="28"/>
+        </w:rPr>
         <w:t>：</w:t>
       </w:r>
     </w:p>
@@ -3955,8 +4939,22 @@
         <w:keepLines w:val="0"/>
         <w:widowControl/>
         <w:suppressLineNumbers w:val="0"/>
-      </w:pPr>
-      <w:r>
+        <w:rPr>
+          <w:rFonts w:hint="eastAsia" w:ascii="宋体" w:hAnsi="宋体" w:eastAsia="宋体" w:cs="宋体"/>
+          <w:b/>
+          <w:bCs/>
+          <w:sz w:val="28"/>
+          <w:szCs w:val="28"/>
+        </w:rPr>
+      </w:pPr>
+      <w:r>
+        <w:rPr>
+          <w:rFonts w:hint="eastAsia" w:ascii="宋体" w:hAnsi="宋体" w:eastAsia="宋体" w:cs="宋体"/>
+          <w:b/>
+          <w:bCs/>
+          <w:sz w:val="28"/>
+          <w:szCs w:val="28"/>
+        </w:rPr>
         <w:drawing>
           <wp:inline distT="0" distB="0" distL="114300" distR="114300">
             <wp:extent cx="6003925" cy="1136650"/>
@@ -4012,30 +5010,64 @@
         <w:suppressLineNumbers w:val="0"/>
         <w:spacing w:before="0" w:beforeAutospacing="1" w:after="0" w:afterAutospacing="1"/>
         <w:ind w:left="360" w:leftChars="0"/>
-      </w:pPr>
-      <w:r>
-        <w:rPr>
-          <w:rFonts w:hint="eastAsia" w:ascii="宋体" w:hAnsi="宋体" w:eastAsia="宋体" w:cs="宋体"/>
-          <w:sz w:val="24"/>
+        <w:rPr>
+          <w:rFonts w:hint="eastAsia" w:ascii="宋体" w:hAnsi="宋体" w:eastAsia="宋体" w:cs="宋体"/>
+          <w:b/>
+          <w:bCs/>
+          <w:sz w:val="28"/>
+          <w:szCs w:val="28"/>
+        </w:rPr>
+      </w:pPr>
+      <w:r>
+        <w:rPr>
+          <w:rFonts w:hint="eastAsia" w:ascii="宋体" w:hAnsi="宋体" w:eastAsia="宋体" w:cs="宋体"/>
+          <w:b/>
+          <w:bCs/>
+          <w:sz w:val="28"/>
+          <w:szCs w:val="28"/>
         </w:rPr>
         <w:t xml:space="preserve"> </w:t>
       </w:r>
       <w:r>
         <w:rPr>
           <w:rStyle w:val="18"/>
+          <w:rFonts w:hint="eastAsia" w:ascii="宋体" w:hAnsi="宋体" w:eastAsia="宋体" w:cs="宋体"/>
+          <w:b/>
+          <w:bCs/>
+          <w:sz w:val="28"/>
+          <w:szCs w:val="28"/>
         </w:rPr>
         <w:t>sharedMemWidth</w:t>
       </w:r>
       <w:r>
+        <w:rPr>
+          <w:rFonts w:hint="eastAsia" w:ascii="宋体" w:hAnsi="宋体" w:eastAsia="宋体" w:cs="宋体"/>
+          <w:b/>
+          <w:bCs/>
+          <w:sz w:val="28"/>
+          <w:szCs w:val="28"/>
+        </w:rPr>
         <w:t xml:space="preserve"> 和 </w:t>
       </w:r>
       <w:r>
         <w:rPr>
           <w:rStyle w:val="18"/>
+          <w:rFonts w:hint="eastAsia" w:ascii="宋体" w:hAnsi="宋体" w:eastAsia="宋体" w:cs="宋体"/>
+          <w:b/>
+          <w:bCs/>
+          <w:sz w:val="28"/>
+          <w:szCs w:val="28"/>
         </w:rPr>
         <w:t>sharedMemHeight</w:t>
       </w:r>
       <w:r>
+        <w:rPr>
+          <w:rFonts w:hint="eastAsia" w:ascii="宋体" w:hAnsi="宋体" w:eastAsia="宋体" w:cs="宋体"/>
+          <w:b/>
+          <w:bCs/>
+          <w:sz w:val="28"/>
+          <w:szCs w:val="28"/>
+        </w:rPr>
         <w:t xml:space="preserve"> 分别表示共享内存中每个线程块加载的数据块的宽度和高度。</w:t>
       </w:r>
     </w:p>
@@ -4051,14 +5083,33 @@
         <w:suppressLineNumbers w:val="0"/>
         <w:spacing w:before="0" w:beforeAutospacing="1" w:after="0" w:afterAutospacing="1"/>
         <w:ind w:left="360" w:leftChars="0"/>
+        <w:rPr>
+          <w:rFonts w:hint="eastAsia" w:ascii="宋体" w:hAnsi="宋体" w:eastAsia="宋体" w:cs="宋体"/>
+          <w:b/>
+          <w:bCs/>
+          <w:sz w:val="28"/>
+          <w:szCs w:val="28"/>
+        </w:rPr>
       </w:pPr>
       <w:r>
         <w:rPr>
           <w:rStyle w:val="18"/>
+          <w:rFonts w:hint="eastAsia" w:ascii="宋体" w:hAnsi="宋体" w:eastAsia="宋体" w:cs="宋体"/>
+          <w:b/>
+          <w:bCs/>
+          <w:sz w:val="28"/>
+          <w:szCs w:val="28"/>
         </w:rPr>
         <w:t>sharedMemSize</w:t>
       </w:r>
       <w:r>
+        <w:rPr>
+          <w:rFonts w:hint="eastAsia" w:ascii="宋体" w:hAnsi="宋体" w:eastAsia="宋体" w:cs="宋体"/>
+          <w:b/>
+          <w:bCs/>
+          <w:sz w:val="28"/>
+          <w:szCs w:val="28"/>
+        </w:rPr>
         <w:t xml:space="preserve"> 是共享内存的总大小。</w:t>
       </w:r>
     </w:p>
@@ -4069,11 +5120,22 @@
         <w:keepLines w:val="0"/>
         <w:widowControl/>
         <w:suppressLineNumbers w:val="0"/>
+        <w:rPr>
+          <w:rFonts w:hint="eastAsia" w:ascii="宋体" w:hAnsi="宋体" w:eastAsia="宋体" w:cs="宋体"/>
+          <w:b/>
+          <w:bCs/>
+          <w:sz w:val="28"/>
+          <w:szCs w:val="28"/>
+        </w:rPr>
       </w:pPr>
       <w:r>
         <w:rPr>
           <w:rStyle w:val="16"/>
-          <w:rFonts w:hint="eastAsia" w:eastAsia="宋体"/>
+          <w:rFonts w:hint="eastAsia" w:ascii="宋体" w:hAnsi="宋体" w:eastAsia="宋体" w:cs="宋体"/>
+          <w:b/>
+          <w:bCs/>
+          <w:sz w:val="28"/>
+          <w:szCs w:val="28"/>
           <w:lang w:val="en-US" w:eastAsia="zh-CN"/>
         </w:rPr>
         <w:t>⑤</w:t>
@@ -4081,10 +5143,22 @@
       <w:r>
         <w:rPr>
           <w:rStyle w:val="16"/>
+          <w:rFonts w:hint="eastAsia" w:ascii="宋体" w:hAnsi="宋体" w:eastAsia="宋体" w:cs="宋体"/>
+          <w:b/>
+          <w:bCs/>
+          <w:sz w:val="28"/>
+          <w:szCs w:val="28"/>
         </w:rPr>
         <w:t>计算当前线程在共享内存中的索引</w:t>
       </w:r>
       <w:r>
+        <w:rPr>
+          <w:rFonts w:hint="eastAsia" w:ascii="宋体" w:hAnsi="宋体" w:eastAsia="宋体" w:cs="宋体"/>
+          <w:b/>
+          <w:bCs/>
+          <w:sz w:val="28"/>
+          <w:szCs w:val="28"/>
+        </w:rPr>
         <w:t>：</w:t>
       </w:r>
     </w:p>
@@ -4095,8 +5169,22 @@
         <w:keepLines w:val="0"/>
         <w:widowControl/>
         <w:suppressLineNumbers w:val="0"/>
-      </w:pPr>
-      <w:r>
+        <w:rPr>
+          <w:rFonts w:hint="eastAsia" w:ascii="宋体" w:hAnsi="宋体" w:eastAsia="宋体" w:cs="宋体"/>
+          <w:b/>
+          <w:bCs/>
+          <w:sz w:val="28"/>
+          <w:szCs w:val="28"/>
+        </w:rPr>
+      </w:pPr>
+      <w:r>
+        <w:rPr>
+          <w:rFonts w:hint="eastAsia" w:ascii="宋体" w:hAnsi="宋体" w:eastAsia="宋体" w:cs="宋体"/>
+          <w:b/>
+          <w:bCs/>
+          <w:sz w:val="28"/>
+          <w:szCs w:val="28"/>
+        </w:rPr>
         <w:drawing>
           <wp:inline distT="0" distB="0" distL="114300" distR="114300">
             <wp:extent cx="4962525" cy="1266825"/>
@@ -4151,30 +5239,64 @@
         </w:numPr>
         <w:suppressLineNumbers w:val="0"/>
         <w:spacing w:before="0" w:beforeAutospacing="1" w:after="0" w:afterAutospacing="1"/>
-      </w:pPr>
-      <w:r>
-        <w:rPr>
-          <w:rFonts w:hint="eastAsia" w:ascii="宋体" w:hAnsi="宋体" w:eastAsia="宋体" w:cs="宋体"/>
-          <w:sz w:val="24"/>
+        <w:rPr>
+          <w:rFonts w:hint="eastAsia" w:ascii="宋体" w:hAnsi="宋体" w:eastAsia="宋体" w:cs="宋体"/>
+          <w:b/>
+          <w:bCs/>
+          <w:sz w:val="28"/>
+          <w:szCs w:val="28"/>
+        </w:rPr>
+      </w:pPr>
+      <w:r>
+        <w:rPr>
+          <w:rFonts w:hint="eastAsia" w:ascii="宋体" w:hAnsi="宋体" w:eastAsia="宋体" w:cs="宋体"/>
+          <w:b/>
+          <w:bCs/>
+          <w:sz w:val="28"/>
+          <w:szCs w:val="28"/>
         </w:rPr>
         <w:t xml:space="preserve">  </w:t>
       </w:r>
       <w:r>
         <w:rPr>
           <w:rStyle w:val="18"/>
+          <w:rFonts w:hint="eastAsia" w:ascii="宋体" w:hAnsi="宋体" w:eastAsia="宋体" w:cs="宋体"/>
+          <w:b/>
+          <w:bCs/>
+          <w:sz w:val="28"/>
+          <w:szCs w:val="28"/>
         </w:rPr>
         <w:t>localRow</w:t>
       </w:r>
       <w:r>
+        <w:rPr>
+          <w:rFonts w:hint="eastAsia" w:ascii="宋体" w:hAnsi="宋体" w:eastAsia="宋体" w:cs="宋体"/>
+          <w:b/>
+          <w:bCs/>
+          <w:sz w:val="28"/>
+          <w:szCs w:val="28"/>
+        </w:rPr>
         <w:t xml:space="preserve"> 和 </w:t>
       </w:r>
       <w:r>
         <w:rPr>
           <w:rStyle w:val="18"/>
+          <w:rFonts w:hint="eastAsia" w:ascii="宋体" w:hAnsi="宋体" w:eastAsia="宋体" w:cs="宋体"/>
+          <w:b/>
+          <w:bCs/>
+          <w:sz w:val="28"/>
+          <w:szCs w:val="28"/>
         </w:rPr>
         <w:t>localCol</w:t>
       </w:r>
       <w:r>
+        <w:rPr>
+          <w:rFonts w:hint="eastAsia" w:ascii="宋体" w:hAnsi="宋体" w:eastAsia="宋体" w:cs="宋体"/>
+          <w:b/>
+          <w:bCs/>
+          <w:sz w:val="28"/>
+          <w:szCs w:val="28"/>
+        </w:rPr>
         <w:t xml:space="preserve"> 是当前线程在共享内存中的局部索引。</w:t>
       </w:r>
     </w:p>
@@ -4185,11 +5307,22 @@
         <w:keepLines w:val="0"/>
         <w:widowControl/>
         <w:suppressLineNumbers w:val="0"/>
+        <w:rPr>
+          <w:rFonts w:hint="eastAsia" w:ascii="宋体" w:hAnsi="宋体" w:eastAsia="宋体" w:cs="宋体"/>
+          <w:b/>
+          <w:bCs/>
+          <w:sz w:val="28"/>
+          <w:szCs w:val="28"/>
+        </w:rPr>
       </w:pPr>
       <w:r>
         <w:rPr>
           <w:rStyle w:val="16"/>
-          <w:rFonts w:hint="eastAsia" w:eastAsia="宋体"/>
+          <w:rFonts w:hint="eastAsia" w:ascii="宋体" w:hAnsi="宋体" w:eastAsia="宋体" w:cs="宋体"/>
+          <w:b/>
+          <w:bCs/>
+          <w:sz w:val="28"/>
+          <w:szCs w:val="28"/>
           <w:lang w:val="en-US" w:eastAsia="zh-CN"/>
         </w:rPr>
         <w:t>⑥</w:t>
@@ -4197,10 +5330,22 @@
       <w:r>
         <w:rPr>
           <w:rStyle w:val="16"/>
+          <w:rFonts w:hint="eastAsia" w:ascii="宋体" w:hAnsi="宋体" w:eastAsia="宋体" w:cs="宋体"/>
+          <w:b/>
+          <w:bCs/>
+          <w:sz w:val="28"/>
+          <w:szCs w:val="28"/>
         </w:rPr>
         <w:t>加载数据到共享内存</w:t>
       </w:r>
       <w:r>
+        <w:rPr>
+          <w:rFonts w:hint="eastAsia" w:ascii="宋体" w:hAnsi="宋体" w:eastAsia="宋体" w:cs="宋体"/>
+          <w:b/>
+          <w:bCs/>
+          <w:sz w:val="28"/>
+          <w:szCs w:val="28"/>
+        </w:rPr>
         <w:t>：</w:t>
       </w:r>
     </w:p>
@@ -4211,8 +5356,22 @@
         <w:keepLines w:val="0"/>
         <w:widowControl/>
         <w:suppressLineNumbers w:val="0"/>
-      </w:pPr>
-      <w:r>
+        <w:rPr>
+          <w:rFonts w:hint="eastAsia" w:ascii="宋体" w:hAnsi="宋体" w:eastAsia="宋体" w:cs="宋体"/>
+          <w:b/>
+          <w:bCs/>
+          <w:sz w:val="28"/>
+          <w:szCs w:val="28"/>
+        </w:rPr>
+      </w:pPr>
+      <w:r>
+        <w:rPr>
+          <w:rFonts w:hint="eastAsia" w:ascii="宋体" w:hAnsi="宋体" w:eastAsia="宋体" w:cs="宋体"/>
+          <w:b/>
+          <w:bCs/>
+          <w:sz w:val="28"/>
+          <w:szCs w:val="28"/>
+        </w:rPr>
         <w:drawing>
           <wp:inline distT="0" distB="0" distL="114300" distR="114300">
             <wp:extent cx="5998845" cy="2757170"/>
@@ -4268,8 +5427,22 @@
         <w:suppressLineNumbers w:val="0"/>
         <w:spacing w:before="0" w:beforeAutospacing="1" w:after="0" w:afterAutospacing="1"/>
         <w:ind w:left="360" w:leftChars="0"/>
-      </w:pPr>
-      <w:r>
+        <w:rPr>
+          <w:rFonts w:hint="eastAsia" w:ascii="宋体" w:hAnsi="宋体" w:eastAsia="宋体" w:cs="宋体"/>
+          <w:b/>
+          <w:bCs/>
+          <w:sz w:val="28"/>
+          <w:szCs w:val="28"/>
+        </w:rPr>
+      </w:pPr>
+      <w:r>
+        <w:rPr>
+          <w:rFonts w:hint="eastAsia" w:ascii="宋体" w:hAnsi="宋体" w:eastAsia="宋体" w:cs="宋体"/>
+          <w:b/>
+          <w:bCs/>
+          <w:sz w:val="28"/>
+          <w:szCs w:val="28"/>
+        </w:rPr>
         <w:t>每个线程块负责加载其共享内存区域中的所有数据块。</w:t>
       </w:r>
     </w:p>
@@ -4285,23 +5458,54 @@
         <w:suppressLineNumbers w:val="0"/>
         <w:spacing w:before="0" w:beforeAutospacing="1" w:after="0" w:afterAutospacing="1"/>
         <w:ind w:left="360" w:leftChars="0"/>
+        <w:rPr>
+          <w:rFonts w:hint="eastAsia" w:ascii="宋体" w:hAnsi="宋体" w:eastAsia="宋体" w:cs="宋体"/>
+          <w:b/>
+          <w:bCs/>
+          <w:sz w:val="28"/>
+          <w:szCs w:val="28"/>
+        </w:rPr>
       </w:pPr>
       <w:r>
         <w:rPr>
           <w:rStyle w:val="18"/>
+          <w:rFonts w:hint="eastAsia" w:ascii="宋体" w:hAnsi="宋体" w:eastAsia="宋体" w:cs="宋体"/>
+          <w:b/>
+          <w:bCs/>
+          <w:sz w:val="28"/>
+          <w:szCs w:val="28"/>
         </w:rPr>
         <w:t>blockIdx.y * blockDim.y * stride + i</w:t>
       </w:r>
       <w:r>
+        <w:rPr>
+          <w:rFonts w:hint="eastAsia" w:ascii="宋体" w:hAnsi="宋体" w:eastAsia="宋体" w:cs="宋体"/>
+          <w:b/>
+          <w:bCs/>
+          <w:sz w:val="28"/>
+          <w:szCs w:val="28"/>
+        </w:rPr>
         <w:t xml:space="preserve"> 和 </w:t>
       </w:r>
       <w:r>
         <w:rPr>
           <w:rStyle w:val="18"/>
+          <w:rFonts w:hint="eastAsia" w:ascii="宋体" w:hAnsi="宋体" w:eastAsia="宋体" w:cs="宋体"/>
+          <w:b/>
+          <w:bCs/>
+          <w:sz w:val="28"/>
+          <w:szCs w:val="28"/>
         </w:rPr>
         <w:t>blockIdx.x * blockDim.x * stride + j</w:t>
       </w:r>
       <w:r>
+        <w:rPr>
+          <w:rFonts w:hint="eastAsia" w:ascii="宋体" w:hAnsi="宋体" w:eastAsia="宋体" w:cs="宋体"/>
+          <w:b/>
+          <w:bCs/>
+          <w:sz w:val="28"/>
+          <w:szCs w:val="28"/>
+        </w:rPr>
         <w:t xml:space="preserve"> 计算输入矩阵中的索引，并检查是否超出输入矩阵的边界。</w:t>
       </w:r>
     </w:p>
@@ -4312,11 +5516,22 @@
         <w:keepLines w:val="0"/>
         <w:widowControl/>
         <w:suppressLineNumbers w:val="0"/>
+        <w:rPr>
+          <w:rFonts w:hint="eastAsia" w:ascii="宋体" w:hAnsi="宋体" w:eastAsia="宋体" w:cs="宋体"/>
+          <w:b/>
+          <w:bCs/>
+          <w:sz w:val="28"/>
+          <w:szCs w:val="28"/>
+        </w:rPr>
       </w:pPr>
       <w:r>
         <w:rPr>
           <w:rStyle w:val="16"/>
-          <w:rFonts w:hint="eastAsia" w:eastAsia="宋体"/>
+          <w:rFonts w:hint="eastAsia" w:ascii="宋体" w:hAnsi="宋体" w:eastAsia="宋体" w:cs="宋体"/>
+          <w:b/>
+          <w:bCs/>
+          <w:sz w:val="28"/>
+          <w:szCs w:val="28"/>
           <w:lang w:val="en-US" w:eastAsia="zh-CN"/>
         </w:rPr>
         <w:t>⑦</w:t>
@@ -4324,10 +5539,22 @@
       <w:r>
         <w:rPr>
           <w:rStyle w:val="16"/>
+          <w:rFonts w:hint="eastAsia" w:ascii="宋体" w:hAnsi="宋体" w:eastAsia="宋体" w:cs="宋体"/>
+          <w:b/>
+          <w:bCs/>
+          <w:sz w:val="28"/>
+          <w:szCs w:val="28"/>
         </w:rPr>
         <w:t>等待所有线程完成共享内存加载</w:t>
       </w:r>
       <w:r>
+        <w:rPr>
+          <w:rFonts w:hint="eastAsia" w:ascii="宋体" w:hAnsi="宋体" w:eastAsia="宋体" w:cs="宋体"/>
+          <w:b/>
+          <w:bCs/>
+          <w:sz w:val="28"/>
+          <w:szCs w:val="28"/>
+        </w:rPr>
         <w:t>：</w:t>
       </w:r>
     </w:p>
@@ -4338,8 +5565,22 @@
         <w:keepLines w:val="0"/>
         <w:widowControl/>
         <w:suppressLineNumbers w:val="0"/>
-      </w:pPr>
-      <w:r>
+        <w:rPr>
+          <w:rFonts w:hint="eastAsia" w:ascii="宋体" w:hAnsi="宋体" w:eastAsia="宋体" w:cs="宋体"/>
+          <w:b/>
+          <w:bCs/>
+          <w:sz w:val="28"/>
+          <w:szCs w:val="28"/>
+        </w:rPr>
+      </w:pPr>
+      <w:r>
+        <w:rPr>
+          <w:rFonts w:hint="eastAsia" w:ascii="宋体" w:hAnsi="宋体" w:eastAsia="宋体" w:cs="宋体"/>
+          <w:b/>
+          <w:bCs/>
+          <w:sz w:val="28"/>
+          <w:szCs w:val="28"/>
+        </w:rPr>
         <w:drawing>
           <wp:inline distT="0" distB="0" distL="114300" distR="114300">
             <wp:extent cx="4400550" cy="828675"/>
@@ -4382,6 +5623,8 @@
           </wp:inline>
         </w:drawing>
       </w:r>
+      <w:bookmarkStart w:id="0" w:name="_GoBack"/>
+      <w:bookmarkEnd w:id="0"/>
     </w:p>
     <w:p>
       <w:pPr>
@@ -4395,24 +5638,53 @@
         <w:suppressLineNumbers w:val="0"/>
         <w:spacing w:before="0" w:beforeAutospacing="1" w:after="0" w:afterAutospacing="1"/>
         <w:ind w:left="360" w:leftChars="0"/>
-      </w:pPr>
-      <w:r>
-        <w:rPr>
-          <w:rFonts w:hint="eastAsia" w:ascii="宋体" w:hAnsi="宋体" w:eastAsia="宋体" w:cs="宋体"/>
-          <w:sz w:val="24"/>
+        <w:rPr>
+          <w:rFonts w:hint="eastAsia" w:ascii="宋体" w:hAnsi="宋体" w:eastAsia="宋体" w:cs="宋体"/>
+          <w:b/>
+          <w:bCs/>
+          <w:sz w:val="28"/>
+          <w:szCs w:val="28"/>
+        </w:rPr>
+      </w:pPr>
+      <w:r>
+        <w:rPr>
+          <w:rFonts w:hint="eastAsia" w:ascii="宋体" w:hAnsi="宋体" w:eastAsia="宋体" w:cs="宋体"/>
+          <w:b/>
+          <w:bCs/>
+          <w:sz w:val="28"/>
+          <w:szCs w:val="28"/>
         </w:rPr>
         <w:t xml:space="preserve"> </w:t>
       </w:r>
       <w:r>
+        <w:rPr>
+          <w:rFonts w:hint="eastAsia" w:ascii="宋体" w:hAnsi="宋体" w:eastAsia="宋体" w:cs="宋体"/>
+          <w:b/>
+          <w:bCs/>
+          <w:sz w:val="28"/>
+          <w:szCs w:val="28"/>
+        </w:rPr>
         <w:t xml:space="preserve">使用 </w:t>
       </w:r>
       <w:r>
         <w:rPr>
           <w:rStyle w:val="18"/>
+          <w:rFonts w:hint="eastAsia" w:ascii="宋体" w:hAnsi="宋体" w:eastAsia="宋体" w:cs="宋体"/>
+          <w:b/>
+          <w:bCs/>
+          <w:sz w:val="28"/>
+          <w:szCs w:val="28"/>
         </w:rPr>
         <w:t>__syncthreads()</w:t>
       </w:r>
       <w:r>
+        <w:rPr>
+          <w:rFonts w:hint="eastAsia" w:ascii="宋体" w:hAnsi="宋体" w:eastAsia="宋体" w:cs="宋体"/>
+          <w:b/>
+          <w:bCs/>
+          <w:sz w:val="28"/>
+          <w:szCs w:val="28"/>
+        </w:rPr>
         <w:t xml:space="preserve"> 同步同一个线程块内的所有线程，确保共享内存中的数据加载完成。</w:t>
       </w:r>
     </w:p>
@@ -4423,11 +5695,22 @@
         <w:keepLines w:val="0"/>
         <w:widowControl/>
         <w:suppressLineNumbers w:val="0"/>
+        <w:rPr>
+          <w:rFonts w:hint="eastAsia" w:ascii="宋体" w:hAnsi="宋体" w:eastAsia="宋体" w:cs="宋体"/>
+          <w:b/>
+          <w:bCs/>
+          <w:sz w:val="28"/>
+          <w:szCs w:val="28"/>
+        </w:rPr>
       </w:pPr>
       <w:r>
         <w:rPr>
           <w:rStyle w:val="16"/>
-          <w:rFonts w:hint="eastAsia" w:eastAsia="宋体"/>
+          <w:rFonts w:hint="eastAsia" w:ascii="宋体" w:hAnsi="宋体" w:eastAsia="宋体" w:cs="宋体"/>
+          <w:b/>
+          <w:bCs/>
+          <w:sz w:val="28"/>
+          <w:szCs w:val="28"/>
           <w:lang w:val="en-US" w:eastAsia="zh-CN"/>
         </w:rPr>
         <w:t>⑧</w:t>
@@ -4435,10 +5718,22 @@
       <w:r>
         <w:rPr>
           <w:rStyle w:val="16"/>
+          <w:rFonts w:hint="eastAsia" w:ascii="宋体" w:hAnsi="宋体" w:eastAsia="宋体" w:cs="宋体"/>
+          <w:b/>
+          <w:bCs/>
+          <w:sz w:val="28"/>
+          <w:szCs w:val="28"/>
         </w:rPr>
         <w:t>执行卷积操作</w:t>
       </w:r>
       <w:r>
+        <w:rPr>
+          <w:rFonts w:hint="eastAsia" w:ascii="宋体" w:hAnsi="宋体" w:eastAsia="宋体" w:cs="宋体"/>
+          <w:b/>
+          <w:bCs/>
+          <w:sz w:val="28"/>
+          <w:szCs w:val="28"/>
+        </w:rPr>
         <w:t>：</w:t>
       </w:r>
     </w:p>
@@ -4449,8 +5744,22 @@
         <w:keepLines w:val="0"/>
         <w:widowControl/>
         <w:suppressLineNumbers w:val="0"/>
-      </w:pPr>
-      <w:r>
+        <w:rPr>
+          <w:rFonts w:hint="eastAsia" w:ascii="宋体" w:hAnsi="宋体" w:eastAsia="宋体" w:cs="宋体"/>
+          <w:b/>
+          <w:bCs/>
+          <w:sz w:val="28"/>
+          <w:szCs w:val="28"/>
+        </w:rPr>
+      </w:pPr>
+      <w:r>
+        <w:rPr>
+          <w:rFonts w:hint="eastAsia" w:ascii="宋体" w:hAnsi="宋体" w:eastAsia="宋体" w:cs="宋体"/>
+          <w:b/>
+          <w:bCs/>
+          <w:sz w:val="28"/>
+          <w:szCs w:val="28"/>
+        </w:rPr>
         <w:drawing>
           <wp:inline distT="0" distB="0" distL="114300" distR="114300">
             <wp:extent cx="6005830" cy="3000375"/>
@@ -4506,8 +5815,22 @@
         <w:suppressLineNumbers w:val="0"/>
         <w:spacing w:before="0" w:beforeAutospacing="1" w:after="0" w:afterAutospacing="1"/>
         <w:ind w:left="360" w:leftChars="0"/>
-      </w:pPr>
-      <w:r>
+        <w:rPr>
+          <w:rFonts w:hint="eastAsia" w:ascii="宋体" w:hAnsi="宋体" w:eastAsia="宋体" w:cs="宋体"/>
+          <w:b/>
+          <w:bCs/>
+          <w:sz w:val="28"/>
+          <w:szCs w:val="28"/>
+        </w:rPr>
+      </w:pPr>
+      <w:r>
+        <w:rPr>
+          <w:rFonts w:hint="eastAsia" w:ascii="宋体" w:hAnsi="宋体" w:eastAsia="宋体" w:cs="宋体"/>
+          <w:b/>
+          <w:bCs/>
+          <w:sz w:val="28"/>
+          <w:szCs w:val="28"/>
+        </w:rPr>
         <w:t>首先检查当前线程的索引是否在输出范围内。</w:t>
       </w:r>
     </w:p>
@@ -4523,8 +5846,22 @@
         <w:suppressLineNumbers w:val="0"/>
         <w:spacing w:before="0" w:beforeAutospacing="1" w:after="0" w:afterAutospacing="1"/>
         <w:ind w:left="360" w:leftChars="0"/>
-      </w:pPr>
-      <w:r>
+        <w:rPr>
+          <w:rFonts w:hint="eastAsia" w:ascii="宋体" w:hAnsi="宋体" w:eastAsia="宋体" w:cs="宋体"/>
+          <w:b/>
+          <w:bCs/>
+          <w:sz w:val="28"/>
+          <w:szCs w:val="28"/>
+        </w:rPr>
+      </w:pPr>
+      <w:r>
+        <w:rPr>
+          <w:rFonts w:hint="eastAsia" w:ascii="宋体" w:hAnsi="宋体" w:eastAsia="宋体" w:cs="宋体"/>
+          <w:b/>
+          <w:bCs/>
+          <w:sz w:val="28"/>
+          <w:szCs w:val="28"/>
+        </w:rPr>
         <w:t>对每个卷积核进行卷积操作，使用共享内存中的数据加速计算。</w:t>
       </w:r>
     </w:p>
@@ -4540,82 +5877,605 @@
         <w:suppressLineNumbers w:val="0"/>
         <w:spacing w:before="0" w:beforeAutospacing="1" w:after="0" w:afterAutospacing="1"/>
         <w:ind w:left="360" w:leftChars="0"/>
-      </w:pPr>
-      <w:r>
+        <w:rPr>
+          <w:rFonts w:hint="eastAsia" w:ascii="宋体" w:hAnsi="宋体" w:eastAsia="宋体" w:cs="宋体"/>
+          <w:b/>
+          <w:bCs/>
+          <w:sz w:val="28"/>
+          <w:szCs w:val="28"/>
+        </w:rPr>
+      </w:pPr>
+      <w:r>
+        <w:rPr>
+          <w:rFonts w:hint="eastAsia" w:ascii="宋体" w:hAnsi="宋体" w:eastAsia="宋体" w:cs="宋体"/>
+          <w:b/>
+          <w:bCs/>
+          <w:sz w:val="28"/>
+          <w:szCs w:val="28"/>
+        </w:rPr>
         <w:t>将计算结果存储到输出数组中。</w:t>
       </w:r>
     </w:p>
     <w:p>
       <w:pPr>
         <w:rPr>
-          <w:rFonts w:hint="default"/>
+          <w:rFonts w:hint="eastAsia" w:ascii="宋体" w:hAnsi="宋体" w:eastAsia="宋体" w:cs="宋体"/>
+          <w:b/>
+          <w:bCs/>
+          <w:sz w:val="28"/>
+          <w:szCs w:val="28"/>
           <w:lang w:val="en-US" w:eastAsia="zh-CN"/>
         </w:rPr>
       </w:pPr>
     </w:p>
-    <w:p/>
+    <w:p>
+      <w:pPr>
+        <w:rPr>
+          <w:rFonts w:hint="eastAsia" w:ascii="宋体" w:hAnsi="宋体" w:eastAsia="宋体" w:cs="宋体"/>
+          <w:b/>
+          <w:bCs/>
+          <w:sz w:val="28"/>
+          <w:szCs w:val="28"/>
+        </w:rPr>
+      </w:pPr>
+    </w:p>
     <w:p>
       <w:pPr>
         <w:pStyle w:val="8"/>
         <w:jc w:val="left"/>
         <w:rPr>
-          <w:rFonts w:hint="eastAsia"/>
-        </w:rPr>
-      </w:pPr>
-      <w:r>
-        <w:rPr>
-          <w:rFonts w:hint="eastAsia"/>
+          <w:rFonts w:hint="eastAsia" w:ascii="宋体" w:hAnsi="宋体" w:eastAsia="宋体" w:cs="宋体"/>
+          <w:b/>
+          <w:bCs/>
+          <w:sz w:val="28"/>
+          <w:szCs w:val="28"/>
+        </w:rPr>
+      </w:pPr>
+      <w:r>
+        <w:rPr>
+          <w:rFonts w:hint="eastAsia" w:ascii="宋体" w:hAnsi="宋体" w:eastAsia="宋体" w:cs="宋体"/>
+          <w:b/>
+          <w:bCs/>
+          <w:sz w:val="28"/>
+          <w:szCs w:val="28"/>
           <w:lang w:val="en-US" w:eastAsia="zh-CN"/>
         </w:rPr>
         <w:t>2.</w:t>
       </w:r>
       <w:r>
+        <w:rPr>
+          <w:rFonts w:hint="eastAsia" w:ascii="宋体" w:hAnsi="宋体" w:eastAsia="宋体" w:cs="宋体"/>
+          <w:b/>
+          <w:bCs/>
+          <w:sz w:val="28"/>
+          <w:szCs w:val="28"/>
+        </w:rPr>
         <w:t xml:space="preserve">2 </w:t>
       </w:r>
       <w:r>
         <w:rPr>
-          <w:rFonts w:hint="eastAsia"/>
+          <w:rFonts w:hint="eastAsia" w:ascii="宋体" w:hAnsi="宋体" w:eastAsia="宋体" w:cs="宋体"/>
+          <w:b/>
+          <w:bCs/>
+          <w:sz w:val="28"/>
+          <w:szCs w:val="28"/>
         </w:rPr>
         <w:t>使用im</w:t>
       </w:r>
       <w:r>
+        <w:rPr>
+          <w:rFonts w:hint="eastAsia" w:ascii="宋体" w:hAnsi="宋体" w:eastAsia="宋体" w:cs="宋体"/>
+          <w:b/>
+          <w:bCs/>
+          <w:sz w:val="28"/>
+          <w:szCs w:val="28"/>
+        </w:rPr>
         <w:t>2</w:t>
       </w:r>
       <w:r>
         <w:rPr>
-          <w:rFonts w:hint="eastAsia"/>
+          <w:rFonts w:hint="eastAsia" w:ascii="宋体" w:hAnsi="宋体" w:eastAsia="宋体" w:cs="宋体"/>
+          <w:b/>
+          <w:bCs/>
+          <w:sz w:val="28"/>
+          <w:szCs w:val="28"/>
         </w:rPr>
         <w:t>col方法实现CUDA并行卷积</w:t>
       </w:r>
     </w:p>
-    <w:p/>
+    <w:p>
+      <w:pPr>
+        <w:rPr>
+          <w:rFonts w:hint="eastAsia" w:ascii="宋体" w:hAnsi="宋体" w:eastAsia="宋体" w:cs="宋体"/>
+          <w:b/>
+          <w:bCs/>
+          <w:sz w:val="28"/>
+          <w:szCs w:val="28"/>
+          <w:lang w:val="en-US" w:eastAsia="zh-CN"/>
+        </w:rPr>
+      </w:pPr>
+      <w:r>
+        <w:rPr>
+          <w:rFonts w:hint="eastAsia" w:ascii="宋体" w:hAnsi="宋体" w:eastAsia="宋体" w:cs="宋体"/>
+          <w:b/>
+          <w:bCs/>
+          <w:sz w:val="28"/>
+          <w:szCs w:val="28"/>
+          <w:lang w:val="en-US" w:eastAsia="zh-CN"/>
+        </w:rPr>
+        <w:t>2.2.1 实现im2col</w:t>
+      </w:r>
+    </w:p>
+    <w:p>
+      <w:pPr>
+        <w:rPr>
+          <w:rFonts w:hint="eastAsia" w:ascii="宋体" w:hAnsi="宋体" w:eastAsia="宋体" w:cs="宋体"/>
+          <w:b/>
+          <w:bCs/>
+          <w:sz w:val="28"/>
+          <w:szCs w:val="28"/>
+          <w:lang w:val="en-US" w:eastAsia="zh-CN"/>
+        </w:rPr>
+      </w:pPr>
+      <w:r>
+        <w:rPr>
+          <w:rFonts w:hint="eastAsia" w:ascii="宋体" w:hAnsi="宋体" w:eastAsia="宋体" w:cs="宋体"/>
+          <w:b/>
+          <w:bCs/>
+          <w:kern w:val="0"/>
+          <w:sz w:val="28"/>
+          <w:szCs w:val="28"/>
+        </w:rPr>
+        <w:fldChar w:fldCharType="begin"/>
+      </w:r>
+      <w:r>
+        <w:rPr>
+          <w:rFonts w:hint="eastAsia" w:ascii="宋体" w:hAnsi="宋体" w:eastAsia="宋体" w:cs="宋体"/>
+          <w:b/>
+          <w:bCs/>
+          <w:kern w:val="0"/>
+          <w:sz w:val="28"/>
+          <w:szCs w:val="28"/>
+        </w:rPr>
+        <w:instrText xml:space="preserve"> INCLUDEPICTURE "https://gblobscdn.gitbook.com/assets%2F-LvMRntv-nKvtl7WOpCz%2F-LvMRp9FltcwEeVxPYFs%2F-LvMRrx6r1D6Ikh_BJOa%2FIm2Col_cs231n.png?alt=media" \* MERGEFORMATINET </w:instrText>
+      </w:r>
+      <w:r>
+        <w:rPr>
+          <w:rFonts w:hint="eastAsia" w:ascii="宋体" w:hAnsi="宋体" w:eastAsia="宋体" w:cs="宋体"/>
+          <w:b/>
+          <w:bCs/>
+          <w:kern w:val="0"/>
+          <w:sz w:val="28"/>
+          <w:szCs w:val="28"/>
+        </w:rPr>
+        <w:fldChar w:fldCharType="separate"/>
+      </w:r>
+      <w:r>
+        <w:rPr>
+          <w:rFonts w:hint="eastAsia" w:ascii="宋体" w:hAnsi="宋体" w:eastAsia="宋体" w:cs="宋体"/>
+          <w:b/>
+          <w:bCs/>
+          <w:kern w:val="0"/>
+          <w:sz w:val="28"/>
+          <w:szCs w:val="28"/>
+        </w:rPr>
+        <w:drawing>
+          <wp:inline distT="0" distB="0" distL="0" distR="0">
+            <wp:extent cx="5274310" cy="4081145"/>
+            <wp:effectExtent l="0" t="0" r="4445" b="0"/>
+            <wp:docPr id="39" name="图片 39" descr="图片包含 牌子, 窗户, 明亮, 钟表&#10;&#10;描述已自动生成"/>
+            <wp:cNvGraphicFramePr>
+              <a:graphicFrameLocks xmlns:a="http://schemas.openxmlformats.org/drawingml/2006/main" noChangeAspect="1"/>
+            </wp:cNvGraphicFramePr>
+            <a:graphic xmlns:a="http://schemas.openxmlformats.org/drawingml/2006/main">
+              <a:graphicData uri="http://schemas.openxmlformats.org/drawingml/2006/picture">
+                <pic:pic xmlns:pic="http://schemas.openxmlformats.org/drawingml/2006/picture">
+                  <pic:nvPicPr>
+                    <pic:cNvPr id="39" name="图片 39" descr="图片包含 牌子, 窗户, 明亮, 钟表&#10;&#10;描述已自动生成"/>
+                    <pic:cNvPicPr>
+                      <a:picLocks noChangeAspect="1" noChangeArrowheads="1"/>
+                    </pic:cNvPicPr>
+                  </pic:nvPicPr>
+                  <pic:blipFill>
+                    <a:blip r:embed="rId13">
+                      <a:extLst>
+                        <a:ext uri="{28A0092B-C50C-407E-A947-70E740481C1C}">
+                          <a14:useLocalDpi xmlns:a14="http://schemas.microsoft.com/office/drawing/2010/main" val="0"/>
+                        </a:ext>
+                      </a:extLst>
+                    </a:blip>
+                    <a:srcRect/>
+                    <a:stretch>
+                      <a:fillRect/>
+                    </a:stretch>
+                  </pic:blipFill>
+                  <pic:spPr>
+                    <a:xfrm>
+                      <a:off x="0" y="0"/>
+                      <a:ext cx="5274310" cy="4081145"/>
+                    </a:xfrm>
+                    <a:prstGeom prst="rect">
+                      <a:avLst/>
+                    </a:prstGeom>
+                    <a:noFill/>
+                    <a:ln>
+                      <a:noFill/>
+                    </a:ln>
+                  </pic:spPr>
+                </pic:pic>
+              </a:graphicData>
+            </a:graphic>
+          </wp:inline>
+        </w:drawing>
+      </w:r>
+      <w:r>
+        <w:rPr>
+          <w:rFonts w:hint="eastAsia" w:ascii="宋体" w:hAnsi="宋体" w:eastAsia="宋体" w:cs="宋体"/>
+          <w:b/>
+          <w:bCs/>
+          <w:kern w:val="0"/>
+          <w:sz w:val="28"/>
+          <w:szCs w:val="28"/>
+        </w:rPr>
+        <w:fldChar w:fldCharType="end"/>
+      </w:r>
+    </w:p>
+    <w:p>
+      <w:pPr>
+        <w:rPr>
+          <w:rFonts w:hint="eastAsia" w:ascii="宋体" w:hAnsi="宋体" w:eastAsia="宋体" w:cs="宋体"/>
+          <w:b/>
+          <w:bCs/>
+          <w:sz w:val="28"/>
+          <w:szCs w:val="28"/>
+          <w:lang w:val="en-US" w:eastAsia="zh-CN"/>
+        </w:rPr>
+      </w:pPr>
+      <w:r>
+        <w:rPr>
+          <w:rFonts w:hint="eastAsia" w:ascii="宋体" w:hAnsi="宋体" w:eastAsia="宋体" w:cs="宋体"/>
+          <w:b/>
+          <w:bCs/>
+          <w:sz w:val="28"/>
+          <w:szCs w:val="28"/>
+          <w:lang w:val="en-US" w:eastAsia="zh-CN"/>
+        </w:rPr>
+        <w:t>im2col 将图像块展开为列向量，使得数据在内存中是连续的。这种数据布局有助于缓存的利用，提高内存访问效率。相比之下，直接在图像上滑动滤波器会导致不规则的内存访问，影响性能。但由于C语言是按行存储,故实际上im2col的结果的存储是按上图中的转置存储的。</w:t>
+      </w:r>
+    </w:p>
+    <w:p>
+      <w:pPr>
+        <w:rPr>
+          <w:rFonts w:hint="eastAsia" w:ascii="宋体" w:hAnsi="宋体" w:eastAsia="宋体" w:cs="宋体"/>
+          <w:b/>
+          <w:bCs/>
+          <w:sz w:val="28"/>
+          <w:szCs w:val="28"/>
+          <w:lang w:val="en-US" w:eastAsia="zh-CN"/>
+        </w:rPr>
+      </w:pPr>
+    </w:p>
+    <w:p>
+      <w:pPr>
+        <w:rPr>
+          <w:rFonts w:hint="eastAsia" w:ascii="宋体" w:hAnsi="宋体" w:eastAsia="宋体" w:cs="宋体"/>
+          <w:b/>
+          <w:bCs/>
+          <w:sz w:val="28"/>
+          <w:szCs w:val="28"/>
+          <w:lang w:val="en-US" w:eastAsia="zh-CN"/>
+        </w:rPr>
+      </w:pPr>
+      <w:r>
+        <w:rPr>
+          <w:rFonts w:hint="eastAsia" w:ascii="宋体" w:hAnsi="宋体" w:eastAsia="宋体" w:cs="宋体"/>
+          <w:b/>
+          <w:bCs/>
+          <w:sz w:val="28"/>
+          <w:szCs w:val="28"/>
+          <w:lang w:val="en-US" w:eastAsia="zh-CN"/>
+        </w:rPr>
+        <w:t>实现代码:</w:t>
+      </w:r>
+    </w:p>
+    <w:p>
+      <w:pPr>
+        <w:rPr>
+          <w:rFonts w:hint="eastAsia" w:ascii="宋体" w:hAnsi="宋体" w:eastAsia="宋体" w:cs="宋体"/>
+          <w:b/>
+          <w:bCs/>
+          <w:sz w:val="28"/>
+          <w:szCs w:val="28"/>
+          <w:lang w:val="en-US" w:eastAsia="zh-CN"/>
+        </w:rPr>
+      </w:pPr>
+    </w:p>
+    <w:p>
+      <w:pPr>
+        <w:rPr>
+          <w:rFonts w:hint="eastAsia" w:ascii="宋体" w:hAnsi="宋体" w:eastAsia="宋体" w:cs="宋体"/>
+          <w:b/>
+          <w:bCs/>
+          <w:sz w:val="28"/>
+          <w:szCs w:val="28"/>
+          <w:lang w:val="en-US" w:eastAsia="zh-CN"/>
+        </w:rPr>
+      </w:pPr>
+      <w:r>
+        <w:rPr>
+          <w:rFonts w:hint="eastAsia" w:ascii="宋体" w:hAnsi="宋体" w:eastAsia="宋体" w:cs="宋体"/>
+          <w:b/>
+          <w:bCs/>
+          <w:sz w:val="28"/>
+          <w:szCs w:val="28"/>
+          <w:lang w:val="en-US" w:eastAsia="zh-CN"/>
+        </w:rPr>
+        <w:t>根据im2col后的结果实现卷积:</w:t>
+      </w:r>
+    </w:p>
+    <w:p>
+      <w:pPr>
+        <w:rPr>
+          <w:rFonts w:hint="eastAsia" w:ascii="宋体" w:hAnsi="宋体" w:eastAsia="宋体" w:cs="宋体"/>
+          <w:b/>
+          <w:bCs/>
+          <w:sz w:val="28"/>
+          <w:szCs w:val="28"/>
+          <w:lang w:val="en-US" w:eastAsia="zh-CN"/>
+        </w:rPr>
+      </w:pPr>
+    </w:p>
+    <w:p>
+      <w:pPr>
+        <w:rPr>
+          <w:rFonts w:hint="eastAsia" w:ascii="宋体" w:hAnsi="宋体" w:eastAsia="宋体" w:cs="宋体"/>
+          <w:b/>
+          <w:bCs/>
+          <w:sz w:val="28"/>
+          <w:szCs w:val="28"/>
+          <w:lang w:val="en-US" w:eastAsia="zh-CN"/>
+        </w:rPr>
+      </w:pPr>
+      <w:r>
+        <w:rPr>
+          <w:rFonts w:hint="eastAsia" w:ascii="宋体" w:hAnsi="宋体" w:eastAsia="宋体" w:cs="宋体"/>
+          <w:b/>
+          <w:bCs/>
+          <w:sz w:val="28"/>
+          <w:szCs w:val="28"/>
+        </w:rPr>
+        <w:drawing>
+          <wp:inline distT="0" distB="0" distL="114300" distR="114300">
+            <wp:extent cx="6003925" cy="3953510"/>
+            <wp:effectExtent l="0" t="0" r="8890" b="8255"/>
+            <wp:docPr id="38" name="图片 1"/>
+            <wp:cNvGraphicFramePr>
+              <a:graphicFrameLocks xmlns:a="http://schemas.openxmlformats.org/drawingml/2006/main" noChangeAspect="1"/>
+            </wp:cNvGraphicFramePr>
+            <a:graphic xmlns:a="http://schemas.openxmlformats.org/drawingml/2006/main">
+              <a:graphicData uri="http://schemas.openxmlformats.org/drawingml/2006/picture">
+                <pic:pic xmlns:pic="http://schemas.openxmlformats.org/drawingml/2006/picture">
+                  <pic:nvPicPr>
+                    <pic:cNvPr id="38" name="图片 1"/>
+                    <pic:cNvPicPr>
+                      <a:picLocks noChangeAspect="1"/>
+                    </pic:cNvPicPr>
+                  </pic:nvPicPr>
+                  <pic:blipFill>
+                    <a:blip r:embed="rId28"/>
+                    <a:stretch>
+                      <a:fillRect/>
+                    </a:stretch>
+                  </pic:blipFill>
+                  <pic:spPr>
+                    <a:xfrm>
+                      <a:off x="0" y="0"/>
+                      <a:ext cx="6003925" cy="3953510"/>
+                    </a:xfrm>
+                    <a:prstGeom prst="rect">
+                      <a:avLst/>
+                    </a:prstGeom>
+                    <a:noFill/>
+                    <a:ln>
+                      <a:noFill/>
+                    </a:ln>
+                  </pic:spPr>
+                </pic:pic>
+              </a:graphicData>
+            </a:graphic>
+          </wp:inline>
+        </w:drawing>
+      </w:r>
+    </w:p>
+    <w:p>
+      <w:pPr>
+        <w:rPr>
+          <w:rFonts w:hint="eastAsia" w:ascii="宋体" w:hAnsi="宋体" w:eastAsia="宋体" w:cs="宋体"/>
+          <w:b/>
+          <w:bCs/>
+          <w:sz w:val="28"/>
+          <w:szCs w:val="28"/>
+          <w:lang w:val="en-US" w:eastAsia="zh-CN"/>
+        </w:rPr>
+      </w:pPr>
+    </w:p>
+    <w:p>
+      <w:pPr>
+        <w:rPr>
+          <w:rFonts w:hint="eastAsia" w:ascii="宋体" w:hAnsi="宋体" w:eastAsia="宋体" w:cs="宋体"/>
+          <w:b/>
+          <w:bCs/>
+          <w:sz w:val="28"/>
+          <w:szCs w:val="28"/>
+          <w:lang w:val="en-US" w:eastAsia="zh-CN"/>
+        </w:rPr>
+      </w:pPr>
+      <w:r>
+        <w:rPr>
+          <w:rFonts w:hint="eastAsia" w:ascii="宋体" w:hAnsi="宋体" w:eastAsia="宋体" w:cs="宋体"/>
+          <w:b/>
+          <w:bCs/>
+          <w:sz w:val="28"/>
+          <w:szCs w:val="28"/>
+          <w:lang w:val="en-US" w:eastAsia="zh-CN"/>
+        </w:rPr>
+        <w:t>2.2.2 im2col卷积</w:t>
+      </w:r>
+    </w:p>
+    <w:p>
+      <w:pPr>
+        <w:rPr>
+          <w:rFonts w:hint="eastAsia" w:ascii="宋体" w:hAnsi="宋体" w:eastAsia="宋体" w:cs="宋体"/>
+          <w:b/>
+          <w:bCs/>
+          <w:sz w:val="28"/>
+          <w:szCs w:val="28"/>
+        </w:rPr>
+      </w:pPr>
+    </w:p>
+    <w:p>
+      <w:pPr>
+        <w:rPr>
+          <w:rFonts w:hint="eastAsia" w:ascii="宋体" w:hAnsi="宋体" w:eastAsia="宋体" w:cs="宋体"/>
+          <w:b/>
+          <w:bCs/>
+          <w:sz w:val="28"/>
+          <w:szCs w:val="28"/>
+        </w:rPr>
+      </w:pPr>
+      <w:r>
+        <w:rPr>
+          <w:rFonts w:hint="eastAsia" w:ascii="宋体" w:hAnsi="宋体" w:eastAsia="宋体" w:cs="宋体"/>
+          <w:b/>
+          <w:bCs/>
+          <w:sz w:val="28"/>
+          <w:szCs w:val="28"/>
+        </w:rPr>
+        <w:drawing>
+          <wp:inline distT="0" distB="0" distL="114300" distR="114300">
+            <wp:extent cx="6002655" cy="5318760"/>
+            <wp:effectExtent l="0" t="0" r="10160" b="3175"/>
+            <wp:docPr id="40" name="图片 2"/>
+            <wp:cNvGraphicFramePr>
+              <a:graphicFrameLocks xmlns:a="http://schemas.openxmlformats.org/drawingml/2006/main" noChangeAspect="1"/>
+            </wp:cNvGraphicFramePr>
+            <a:graphic xmlns:a="http://schemas.openxmlformats.org/drawingml/2006/main">
+              <a:graphicData uri="http://schemas.openxmlformats.org/drawingml/2006/picture">
+                <pic:pic xmlns:pic="http://schemas.openxmlformats.org/drawingml/2006/picture">
+                  <pic:nvPicPr>
+                    <pic:cNvPr id="40" name="图片 2"/>
+                    <pic:cNvPicPr>
+                      <a:picLocks noChangeAspect="1"/>
+                    </pic:cNvPicPr>
+                  </pic:nvPicPr>
+                  <pic:blipFill>
+                    <a:blip r:embed="rId29"/>
+                    <a:stretch>
+                      <a:fillRect/>
+                    </a:stretch>
+                  </pic:blipFill>
+                  <pic:spPr>
+                    <a:xfrm>
+                      <a:off x="0" y="0"/>
+                      <a:ext cx="6002655" cy="5318760"/>
+                    </a:xfrm>
+                    <a:prstGeom prst="rect">
+                      <a:avLst/>
+                    </a:prstGeom>
+                    <a:noFill/>
+                    <a:ln>
+                      <a:noFill/>
+                    </a:ln>
+                  </pic:spPr>
+                </pic:pic>
+              </a:graphicData>
+            </a:graphic>
+          </wp:inline>
+        </w:drawing>
+      </w:r>
+    </w:p>
+    <w:p>
+      <w:pPr>
+        <w:rPr>
+          <w:rFonts w:hint="eastAsia" w:ascii="宋体" w:hAnsi="宋体" w:eastAsia="宋体" w:cs="宋体"/>
+          <w:b/>
+          <w:bCs/>
+          <w:sz w:val="28"/>
+          <w:szCs w:val="28"/>
+        </w:rPr>
+      </w:pPr>
+    </w:p>
+    <w:p>
+      <w:pPr>
+        <w:rPr>
+          <w:rFonts w:hint="eastAsia" w:ascii="宋体" w:hAnsi="宋体" w:eastAsia="宋体" w:cs="宋体"/>
+          <w:b/>
+          <w:bCs/>
+          <w:sz w:val="28"/>
+          <w:szCs w:val="28"/>
+        </w:rPr>
+      </w:pPr>
+    </w:p>
     <w:p>
       <w:pPr>
         <w:pStyle w:val="8"/>
         <w:jc w:val="left"/>
-      </w:pPr>
-      <w:r>
-        <w:rPr>
-          <w:rFonts w:hint="eastAsia"/>
+        <w:rPr>
+          <w:rFonts w:hint="eastAsia" w:ascii="宋体" w:hAnsi="宋体" w:eastAsia="宋体" w:cs="宋体"/>
+          <w:b/>
+          <w:bCs/>
+          <w:sz w:val="28"/>
+          <w:szCs w:val="28"/>
+        </w:rPr>
+      </w:pPr>
+      <w:r>
+        <w:rPr>
+          <w:rFonts w:hint="eastAsia" w:ascii="宋体" w:hAnsi="宋体" w:eastAsia="宋体" w:cs="宋体"/>
+          <w:b/>
+          <w:bCs/>
+          <w:sz w:val="28"/>
+          <w:szCs w:val="28"/>
           <w:lang w:val="en-US" w:eastAsia="zh-CN"/>
         </w:rPr>
         <w:t>2.</w:t>
       </w:r>
       <w:r>
+        <w:rPr>
+          <w:rFonts w:hint="eastAsia" w:ascii="宋体" w:hAnsi="宋体" w:eastAsia="宋体" w:cs="宋体"/>
+          <w:b/>
+          <w:bCs/>
+          <w:sz w:val="28"/>
+          <w:szCs w:val="28"/>
+        </w:rPr>
         <w:t xml:space="preserve">3 </w:t>
       </w:r>
       <w:r>
         <w:rPr>
-          <w:rFonts w:hint="eastAsia"/>
+          <w:rFonts w:hint="eastAsia" w:ascii="宋体" w:hAnsi="宋体" w:eastAsia="宋体" w:cs="宋体"/>
+          <w:b/>
+          <w:bCs/>
+          <w:sz w:val="28"/>
+          <w:szCs w:val="28"/>
         </w:rPr>
         <w:t>使用</w:t>
       </w:r>
       <w:r>
+        <w:rPr>
+          <w:rFonts w:hint="eastAsia" w:ascii="宋体" w:hAnsi="宋体" w:eastAsia="宋体" w:cs="宋体"/>
+          <w:b/>
+          <w:bCs/>
+          <w:sz w:val="28"/>
+          <w:szCs w:val="28"/>
+        </w:rPr>
         <w:t>cuDNN</w:t>
       </w:r>
       <w:r>
         <w:rPr>
-          <w:rFonts w:hint="eastAsia"/>
+          <w:rFonts w:hint="eastAsia" w:ascii="宋体" w:hAnsi="宋体" w:eastAsia="宋体" w:cs="宋体"/>
+          <w:b/>
+          <w:bCs/>
+          <w:sz w:val="28"/>
+          <w:szCs w:val="28"/>
         </w:rPr>
         <w:t>方法实现CUDA并行卷积</w:t>
       </w:r>
@@ -4624,7 +6484,11 @@
       <w:pPr>
         <w:pStyle w:val="3"/>
         <w:rPr>
-          <w:rFonts w:hint="default"/>
+          <w:rFonts w:hint="eastAsia" w:ascii="宋体" w:hAnsi="宋体" w:eastAsia="宋体" w:cs="宋体"/>
+          <w:b/>
+          <w:bCs/>
+          <w:sz w:val="28"/>
+          <w:szCs w:val="28"/>
         </w:rPr>
       </w:pPr>
     </w:p>
@@ -4642,21 +6506,21 @@
         <w:ind w:left="360" w:hanging="360"/>
         <w:rPr>
           <w:rStyle w:val="17"/>
-          <w:rFonts w:hint="default" w:asciiTheme="majorEastAsia" w:hAnsiTheme="majorEastAsia" w:eastAsiaTheme="majorEastAsia"/>
-          <w:b w:val="0"/>
-          <w:bCs w:val="0"/>
-          <w:sz w:val="32"/>
-          <w:szCs w:val="32"/>
+          <w:rFonts w:hint="eastAsia" w:ascii="宋体" w:hAnsi="宋体" w:eastAsia="宋体" w:cs="宋体"/>
+          <w:b/>
+          <w:bCs/>
+          <w:sz w:val="28"/>
+          <w:szCs w:val="28"/>
         </w:rPr>
       </w:pPr>
       <w:r>
         <w:rPr>
           <w:rStyle w:val="17"/>
-          <w:rFonts w:asciiTheme="majorEastAsia" w:hAnsiTheme="majorEastAsia" w:eastAsiaTheme="majorEastAsia"/>
-          <w:b w:val="0"/>
-          <w:bCs w:val="0"/>
-          <w:sz w:val="32"/>
-          <w:szCs w:val="32"/>
+          <w:rFonts w:hint="eastAsia" w:ascii="宋体" w:hAnsi="宋体" w:eastAsia="宋体" w:cs="宋体"/>
+          <w:b/>
+          <w:bCs/>
+          <w:sz w:val="28"/>
+          <w:szCs w:val="28"/>
         </w:rPr>
         <w:t>实验结果</w:t>
       </w:r>
@@ -4666,22 +6530,41 @@
         <w:pStyle w:val="8"/>
         <w:jc w:val="left"/>
         <w:rPr>
-          <w:rFonts w:hint="eastAsia"/>
-        </w:rPr>
-      </w:pPr>
-      <w:r>
-        <w:rPr>
-          <w:rFonts w:hint="eastAsia"/>
+          <w:rFonts w:hint="eastAsia" w:ascii="宋体" w:hAnsi="宋体" w:eastAsia="宋体" w:cs="宋体"/>
+          <w:b/>
+          <w:bCs/>
+          <w:sz w:val="28"/>
+          <w:szCs w:val="28"/>
+        </w:rPr>
+      </w:pPr>
+      <w:r>
+        <w:rPr>
+          <w:rFonts w:hint="eastAsia" w:ascii="宋体" w:hAnsi="宋体" w:eastAsia="宋体" w:cs="宋体"/>
+          <w:b/>
+          <w:bCs/>
+          <w:sz w:val="28"/>
+          <w:szCs w:val="28"/>
           <w:lang w:val="en-US" w:eastAsia="zh-CN"/>
         </w:rPr>
         <w:t>3.1</w:t>
       </w:r>
       <w:r>
+        <w:rPr>
+          <w:rFonts w:hint="eastAsia" w:ascii="宋体" w:hAnsi="宋体" w:eastAsia="宋体" w:cs="宋体"/>
+          <w:b/>
+          <w:bCs/>
+          <w:sz w:val="28"/>
+          <w:szCs w:val="28"/>
+        </w:rPr>
         <w:t xml:space="preserve"> </w:t>
       </w:r>
       <w:r>
         <w:rPr>
-          <w:rFonts w:hint="eastAsia"/>
+          <w:rFonts w:hint="eastAsia" w:ascii="宋体" w:hAnsi="宋体" w:eastAsia="宋体" w:cs="宋体"/>
+          <w:b/>
+          <w:bCs/>
+          <w:sz w:val="28"/>
+          <w:szCs w:val="28"/>
         </w:rPr>
         <w:t>滑窗法实现CUDA并行卷积</w:t>
       </w:r>
@@ -4689,13 +6572,21 @@
     <w:p>
       <w:pPr>
         <w:rPr>
-          <w:rFonts w:hint="eastAsia" w:eastAsia="宋体"/>
+          <w:rFonts w:hint="eastAsia" w:ascii="宋体" w:hAnsi="宋体" w:eastAsia="宋体" w:cs="宋体"/>
+          <w:b/>
+          <w:bCs/>
+          <w:sz w:val="28"/>
+          <w:szCs w:val="28"/>
           <w:lang w:val="en-US" w:eastAsia="zh-CN"/>
         </w:rPr>
       </w:pPr>
       <w:r>
         <w:rPr>
-          <w:rFonts w:hint="eastAsia" w:eastAsia="宋体"/>
+          <w:rFonts w:hint="eastAsia" w:ascii="宋体" w:hAnsi="宋体" w:eastAsia="宋体" w:cs="宋体"/>
+          <w:b/>
+          <w:bCs/>
+          <w:sz w:val="28"/>
+          <w:szCs w:val="28"/>
           <w:lang w:val="en-US" w:eastAsia="zh-CN"/>
         </w:rPr>
         <w:t>3.1.1验证实验正确性</w:t>
@@ -4704,20 +6595,67 @@
     <w:p>
       <w:pPr>
         <w:rPr>
-          <w:rFonts w:hint="default" w:eastAsia="宋体"/>
+          <w:rFonts w:hint="eastAsia" w:ascii="宋体" w:hAnsi="宋体" w:eastAsia="宋体" w:cs="宋体"/>
+          <w:b/>
+          <w:bCs/>
+          <w:sz w:val="28"/>
+          <w:szCs w:val="28"/>
           <w:lang w:val="en-US" w:eastAsia="zh-CN"/>
         </w:rPr>
       </w:pPr>
       <w:r>
         <w:rPr>
-          <w:rFonts w:hint="eastAsia" w:eastAsia="宋体"/>
+          <w:rFonts w:hint="eastAsia" w:ascii="宋体" w:hAnsi="宋体" w:eastAsia="宋体" w:cs="宋体"/>
+          <w:b/>
+          <w:bCs/>
+          <w:sz w:val="28"/>
+          <w:szCs w:val="28"/>
           <w:lang w:val="en-US" w:eastAsia="zh-CN"/>
         </w:rPr>
+        <w:t>(输入和卷积核中的数据全为1)</w:t>
+      </w:r>
+    </w:p>
+    <w:p>
+      <w:pPr>
+        <w:rPr>
+          <w:rFonts w:hint="eastAsia" w:ascii="宋体" w:hAnsi="宋体" w:eastAsia="宋体" w:cs="宋体"/>
+          <w:b/>
+          <w:bCs/>
+          <w:sz w:val="28"/>
+          <w:szCs w:val="28"/>
+          <w:lang w:val="en-US" w:eastAsia="zh-CN"/>
+        </w:rPr>
+      </w:pPr>
+      <w:r>
+        <w:rPr>
+          <w:rFonts w:hint="eastAsia" w:ascii="宋体" w:hAnsi="宋体" w:eastAsia="宋体" w:cs="宋体"/>
+          <w:b/>
+          <w:bCs/>
+          <w:sz w:val="28"/>
+          <w:szCs w:val="28"/>
+          <w:lang w:val="en-US" w:eastAsia="zh-CN"/>
+        </w:rPr>
         <w:t>输入输出、卷积层、网格、线程块参数:</w:t>
       </w:r>
     </w:p>
     <w:p>
-      <w:r>
+      <w:pPr>
+        <w:rPr>
+          <w:rFonts w:hint="eastAsia" w:ascii="宋体" w:hAnsi="宋体" w:eastAsia="宋体" w:cs="宋体"/>
+          <w:b/>
+          <w:bCs/>
+          <w:sz w:val="28"/>
+          <w:szCs w:val="28"/>
+        </w:rPr>
+      </w:pPr>
+      <w:r>
+        <w:rPr>
+          <w:rFonts w:hint="eastAsia" w:ascii="宋体" w:hAnsi="宋体" w:eastAsia="宋体" w:cs="宋体"/>
+          <w:b/>
+          <w:bCs/>
+          <w:sz w:val="28"/>
+          <w:szCs w:val="28"/>
+        </w:rPr>
         <w:drawing>
           <wp:inline distT="0" distB="0" distL="114300" distR="114300">
             <wp:extent cx="6003290" cy="2277745"/>
@@ -4736,7 +6674,7 @@
                     </pic:cNvPicPr>
                   </pic:nvPicPr>
                   <pic:blipFill>
-                    <a:blip r:embed="rId28"/>
+                    <a:blip r:embed="rId30"/>
                     <a:stretch>
                       <a:fillRect/>
                     </a:stretch>
@@ -4761,24 +6699,58 @@
         </w:drawing>
       </w:r>
     </w:p>
-    <w:p/>
-    <w:p>
-      <w:pPr>
-        <w:rPr>
-          <w:rFonts w:hint="default" w:eastAsia="宋体"/>
+    <w:p>
+      <w:pPr>
+        <w:rPr>
+          <w:rFonts w:hint="eastAsia" w:ascii="宋体" w:hAnsi="宋体" w:eastAsia="宋体" w:cs="宋体"/>
+          <w:b/>
+          <w:bCs/>
+          <w:sz w:val="28"/>
+          <w:szCs w:val="28"/>
+        </w:rPr>
+      </w:pPr>
+    </w:p>
+    <w:p>
+      <w:pPr>
+        <w:rPr>
+          <w:rFonts w:hint="eastAsia" w:ascii="宋体" w:hAnsi="宋体" w:eastAsia="宋体" w:cs="宋体"/>
+          <w:b/>
+          <w:bCs/>
+          <w:sz w:val="28"/>
+          <w:szCs w:val="28"/>
           <w:lang w:val="en-US" w:eastAsia="zh-CN"/>
         </w:rPr>
       </w:pPr>
       <w:r>
         <w:rPr>
-          <w:rFonts w:hint="eastAsia" w:eastAsia="宋体"/>
+          <w:rFonts w:hint="eastAsia" w:ascii="宋体" w:hAnsi="宋体" w:eastAsia="宋体" w:cs="宋体"/>
+          <w:b/>
+          <w:bCs/>
+          <w:sz w:val="28"/>
+          <w:szCs w:val="28"/>
           <w:lang w:val="en-US" w:eastAsia="zh-CN"/>
         </w:rPr>
         <w:t>输入数据:</w:t>
       </w:r>
     </w:p>
     <w:p>
-      <w:r>
+      <w:pPr>
+        <w:rPr>
+          <w:rFonts w:hint="eastAsia" w:ascii="宋体" w:hAnsi="宋体" w:eastAsia="宋体" w:cs="宋体"/>
+          <w:b/>
+          <w:bCs/>
+          <w:sz w:val="28"/>
+          <w:szCs w:val="28"/>
+        </w:rPr>
+      </w:pPr>
+      <w:r>
+        <w:rPr>
+          <w:rFonts w:hint="eastAsia" w:ascii="宋体" w:hAnsi="宋体" w:eastAsia="宋体" w:cs="宋体"/>
+          <w:b/>
+          <w:bCs/>
+          <w:sz w:val="28"/>
+          <w:szCs w:val="28"/>
+        </w:rPr>
         <w:drawing>
           <wp:inline distT="0" distB="0" distL="114300" distR="114300">
             <wp:extent cx="5895975" cy="5514975"/>
@@ -4797,7 +6769,7 @@
                     </pic:cNvPicPr>
                   </pic:nvPicPr>
                   <pic:blipFill>
-                    <a:blip r:embed="rId29"/>
+                    <a:blip r:embed="rId31"/>
                     <a:stretch>
                       <a:fillRect/>
                     </a:stretch>
@@ -4822,24 +6794,58 @@
         </w:drawing>
       </w:r>
     </w:p>
-    <w:p/>
-    <w:p>
-      <w:pPr>
-        <w:rPr>
-          <w:rFonts w:hint="default" w:eastAsia="宋体"/>
+    <w:p>
+      <w:pPr>
+        <w:rPr>
+          <w:rFonts w:hint="eastAsia" w:ascii="宋体" w:hAnsi="宋体" w:eastAsia="宋体" w:cs="宋体"/>
+          <w:b/>
+          <w:bCs/>
+          <w:sz w:val="28"/>
+          <w:szCs w:val="28"/>
+        </w:rPr>
+      </w:pPr>
+    </w:p>
+    <w:p>
+      <w:pPr>
+        <w:rPr>
+          <w:rFonts w:hint="eastAsia" w:ascii="宋体" w:hAnsi="宋体" w:eastAsia="宋体" w:cs="宋体"/>
+          <w:b/>
+          <w:bCs/>
+          <w:sz w:val="28"/>
+          <w:szCs w:val="28"/>
           <w:lang w:val="en-US" w:eastAsia="zh-CN"/>
         </w:rPr>
       </w:pPr>
       <w:r>
         <w:rPr>
-          <w:rFonts w:hint="eastAsia" w:eastAsia="宋体"/>
+          <w:rFonts w:hint="eastAsia" w:ascii="宋体" w:hAnsi="宋体" w:eastAsia="宋体" w:cs="宋体"/>
+          <w:b/>
+          <w:bCs/>
+          <w:sz w:val="28"/>
+          <w:szCs w:val="28"/>
           <w:lang w:val="en-US" w:eastAsia="zh-CN"/>
         </w:rPr>
         <w:t>卷积核Kernel:</w:t>
       </w:r>
     </w:p>
     <w:p>
-      <w:r>
+      <w:pPr>
+        <w:rPr>
+          <w:rFonts w:hint="eastAsia" w:ascii="宋体" w:hAnsi="宋体" w:eastAsia="宋体" w:cs="宋体"/>
+          <w:b/>
+          <w:bCs/>
+          <w:sz w:val="28"/>
+          <w:szCs w:val="28"/>
+        </w:rPr>
+      </w:pPr>
+      <w:r>
+        <w:rPr>
+          <w:rFonts w:hint="eastAsia" w:ascii="宋体" w:hAnsi="宋体" w:eastAsia="宋体" w:cs="宋体"/>
+          <w:b/>
+          <w:bCs/>
+          <w:sz w:val="28"/>
+          <w:szCs w:val="28"/>
+        </w:rPr>
         <w:drawing>
           <wp:inline distT="0" distB="0" distL="114300" distR="114300">
             <wp:extent cx="6007100" cy="9575165"/>
@@ -4858,7 +6864,7 @@
                     </pic:cNvPicPr>
                   </pic:nvPicPr>
                   <pic:blipFill>
-                    <a:blip r:embed="rId30"/>
+                    <a:blip r:embed="rId32"/>
                     <a:stretch>
                       <a:fillRect/>
                     </a:stretch>
@@ -4886,13 +6892,21 @@
     <w:p>
       <w:pPr>
         <w:rPr>
-          <w:rFonts w:hint="eastAsia" w:eastAsia="宋体"/>
+          <w:rFonts w:hint="eastAsia" w:ascii="宋体" w:hAnsi="宋体" w:eastAsia="宋体" w:cs="宋体"/>
+          <w:b/>
+          <w:bCs/>
+          <w:sz w:val="28"/>
+          <w:szCs w:val="28"/>
           <w:lang w:val="en-US" w:eastAsia="zh-CN"/>
         </w:rPr>
       </w:pPr>
       <w:r>
         <w:rPr>
-          <w:rFonts w:hint="eastAsia" w:eastAsia="宋体"/>
+          <w:rFonts w:hint="eastAsia" w:ascii="宋体" w:hAnsi="宋体" w:eastAsia="宋体" w:cs="宋体"/>
+          <w:b/>
+          <w:bCs/>
+          <w:sz w:val="28"/>
+          <w:szCs w:val="28"/>
           <w:lang w:val="en-US" w:eastAsia="zh-CN"/>
         </w:rPr>
         <w:t>全局内存卷积结果:</w:t>
@@ -4901,13 +6915,33 @@
     <w:p>
       <w:pPr>
         <w:rPr>
-          <w:rFonts w:hint="default" w:eastAsia="宋体"/>
+          <w:rFonts w:hint="eastAsia" w:ascii="宋体" w:hAnsi="宋体" w:eastAsia="宋体" w:cs="宋体"/>
+          <w:b/>
+          <w:bCs/>
+          <w:sz w:val="28"/>
+          <w:szCs w:val="28"/>
           <w:lang w:val="en-US" w:eastAsia="zh-CN"/>
         </w:rPr>
       </w:pPr>
     </w:p>
     <w:p>
-      <w:r>
+      <w:pPr>
+        <w:rPr>
+          <w:rFonts w:hint="eastAsia" w:ascii="宋体" w:hAnsi="宋体" w:eastAsia="宋体" w:cs="宋体"/>
+          <w:b/>
+          <w:bCs/>
+          <w:sz w:val="28"/>
+          <w:szCs w:val="28"/>
+        </w:rPr>
+      </w:pPr>
+      <w:r>
+        <w:rPr>
+          <w:rFonts w:hint="eastAsia" w:ascii="宋体" w:hAnsi="宋体" w:eastAsia="宋体" w:cs="宋体"/>
+          <w:b/>
+          <w:bCs/>
+          <w:sz w:val="28"/>
+          <w:szCs w:val="28"/>
+        </w:rPr>
         <w:drawing>
           <wp:inline distT="0" distB="0" distL="114300" distR="114300">
             <wp:extent cx="5257800" cy="4381500"/>
@@ -4926,7 +6960,7 @@
                     </pic:cNvPicPr>
                   </pic:nvPicPr>
                   <pic:blipFill>
-                    <a:blip r:embed="rId31"/>
+                    <a:blip r:embed="rId33"/>
                     <a:stretch>
                       <a:fillRect/>
                     </a:stretch>
@@ -4954,21 +6988,55 @@
     <w:p>
       <w:pPr>
         <w:rPr>
-          <w:rFonts w:hint="default" w:eastAsia="宋体"/>
+          <w:rFonts w:hint="eastAsia" w:ascii="宋体" w:hAnsi="宋体" w:eastAsia="宋体" w:cs="宋体"/>
+          <w:b/>
+          <w:bCs/>
+          <w:sz w:val="28"/>
+          <w:szCs w:val="28"/>
           <w:lang w:val="en-US" w:eastAsia="zh-CN"/>
         </w:rPr>
       </w:pPr>
       <w:r>
         <w:rPr>
-          <w:rFonts w:hint="eastAsia" w:eastAsia="宋体"/>
+          <w:rFonts w:hint="eastAsia" w:ascii="宋体" w:hAnsi="宋体" w:eastAsia="宋体" w:cs="宋体"/>
+          <w:b/>
+          <w:bCs/>
+          <w:sz w:val="28"/>
+          <w:szCs w:val="28"/>
           <w:lang w:val="en-US" w:eastAsia="zh-CN"/>
         </w:rPr>
         <w:t>共享内存卷积结果</w:t>
       </w:r>
     </w:p>
-    <w:p/>
-    <w:p>
-      <w:r>
+    <w:p>
+      <w:pPr>
+        <w:rPr>
+          <w:rFonts w:hint="eastAsia" w:ascii="宋体" w:hAnsi="宋体" w:eastAsia="宋体" w:cs="宋体"/>
+          <w:b/>
+          <w:bCs/>
+          <w:sz w:val="28"/>
+          <w:szCs w:val="28"/>
+        </w:rPr>
+      </w:pPr>
+    </w:p>
+    <w:p>
+      <w:pPr>
+        <w:rPr>
+          <w:rFonts w:hint="eastAsia" w:ascii="宋体" w:hAnsi="宋体" w:eastAsia="宋体" w:cs="宋体"/>
+          <w:b/>
+          <w:bCs/>
+          <w:sz w:val="28"/>
+          <w:szCs w:val="28"/>
+        </w:rPr>
+      </w:pPr>
+      <w:r>
+        <w:rPr>
+          <w:rFonts w:hint="eastAsia" w:ascii="宋体" w:hAnsi="宋体" w:eastAsia="宋体" w:cs="宋体"/>
+          <w:b/>
+          <w:bCs/>
+          <w:sz w:val="28"/>
+          <w:szCs w:val="28"/>
+        </w:rPr>
         <w:drawing>
           <wp:inline distT="0" distB="0" distL="114300" distR="114300">
             <wp:extent cx="5724525" cy="4724400"/>
@@ -4987,7 +7055,7 @@
                     </pic:cNvPicPr>
                   </pic:nvPicPr>
                   <pic:blipFill>
-                    <a:blip r:embed="rId32"/>
+                    <a:blip r:embed="rId34"/>
                     <a:stretch>
                       <a:fillRect/>
                     </a:stretch>
@@ -5012,9 +7080,35 @@
         </w:drawing>
       </w:r>
     </w:p>
-    <w:p/>
-    <w:p>
-      <w:r>
+    <w:p>
+      <w:pPr>
+        <w:rPr>
+          <w:rFonts w:hint="eastAsia" w:ascii="宋体" w:hAnsi="宋体" w:eastAsia="宋体" w:cs="宋体"/>
+          <w:b/>
+          <w:bCs/>
+          <w:sz w:val="28"/>
+          <w:szCs w:val="28"/>
+        </w:rPr>
+      </w:pPr>
+    </w:p>
+    <w:p>
+      <w:pPr>
+        <w:rPr>
+          <w:rFonts w:hint="eastAsia" w:ascii="宋体" w:hAnsi="宋体" w:eastAsia="宋体" w:cs="宋体"/>
+          <w:b/>
+          <w:bCs/>
+          <w:sz w:val="28"/>
+          <w:szCs w:val="28"/>
+        </w:rPr>
+      </w:pPr>
+      <w:r>
+        <w:rPr>
+          <w:rFonts w:hint="eastAsia" w:ascii="宋体" w:hAnsi="宋体" w:eastAsia="宋体" w:cs="宋体"/>
+          <w:b/>
+          <w:bCs/>
+          <w:sz w:val="28"/>
+          <w:szCs w:val="28"/>
+        </w:rPr>
         <w:drawing>
           <wp:inline distT="0" distB="0" distL="114300" distR="114300">
             <wp:extent cx="6003290" cy="2381250"/>
@@ -5033,7 +7127,7 @@
                     </pic:cNvPicPr>
                   </pic:nvPicPr>
                   <pic:blipFill>
-                    <a:blip r:embed="rId33"/>
+                    <a:blip r:embed="rId35"/>
                     <a:stretch>
                       <a:fillRect/>
                     </a:stretch>
@@ -5058,9 +7152,35 @@
         </w:drawing>
       </w:r>
     </w:p>
-    <w:p/>
-    <w:p>
-      <w:r>
+    <w:p>
+      <w:pPr>
+        <w:rPr>
+          <w:rFonts w:hint="eastAsia" w:ascii="宋体" w:hAnsi="宋体" w:eastAsia="宋体" w:cs="宋体"/>
+          <w:b/>
+          <w:bCs/>
+          <w:sz w:val="28"/>
+          <w:szCs w:val="28"/>
+        </w:rPr>
+      </w:pPr>
+    </w:p>
+    <w:p>
+      <w:pPr>
+        <w:rPr>
+          <w:rFonts w:hint="eastAsia" w:ascii="宋体" w:hAnsi="宋体" w:eastAsia="宋体" w:cs="宋体"/>
+          <w:b/>
+          <w:bCs/>
+          <w:sz w:val="28"/>
+          <w:szCs w:val="28"/>
+        </w:rPr>
+      </w:pPr>
+      <w:r>
+        <w:rPr>
+          <w:rFonts w:hint="eastAsia" w:ascii="宋体" w:hAnsi="宋体" w:eastAsia="宋体" w:cs="宋体"/>
+          <w:b/>
+          <w:bCs/>
+          <w:sz w:val="28"/>
+          <w:szCs w:val="28"/>
+        </w:rPr>
         <w:drawing>
           <wp:inline distT="0" distB="0" distL="114300" distR="114300">
             <wp:extent cx="5998210" cy="4092575"/>
@@ -5079,7 +7199,7 @@
                     </pic:cNvPicPr>
                   </pic:nvPicPr>
                   <pic:blipFill>
-                    <a:blip r:embed="rId34"/>
+                    <a:blip r:embed="rId36"/>
                     <a:stretch>
                       <a:fillRect/>
                     </a:stretch>
@@ -5104,9 +7224,35 @@
         </w:drawing>
       </w:r>
     </w:p>
-    <w:p/>
-    <w:p>
-      <w:r>
+    <w:p>
+      <w:pPr>
+        <w:rPr>
+          <w:rFonts w:hint="eastAsia" w:ascii="宋体" w:hAnsi="宋体" w:eastAsia="宋体" w:cs="宋体"/>
+          <w:b/>
+          <w:bCs/>
+          <w:sz w:val="28"/>
+          <w:szCs w:val="28"/>
+        </w:rPr>
+      </w:pPr>
+    </w:p>
+    <w:p>
+      <w:pPr>
+        <w:rPr>
+          <w:rFonts w:hint="eastAsia" w:ascii="宋体" w:hAnsi="宋体" w:eastAsia="宋体" w:cs="宋体"/>
+          <w:b/>
+          <w:bCs/>
+          <w:sz w:val="28"/>
+          <w:szCs w:val="28"/>
+        </w:rPr>
+      </w:pPr>
+      <w:r>
+        <w:rPr>
+          <w:rFonts w:hint="eastAsia" w:ascii="宋体" w:hAnsi="宋体" w:eastAsia="宋体" w:cs="宋体"/>
+          <w:b/>
+          <w:bCs/>
+          <w:sz w:val="28"/>
+          <w:szCs w:val="28"/>
+        </w:rPr>
         <w:drawing>
           <wp:inline distT="0" distB="0" distL="114300" distR="114300">
             <wp:extent cx="5999480" cy="2249805"/>
@@ -5125,7 +7271,7 @@
                     </pic:cNvPicPr>
                   </pic:nvPicPr>
                   <pic:blipFill>
-                    <a:blip r:embed="rId35"/>
+                    <a:blip r:embed="rId37"/>
                     <a:stretch>
                       <a:fillRect/>
                     </a:stretch>
@@ -5150,10 +7296,46 @@
         </w:drawing>
       </w:r>
     </w:p>
-    <w:p/>
-    <w:p/>
-    <w:p>
-      <w:r>
+    <w:p>
+      <w:pPr>
+        <w:rPr>
+          <w:rFonts w:hint="eastAsia" w:ascii="宋体" w:hAnsi="宋体" w:eastAsia="宋体" w:cs="宋体"/>
+          <w:b/>
+          <w:bCs/>
+          <w:sz w:val="28"/>
+          <w:szCs w:val="28"/>
+        </w:rPr>
+      </w:pPr>
+    </w:p>
+    <w:p>
+      <w:pPr>
+        <w:rPr>
+          <w:rFonts w:hint="eastAsia" w:ascii="宋体" w:hAnsi="宋体" w:eastAsia="宋体" w:cs="宋体"/>
+          <w:b/>
+          <w:bCs/>
+          <w:sz w:val="28"/>
+          <w:szCs w:val="28"/>
+        </w:rPr>
+      </w:pPr>
+    </w:p>
+    <w:p>
+      <w:pPr>
+        <w:rPr>
+          <w:rFonts w:hint="eastAsia" w:ascii="宋体" w:hAnsi="宋体" w:eastAsia="宋体" w:cs="宋体"/>
+          <w:b/>
+          <w:bCs/>
+          <w:sz w:val="28"/>
+          <w:szCs w:val="28"/>
+        </w:rPr>
+      </w:pPr>
+      <w:r>
+        <w:rPr>
+          <w:rFonts w:hint="eastAsia" w:ascii="宋体" w:hAnsi="宋体" w:eastAsia="宋体" w:cs="宋体"/>
+          <w:b/>
+          <w:bCs/>
+          <w:sz w:val="28"/>
+          <w:szCs w:val="28"/>
+        </w:rPr>
         <w:drawing>
           <wp:inline distT="0" distB="0" distL="114300" distR="114300">
             <wp:extent cx="6000750" cy="2580005"/>
@@ -5172,7 +7354,7 @@
                     </pic:cNvPicPr>
                   </pic:nvPicPr>
                   <pic:blipFill>
-                    <a:blip r:embed="rId36"/>
+                    <a:blip r:embed="rId38"/>
                     <a:stretch>
                       <a:fillRect/>
                     </a:stretch>
@@ -5197,43 +7379,145 @@
         </w:drawing>
       </w:r>
     </w:p>
-    <w:p/>
+    <w:p>
+      <w:pPr>
+        <w:rPr>
+          <w:rFonts w:hint="eastAsia" w:ascii="宋体" w:hAnsi="宋体" w:eastAsia="宋体" w:cs="宋体"/>
+          <w:b/>
+          <w:bCs/>
+          <w:sz w:val="28"/>
+          <w:szCs w:val="28"/>
+        </w:rPr>
+      </w:pPr>
+    </w:p>
     <w:p>
       <w:pPr>
         <w:pStyle w:val="8"/>
         <w:jc w:val="left"/>
         <w:rPr>
-          <w:rFonts w:hint="eastAsia"/>
-        </w:rPr>
-      </w:pPr>
-      <w:r>
-        <w:rPr>
-          <w:rFonts w:hint="eastAsia"/>
+          <w:rFonts w:hint="eastAsia" w:ascii="宋体" w:hAnsi="宋体" w:eastAsia="宋体" w:cs="宋体"/>
+          <w:b/>
+          <w:bCs/>
+          <w:sz w:val="28"/>
+          <w:szCs w:val="28"/>
+        </w:rPr>
+      </w:pPr>
+      <w:r>
+        <w:rPr>
+          <w:rFonts w:hint="eastAsia" w:ascii="宋体" w:hAnsi="宋体" w:eastAsia="宋体" w:cs="宋体"/>
+          <w:b/>
+          <w:bCs/>
+          <w:sz w:val="28"/>
+          <w:szCs w:val="28"/>
           <w:lang w:val="en-US" w:eastAsia="zh-CN"/>
         </w:rPr>
         <w:t>3.</w:t>
       </w:r>
       <w:r>
+        <w:rPr>
+          <w:rFonts w:hint="eastAsia" w:ascii="宋体" w:hAnsi="宋体" w:eastAsia="宋体" w:cs="宋体"/>
+          <w:b/>
+          <w:bCs/>
+          <w:sz w:val="28"/>
+          <w:szCs w:val="28"/>
+        </w:rPr>
         <w:t xml:space="preserve">2 </w:t>
       </w:r>
       <w:r>
         <w:rPr>
-          <w:rFonts w:hint="eastAsia"/>
+          <w:rFonts w:hint="eastAsia" w:ascii="宋体" w:hAnsi="宋体" w:eastAsia="宋体" w:cs="宋体"/>
+          <w:b/>
+          <w:bCs/>
+          <w:sz w:val="28"/>
+          <w:szCs w:val="28"/>
         </w:rPr>
         <w:t>使用im</w:t>
       </w:r>
       <w:r>
+        <w:rPr>
+          <w:rFonts w:hint="eastAsia" w:ascii="宋体" w:hAnsi="宋体" w:eastAsia="宋体" w:cs="宋体"/>
+          <w:b/>
+          <w:bCs/>
+          <w:sz w:val="28"/>
+          <w:szCs w:val="28"/>
+        </w:rPr>
         <w:t>2</w:t>
       </w:r>
       <w:r>
         <w:rPr>
-          <w:rFonts w:hint="eastAsia"/>
+          <w:rFonts w:hint="eastAsia" w:ascii="宋体" w:hAnsi="宋体" w:eastAsia="宋体" w:cs="宋体"/>
+          <w:b/>
+          <w:bCs/>
+          <w:sz w:val="28"/>
+          <w:szCs w:val="28"/>
         </w:rPr>
         <w:t>col方法实现CUDA并行卷积</w:t>
       </w:r>
     </w:p>
     <w:p>
-      <w:r>
+      <w:pPr>
+        <w:rPr>
+          <w:rFonts w:hint="eastAsia" w:ascii="宋体" w:hAnsi="宋体" w:eastAsia="宋体" w:cs="宋体"/>
+          <w:b/>
+          <w:bCs/>
+          <w:sz w:val="28"/>
+          <w:szCs w:val="28"/>
+          <w:lang w:val="en-US" w:eastAsia="zh-CN"/>
+        </w:rPr>
+      </w:pPr>
+      <w:r>
+        <w:rPr>
+          <w:rFonts w:hint="eastAsia" w:ascii="宋体" w:hAnsi="宋体" w:eastAsia="宋体" w:cs="宋体"/>
+          <w:b/>
+          <w:bCs/>
+          <w:sz w:val="28"/>
+          <w:szCs w:val="28"/>
+          <w:lang w:val="en-US" w:eastAsia="zh-CN"/>
+        </w:rPr>
+        <w:t>3.2.1 验证im2col卷积正确性</w:t>
+      </w:r>
+    </w:p>
+    <w:p>
+      <w:pPr>
+        <w:rPr>
+          <w:rFonts w:hint="eastAsia" w:ascii="宋体" w:hAnsi="宋体" w:eastAsia="宋体" w:cs="宋体"/>
+          <w:b/>
+          <w:bCs/>
+          <w:sz w:val="28"/>
+          <w:szCs w:val="28"/>
+          <w:lang w:val="en-US" w:eastAsia="zh-CN"/>
+        </w:rPr>
+      </w:pPr>
+      <w:r>
+        <w:rPr>
+          <w:rFonts w:hint="eastAsia" w:ascii="宋体" w:hAnsi="宋体" w:eastAsia="宋体" w:cs="宋体"/>
+          <w:b/>
+          <w:bCs/>
+          <w:sz w:val="28"/>
+          <w:szCs w:val="28"/>
+          <w:lang w:val="en-US" w:eastAsia="zh-CN"/>
+        </w:rPr>
+        <w:t>(输入和卷积核中的数据全为1)</w:t>
+      </w:r>
+    </w:p>
+    <w:p>
+      <w:pPr>
+        <w:rPr>
+          <w:rFonts w:hint="eastAsia" w:ascii="宋体" w:hAnsi="宋体" w:eastAsia="宋体" w:cs="宋体"/>
+          <w:b/>
+          <w:bCs/>
+          <w:sz w:val="28"/>
+          <w:szCs w:val="28"/>
+        </w:rPr>
+      </w:pPr>
+      <w:r>
+        <w:rPr>
+          <w:rFonts w:hint="eastAsia" w:ascii="宋体" w:hAnsi="宋体" w:eastAsia="宋体" w:cs="宋体"/>
+          <w:b/>
+          <w:bCs/>
+          <w:sz w:val="28"/>
+          <w:szCs w:val="28"/>
+        </w:rPr>
         <w:drawing>
           <wp:inline distT="0" distB="0" distL="114300" distR="114300">
             <wp:extent cx="6005195" cy="6746240"/>
@@ -5252,7 +7536,7 @@
                     </pic:cNvPicPr>
                   </pic:nvPicPr>
                   <pic:blipFill>
-                    <a:blip r:embed="rId37"/>
+                    <a:blip r:embed="rId39"/>
                     <a:stretch>
                       <a:fillRect/>
                     </a:stretch>
@@ -5278,7 +7562,46 @@
       </w:r>
     </w:p>
     <w:p>
-      <w:r>
+      <w:pPr>
+        <w:rPr>
+          <w:rFonts w:hint="eastAsia" w:ascii="宋体" w:hAnsi="宋体" w:eastAsia="宋体" w:cs="宋体"/>
+          <w:b/>
+          <w:bCs/>
+          <w:sz w:val="28"/>
+          <w:szCs w:val="28"/>
+          <w:lang w:val="en-US" w:eastAsia="zh-CN"/>
+        </w:rPr>
+      </w:pPr>
+      <w:r>
+        <w:rPr>
+          <w:rFonts w:hint="eastAsia" w:ascii="宋体" w:hAnsi="宋体" w:eastAsia="宋体" w:cs="宋体"/>
+          <w:b/>
+          <w:bCs/>
+          <w:sz w:val="28"/>
+          <w:szCs w:val="28"/>
+          <w:lang w:val="en-US" w:eastAsia="zh-CN"/>
+        </w:rPr>
+        <w:t>3.2.2 im2col卷积时间随矩阵规模变化(与滑窗法对比)</w:t>
+      </w:r>
+    </w:p>
+    <w:p>
+      <w:pPr>
+        <w:rPr>
+          <w:rFonts w:hint="eastAsia" w:ascii="宋体" w:hAnsi="宋体" w:eastAsia="宋体" w:cs="宋体"/>
+          <w:b/>
+          <w:bCs/>
+          <w:sz w:val="28"/>
+          <w:szCs w:val="28"/>
+        </w:rPr>
+      </w:pPr>
+      <w:r>
+        <w:rPr>
+          <w:rFonts w:hint="eastAsia" w:ascii="宋体" w:hAnsi="宋体" w:eastAsia="宋体" w:cs="宋体"/>
+          <w:b/>
+          <w:bCs/>
+          <w:sz w:val="28"/>
+          <w:szCs w:val="28"/>
+        </w:rPr>
         <w:drawing>
           <wp:inline distT="0" distB="0" distL="114300" distR="114300">
             <wp:extent cx="6002020" cy="2461260"/>
@@ -5297,7 +7620,7 @@
                     </pic:cNvPicPr>
                   </pic:nvPicPr>
                   <pic:blipFill>
-                    <a:blip r:embed="rId38"/>
+                    <a:blip r:embed="rId40"/>
                     <a:stretch>
                       <a:fillRect/>
                     </a:stretch>
@@ -5323,7 +7646,23 @@
       </w:r>
     </w:p>
     <w:p>
-      <w:r>
+      <w:pPr>
+        <w:rPr>
+          <w:rFonts w:hint="eastAsia" w:ascii="宋体" w:hAnsi="宋体" w:eastAsia="宋体" w:cs="宋体"/>
+          <w:b/>
+          <w:bCs/>
+          <w:sz w:val="28"/>
+          <w:szCs w:val="28"/>
+        </w:rPr>
+      </w:pPr>
+      <w:r>
+        <w:rPr>
+          <w:rFonts w:hint="eastAsia" w:ascii="宋体" w:hAnsi="宋体" w:eastAsia="宋体" w:cs="宋体"/>
+          <w:b/>
+          <w:bCs/>
+          <w:sz w:val="28"/>
+          <w:szCs w:val="28"/>
+        </w:rPr>
         <w:drawing>
           <wp:inline distT="0" distB="0" distL="114300" distR="114300">
             <wp:extent cx="5993130" cy="3834765"/>
@@ -5342,7 +7681,7 @@
                     </pic:cNvPicPr>
                   </pic:nvPicPr>
                   <pic:blipFill>
-                    <a:blip r:embed="rId39"/>
+                    <a:blip r:embed="rId41"/>
                     <a:stretch>
                       <a:fillRect/>
                     </a:stretch>
@@ -5367,9 +7706,58 @@
         </w:drawing>
       </w:r>
     </w:p>
-    <w:p/>
-    <w:p>
-      <w:r>
+    <w:p>
+      <w:pPr>
+        <w:rPr>
+          <w:rFonts w:hint="eastAsia" w:ascii="宋体" w:hAnsi="宋体" w:eastAsia="宋体" w:cs="宋体"/>
+          <w:b/>
+          <w:bCs/>
+          <w:sz w:val="28"/>
+          <w:szCs w:val="28"/>
+          <w:lang w:val="en-US" w:eastAsia="zh-CN"/>
+        </w:rPr>
+      </w:pPr>
+      <w:r>
+        <w:rPr>
+          <w:rFonts w:hint="eastAsia" w:ascii="宋体" w:hAnsi="宋体" w:eastAsia="宋体" w:cs="宋体"/>
+          <w:b/>
+          <w:bCs/>
+          <w:sz w:val="28"/>
+          <w:szCs w:val="28"/>
+          <w:lang w:val="en-US" w:eastAsia="zh-CN"/>
+        </w:rPr>
+        <w:t>3.2.3 比较不同线程块大小对im2col卷积的性能影响</w:t>
+      </w:r>
+    </w:p>
+    <w:p>
+      <w:pPr>
+        <w:rPr>
+          <w:rFonts w:hint="eastAsia" w:ascii="宋体" w:hAnsi="宋体" w:eastAsia="宋体" w:cs="宋体"/>
+          <w:b/>
+          <w:bCs/>
+          <w:sz w:val="28"/>
+          <w:szCs w:val="28"/>
+        </w:rPr>
+      </w:pPr>
+    </w:p>
+    <w:p>
+      <w:pPr>
+        <w:rPr>
+          <w:rFonts w:hint="eastAsia" w:ascii="宋体" w:hAnsi="宋体" w:eastAsia="宋体" w:cs="宋体"/>
+          <w:b/>
+          <w:bCs/>
+          <w:sz w:val="28"/>
+          <w:szCs w:val="28"/>
+        </w:rPr>
+      </w:pPr>
+      <w:r>
+        <w:rPr>
+          <w:rFonts w:hint="eastAsia" w:ascii="宋体" w:hAnsi="宋体" w:eastAsia="宋体" w:cs="宋体"/>
+          <w:b/>
+          <w:bCs/>
+          <w:sz w:val="28"/>
+          <w:szCs w:val="28"/>
+        </w:rPr>
         <w:drawing>
           <wp:inline distT="0" distB="0" distL="114300" distR="114300">
             <wp:extent cx="5999480" cy="1601470"/>
@@ -5388,7 +7776,7 @@
                     </pic:cNvPicPr>
                   </pic:nvPicPr>
                   <pic:blipFill>
-                    <a:blip r:embed="rId40"/>
+                    <a:blip r:embed="rId42"/>
                     <a:stretch>
                       <a:fillRect/>
                     </a:stretch>
@@ -5414,7 +7802,23 @@
       </w:r>
     </w:p>
     <w:p>
-      <w:r>
+      <w:pPr>
+        <w:rPr>
+          <w:rFonts w:hint="eastAsia" w:ascii="宋体" w:hAnsi="宋体" w:eastAsia="宋体" w:cs="宋体"/>
+          <w:b/>
+          <w:bCs/>
+          <w:sz w:val="28"/>
+          <w:szCs w:val="28"/>
+        </w:rPr>
+      </w:pPr>
+      <w:r>
+        <w:rPr>
+          <w:rFonts w:hint="eastAsia" w:ascii="宋体" w:hAnsi="宋体" w:eastAsia="宋体" w:cs="宋体"/>
+          <w:b/>
+          <w:bCs/>
+          <w:sz w:val="28"/>
+          <w:szCs w:val="28"/>
+        </w:rPr>
         <w:drawing>
           <wp:inline distT="0" distB="0" distL="114300" distR="114300">
             <wp:extent cx="6002020" cy="4427855"/>
@@ -5433,7 +7837,7 @@
                     </pic:cNvPicPr>
                   </pic:nvPicPr>
                   <pic:blipFill>
-                    <a:blip r:embed="rId41"/>
+                    <a:blip r:embed="rId43"/>
                     <a:stretch>
                       <a:fillRect/>
                     </a:stretch>
@@ -5457,36 +7861,67 @@
           </wp:inline>
         </w:drawing>
       </w:r>
-      <w:bookmarkStart w:id="0" w:name="_GoBack"/>
-      <w:bookmarkEnd w:id="0"/>
     </w:p>
     <w:p>
       <w:pPr>
         <w:pStyle w:val="8"/>
         <w:jc w:val="left"/>
-      </w:pPr>
-      <w:r>
-        <w:rPr>
-          <w:rFonts w:hint="eastAsia"/>
+        <w:rPr>
+          <w:rFonts w:hint="eastAsia" w:ascii="宋体" w:hAnsi="宋体" w:eastAsia="宋体" w:cs="宋体"/>
+          <w:b/>
+          <w:bCs/>
+          <w:sz w:val="28"/>
+          <w:szCs w:val="28"/>
+        </w:rPr>
+      </w:pPr>
+      <w:r>
+        <w:rPr>
+          <w:rFonts w:hint="eastAsia" w:ascii="宋体" w:hAnsi="宋体" w:eastAsia="宋体" w:cs="宋体"/>
+          <w:b/>
+          <w:bCs/>
+          <w:sz w:val="28"/>
+          <w:szCs w:val="28"/>
           <w:lang w:val="en-US" w:eastAsia="zh-CN"/>
         </w:rPr>
         <w:t>3.</w:t>
       </w:r>
       <w:r>
+        <w:rPr>
+          <w:rFonts w:hint="eastAsia" w:ascii="宋体" w:hAnsi="宋体" w:eastAsia="宋体" w:cs="宋体"/>
+          <w:b/>
+          <w:bCs/>
+          <w:sz w:val="28"/>
+          <w:szCs w:val="28"/>
+        </w:rPr>
         <w:t xml:space="preserve">3 </w:t>
       </w:r>
       <w:r>
         <w:rPr>
-          <w:rFonts w:hint="eastAsia"/>
+          <w:rFonts w:hint="eastAsia" w:ascii="宋体" w:hAnsi="宋体" w:eastAsia="宋体" w:cs="宋体"/>
+          <w:b/>
+          <w:bCs/>
+          <w:sz w:val="28"/>
+          <w:szCs w:val="28"/>
         </w:rPr>
         <w:t>使用</w:t>
       </w:r>
       <w:r>
+        <w:rPr>
+          <w:rFonts w:hint="eastAsia" w:ascii="宋体" w:hAnsi="宋体" w:eastAsia="宋体" w:cs="宋体"/>
+          <w:b/>
+          <w:bCs/>
+          <w:sz w:val="28"/>
+          <w:szCs w:val="28"/>
+        </w:rPr>
         <w:t>cuDNN</w:t>
       </w:r>
       <w:r>
         <w:rPr>
-          <w:rFonts w:hint="eastAsia"/>
+          <w:rFonts w:hint="eastAsia" w:ascii="宋体" w:hAnsi="宋体" w:eastAsia="宋体" w:cs="宋体"/>
+          <w:b/>
+          <w:bCs/>
+          <w:sz w:val="28"/>
+          <w:szCs w:val="28"/>
         </w:rPr>
         <w:t>方法实现CUDA并行卷积</w:t>
       </w:r>
@@ -5495,7 +7930,11 @@
       <w:pPr>
         <w:pStyle w:val="3"/>
         <w:rPr>
-          <w:rFonts w:hint="default"/>
+          <w:rFonts w:hint="eastAsia" w:ascii="宋体" w:hAnsi="宋体" w:eastAsia="宋体" w:cs="宋体"/>
+          <w:b/>
+          <w:bCs/>
+          <w:sz w:val="28"/>
+          <w:szCs w:val="28"/>
         </w:rPr>
       </w:pPr>
     </w:p>
@@ -5503,7 +7942,11 @@
       <w:pPr>
         <w:pStyle w:val="4"/>
         <w:rPr>
-          <w:rFonts w:hint="default"/>
+          <w:rFonts w:hint="eastAsia" w:ascii="宋体" w:hAnsi="宋体" w:eastAsia="宋体" w:cs="宋体"/>
+          <w:b/>
+          <w:bCs/>
+          <w:sz w:val="28"/>
+          <w:szCs w:val="28"/>
         </w:rPr>
       </w:pPr>
     </w:p>
@@ -5521,21 +7964,21 @@
         <w:ind w:left="360" w:hanging="360"/>
         <w:rPr>
           <w:rStyle w:val="17"/>
-          <w:rFonts w:hint="default" w:asciiTheme="majorEastAsia" w:hAnsiTheme="majorEastAsia" w:eastAsiaTheme="majorEastAsia"/>
-          <w:b w:val="0"/>
-          <w:bCs w:val="0"/>
-          <w:sz w:val="32"/>
-          <w:szCs w:val="32"/>
+          <w:rFonts w:hint="eastAsia" w:ascii="宋体" w:hAnsi="宋体" w:eastAsia="宋体" w:cs="宋体"/>
+          <w:b/>
+          <w:bCs/>
+          <w:sz w:val="28"/>
+          <w:szCs w:val="28"/>
         </w:rPr>
       </w:pPr>
       <w:r>
         <w:rPr>
           <w:rStyle w:val="17"/>
-          <w:rFonts w:asciiTheme="majorEastAsia" w:hAnsiTheme="majorEastAsia" w:eastAsiaTheme="majorEastAsia"/>
-          <w:b w:val="0"/>
-          <w:bCs w:val="0"/>
-          <w:sz w:val="32"/>
-          <w:szCs w:val="32"/>
+          <w:rFonts w:hint="eastAsia" w:ascii="宋体" w:hAnsi="宋体" w:eastAsia="宋体" w:cs="宋体"/>
+          <w:b/>
+          <w:bCs/>
+          <w:sz w:val="28"/>
+          <w:szCs w:val="28"/>
         </w:rPr>
         <w:t>实验感想</w:t>
       </w:r>
@@ -5543,13 +7986,22 @@
     <w:p>
       <w:pPr>
         <w:pStyle w:val="3"/>
-        <w:rPr>
-          <w:rFonts w:hint="default"/>
-        </w:rPr>
-      </w:pPr>
-      <w:r>
-        <w:rPr>
-          <w:rFonts w:hint="default"/>
+        <w:ind w:firstLine="420" w:firstLineChars="0"/>
+        <w:rPr>
+          <w:rFonts w:hint="eastAsia" w:ascii="宋体" w:hAnsi="宋体" w:eastAsia="宋体" w:cs="宋体"/>
+          <w:b/>
+          <w:bCs/>
+          <w:sz w:val="28"/>
+          <w:szCs w:val="28"/>
+        </w:rPr>
+      </w:pPr>
+      <w:r>
+        <w:rPr>
+          <w:rFonts w:hint="eastAsia" w:ascii="宋体" w:hAnsi="宋体" w:eastAsia="宋体" w:cs="宋体"/>
+          <w:b/>
+          <w:bCs/>
+          <w:sz w:val="28"/>
+          <w:szCs w:val="28"/>
         </w:rPr>
         <w:t>通过本次并行程序设计课程中的CUDA卷积实验，我深刻体会到了GPU加速在图像处理领域的强大能力。实验不仅加深了我对卷积神经网络中卷积操作的理解，也锻炼了我使用CUDA进行并行编程的技能。</w:t>
       </w:r>
@@ -5558,140 +8010,137 @@
       <w:pPr>
         <w:pStyle w:val="3"/>
         <w:rPr>
-          <w:rFonts w:hint="default"/>
-        </w:rPr>
-      </w:pPr>
-      <w:r>
-        <w:rPr>
-          <w:rFonts w:hint="default"/>
-        </w:rPr>
-        <w:t>滑窗法实现CUDA并行卷积的感想：</w:t>
+          <w:rFonts w:hint="eastAsia" w:ascii="宋体" w:hAnsi="宋体" w:eastAsia="宋体" w:cs="宋体"/>
+          <w:b/>
+          <w:bCs/>
+          <w:sz w:val="28"/>
+          <w:szCs w:val="28"/>
+        </w:rPr>
+      </w:pPr>
+      <w:r>
+        <w:rPr>
+          <w:rFonts w:hint="eastAsia" w:ascii="宋体" w:hAnsi="宋体" w:eastAsia="宋体" w:cs="宋体"/>
+          <w:b/>
+          <w:bCs/>
+          <w:sz w:val="28"/>
+          <w:szCs w:val="28"/>
+        </w:rPr>
+        <w:t>在实现滑窗法时，我学习到了如何在CUDA中管理内存，并行处理图像数据。我了解了线程块和网格的概念，以及如何通过合理地划分任务来提高计算效率。特别是在处理边界条件和不同步幅的实现过程中，我认识到了细致编程的重要性。</w:t>
       </w:r>
     </w:p>
     <w:p>
       <w:pPr>
         <w:pStyle w:val="3"/>
-        <w:rPr>
-          <w:rFonts w:hint="default"/>
-        </w:rPr>
-      </w:pPr>
-      <w:r>
-        <w:rPr>
-          <w:rFonts w:hint="default"/>
-        </w:rPr>
-        <w:t>在实现滑窗法时，我学习到了如何在CUDA中管理内存，并行处理图像数据。我了解了线程块和网格的概念，以及如何通过合理地划分任务来提高计算效率。特别是在处理边界条件和不同步幅的实现过程中，我认识到了细致编程的重要性。</w:t>
+        <w:ind w:firstLine="420" w:firstLineChars="0"/>
+        <w:rPr>
+          <w:rFonts w:hint="eastAsia" w:ascii="宋体" w:hAnsi="宋体" w:eastAsia="宋体" w:cs="宋体"/>
+          <w:b/>
+          <w:bCs/>
+          <w:sz w:val="28"/>
+          <w:szCs w:val="28"/>
+        </w:rPr>
+      </w:pPr>
+      <w:r>
+        <w:rPr>
+          <w:rFonts w:hint="eastAsia" w:ascii="宋体" w:hAnsi="宋体" w:eastAsia="宋体" w:cs="宋体"/>
+          <w:b/>
+          <w:bCs/>
+          <w:sz w:val="28"/>
+          <w:szCs w:val="28"/>
+        </w:rPr>
+        <w:t>im2col方法将卷积转化为矩阵乘法，大大简化了卷积的实现。这种方法让我体会到了将复杂操作转化为更简单形式的力量。通过这个方法，我学会了如何将图像数据重构为适合矩阵乘法的格式，并在实践中体会到了这种转换在性能优化上的优势。</w:t>
       </w:r>
     </w:p>
     <w:p>
       <w:pPr>
         <w:pStyle w:val="3"/>
-        <w:rPr>
-          <w:rFonts w:hint="default"/>
-        </w:rPr>
-      </w:pPr>
-      <w:r>
-        <w:rPr>
-          <w:rFonts w:hint="default"/>
-        </w:rPr>
-        <w:t>实现过程中遇到的挑战，如正确设置共享内存和优化访存模式，使我认识到了内存管理在CUDA编程中的关键作用。这不仅让我在理论上理解了CUDA的并行计算模型，也在实践中增强了我的编程能力。</w:t>
+        <w:ind w:firstLine="420" w:firstLineChars="0"/>
+        <w:rPr>
+          <w:rFonts w:hint="eastAsia" w:ascii="宋体" w:hAnsi="宋体" w:eastAsia="宋体" w:cs="宋体"/>
+          <w:b/>
+          <w:bCs/>
+          <w:sz w:val="28"/>
+          <w:szCs w:val="28"/>
+        </w:rPr>
+      </w:pPr>
+      <w:r>
+        <w:rPr>
+          <w:rFonts w:hint="eastAsia" w:ascii="宋体" w:hAnsi="宋体" w:eastAsia="宋体" w:cs="宋体"/>
+          <w:b/>
+          <w:bCs/>
+          <w:sz w:val="28"/>
+          <w:szCs w:val="28"/>
+        </w:rPr>
+        <w:t>在实现im2col的过程中，我深刻认识到了算法转换在解决复杂问题时的重要性。虽然这种方法需要更多的内存来存储中间结果，但它的并行计算效率给我留下了深刻的印象。</w:t>
       </w:r>
     </w:p>
     <w:p>
       <w:pPr>
         <w:pStyle w:val="3"/>
-        <w:rPr>
-          <w:rFonts w:hint="default"/>
-        </w:rPr>
-      </w:pPr>
-      <w:r>
-        <w:rPr>
-          <w:rFonts w:hint="default"/>
-        </w:rPr>
-        <w:t>使用im2col方法实现CUDA并行卷积的感想：</w:t>
+        <w:ind w:firstLine="420" w:firstLineChars="0"/>
+        <w:rPr>
+          <w:rFonts w:hint="eastAsia" w:ascii="宋体" w:hAnsi="宋体" w:eastAsia="宋体" w:cs="宋体"/>
+          <w:b/>
+          <w:bCs/>
+          <w:sz w:val="28"/>
+          <w:szCs w:val="28"/>
+        </w:rPr>
+      </w:pPr>
+      <w:r>
+        <w:rPr>
+          <w:rFonts w:hint="eastAsia" w:ascii="宋体" w:hAnsi="宋体" w:eastAsia="宋体" w:cs="宋体"/>
+          <w:b/>
+          <w:bCs/>
+          <w:sz w:val="28"/>
+          <w:szCs w:val="28"/>
+        </w:rPr>
+        <w:t>通过使用cuDNN库，我体验到了专业深度学习库对开发效率的提升。cuDNN库的高度优化让我对GPU加速的潜力有了更深的认识，同时也让我意识到在实际开发中，利用已有的高效库不仅可以节省开发时间，还能显著提升性能。</w:t>
       </w:r>
     </w:p>
     <w:p>
       <w:pPr>
         <w:pStyle w:val="3"/>
-        <w:rPr>
-          <w:rFonts w:hint="default"/>
-        </w:rPr>
-      </w:pPr>
-      <w:r>
-        <w:rPr>
-          <w:rFonts w:hint="default"/>
-        </w:rPr>
-        <w:t>im2col方法将卷积转化为矩阵乘法，大大简化了卷积的实现。这种方法让我体会到了将复杂操作转化为更简单形式的力量。通过这个方法，我学会了如何将图像数据重构为适合矩阵乘法的格式，并在实践中体会到了这种转换在性能优化上的优势。</w:t>
+        <w:ind w:firstLine="420" w:firstLineChars="0"/>
+        <w:rPr>
+          <w:rFonts w:hint="eastAsia" w:ascii="宋体" w:hAnsi="宋体" w:eastAsia="宋体" w:cs="宋体"/>
+          <w:b/>
+          <w:bCs/>
+          <w:sz w:val="28"/>
+          <w:szCs w:val="28"/>
+        </w:rPr>
+      </w:pPr>
+      <w:r>
+        <w:rPr>
+          <w:rFonts w:hint="eastAsia" w:ascii="宋体" w:hAnsi="宋体" w:eastAsia="宋体" w:cs="宋体"/>
+          <w:b/>
+          <w:bCs/>
+          <w:sz w:val="28"/>
+          <w:szCs w:val="28"/>
+        </w:rPr>
+        <w:t>在性能比较中，我发现cuDNN的实现性能远高于自实现的方法，这使我认识到了算法优化的重要性。在实际应用中，选择合适的工具和方法可以显著提高项目的成功率和效率。</w:t>
       </w:r>
     </w:p>
     <w:p>
       <w:pPr>
         <w:pStyle w:val="3"/>
-        <w:rPr>
-          <w:rFonts w:hint="default"/>
-        </w:rPr>
-      </w:pPr>
-      <w:r>
-        <w:rPr>
-          <w:rFonts w:hint="default"/>
-        </w:rPr>
-        <w:t>在实现im2col的过程中，我深刻认识到了算法转换在解决复杂问题时的重要性。虽然这种方法需要更多的内存来存储中间结果，但它的并行计算效率给我留下了深刻的印象。</w:t>
-      </w:r>
-    </w:p>
-    <w:p>
-      <w:pPr>
-        <w:pStyle w:val="3"/>
-        <w:rPr>
-          <w:rFonts w:hint="default"/>
-        </w:rPr>
-      </w:pPr>
-      <w:r>
-        <w:rPr>
-          <w:rFonts w:hint="default"/>
-        </w:rPr>
-        <w:t>使用cuDNN方法实现CUDA并行卷积的感想：</w:t>
-      </w:r>
-    </w:p>
-    <w:p>
-      <w:pPr>
-        <w:pStyle w:val="3"/>
-        <w:rPr>
-          <w:rFonts w:hint="default"/>
-        </w:rPr>
-      </w:pPr>
-      <w:r>
-        <w:rPr>
-          <w:rFonts w:hint="default"/>
-        </w:rPr>
-        <w:t>通过使用cuDNN库，我体验到了专业深度学习库对开发效率的提升。cuDNN库的高度优化让我对GPU加速的潜力有了更深的认识，同时也让我意识到在实际开发中，利用已有的高效库不仅可以节省开发时间，还能显著提升性能。</w:t>
-      </w:r>
-    </w:p>
-    <w:p>
-      <w:pPr>
-        <w:pStyle w:val="3"/>
-        <w:rPr>
-          <w:rFonts w:hint="default"/>
-        </w:rPr>
-      </w:pPr>
-      <w:r>
-        <w:rPr>
-          <w:rFonts w:hint="default"/>
-        </w:rPr>
-        <w:t>在性能比较中，我发现cuDNN的实现性能远高于自实现的方法，这使我认识到了算法优化的重要性。在实际应用中，选择合适的工具和方法可以显著提高项目的成功率和效率。</w:t>
-      </w:r>
-    </w:p>
-    <w:p>
-      <w:pPr>
-        <w:pStyle w:val="3"/>
-        <w:rPr>
-          <w:rFonts w:hint="default"/>
-        </w:rPr>
-      </w:pPr>
-      <w:r>
-        <w:rPr>
-          <w:rFonts w:hint="default"/>
-        </w:rPr>
-        <w:t>总结： 本次实验是一个宝贵的学习经历，它不仅提升了我的编程能力，也加深了我对并行计算和深度学习中卷积操作的理解。我学会了如何分析和改进程序性能，这对于任何希望在高性能计算领域发展的程序员来说都是必备的技能。在未来的学习和研究中，我期待将这些知识应用到更多的实际问题中，进一步提升自己的技术水平。</w:t>
+        <w:ind w:firstLine="420" w:firstLineChars="0"/>
+        <w:rPr>
+          <w:rFonts w:hint="eastAsia" w:ascii="宋体" w:hAnsi="宋体" w:eastAsia="宋体" w:cs="宋体"/>
+          <w:b/>
+          <w:bCs/>
+          <w:sz w:val="28"/>
+          <w:szCs w:val="28"/>
+        </w:rPr>
+      </w:pPr>
+      <w:r>
+        <w:rPr>
+          <w:rFonts w:hint="eastAsia" w:ascii="宋体" w:hAnsi="宋体" w:eastAsia="宋体" w:cs="宋体"/>
+          <w:b/>
+          <w:bCs/>
+          <w:sz w:val="28"/>
+          <w:szCs w:val="28"/>
+        </w:rPr>
+        <w:t>本次实验是一个宝贵的学习经历，它不仅提升了我的编程能力，也加深了我对并行计算和深度学习中卷积操作的理解。我学会了如何分析和改进程序性能，这对于任何希望在高性能计算领域发展的程序员来说都是必备的技能。在未来的学习和研究中，我期待将这些知识应用到更多的实际问题中，进一步提升自己的技术水平。</w:t>
       </w:r>
     </w:p>
     <w:p>
@@ -5712,7 +8161,11 @@
         </w:tabs>
         <w:ind w:left="360"/>
         <w:rPr>
-          <w:rFonts w:hint="default" w:ascii="华文楷体" w:hAnsi="华文楷体" w:eastAsia="华文楷体" w:cs="华文楷体"/>
+          <w:rFonts w:hint="eastAsia" w:ascii="宋体" w:hAnsi="宋体" w:eastAsia="宋体" w:cs="宋体"/>
+          <w:b/>
+          <w:bCs/>
+          <w:sz w:val="28"/>
+          <w:szCs w:val="28"/>
         </w:rPr>
       </w:pPr>
     </w:p>
@@ -6513,7 +8966,7 @@
     <w:lsdException w:uiPriority="99" w:name="HTML Acronym"/>
     <w:lsdException w:uiPriority="99" w:name="HTML Address"/>
     <w:lsdException w:uiPriority="99" w:name="HTML Cite"/>
-    <w:lsdException w:uiPriority="99" w:name="HTML Code"/>
+    <w:lsdException w:qFormat="1" w:uiPriority="99" w:name="HTML Code"/>
     <w:lsdException w:uiPriority="99" w:name="HTML Definition"/>
     <w:lsdException w:uiPriority="99" w:name="HTML Keyboard"/>
     <w:lsdException w:qFormat="1" w:uiPriority="99" w:name="HTML Preformatted"/>
@@ -7034,6 +9487,7 @@
     <w:basedOn w:val="15"/>
     <w:semiHidden/>
     <w:unhideWhenUsed/>
+    <w:qFormat/>
     <w:uiPriority w:val="99"/>
     <w:rPr>
       <w:rFonts w:ascii="Courier New" w:hAnsi="Courier New"/>
